--- a/evaluation/A component - Revised.docx
+++ b/evaluation/A component - Revised.docx
@@ -1,22 +1,22 @@
 
 <file path=word/document.xml><?xml version="1.0" encoding="utf-8"?>
-<w:document xmlns:wpc="http://schemas.microsoft.com/office/word/2010/wordprocessingCanvas" xmlns:cx="http://schemas.microsoft.com/office/drawing/2014/chartex" xmlns:cx1="http://schemas.microsoft.com/office/drawing/2015/9/8/chartex" xmlns:cx2="http://schemas.microsoft.com/office/drawing/2015/10/21/chartex" xmlns:cx3="http://schemas.microsoft.com/office/drawing/2016/5/9/chartex" xmlns:cx4="http://schemas.microsoft.com/office/drawing/2016/5/10/chartex" xmlns:cx5="http://schemas.microsoft.com/office/drawing/2016/5/11/chartex" xmlns:cx6="http://schemas.microsoft.com/office/drawing/2016/5/12/chartex" xmlns:cx7="http://schemas.microsoft.com/office/drawing/2016/5/13/chartex" xmlns:cx8="http://schemas.microsoft.com/office/drawing/2016/5/14/chartex" xmlns:mc="http://schemas.openxmlformats.org/markup-compatibility/2006" xmlns:aink="http://schemas.microsoft.com/office/drawing/2016/ink" xmlns:am3d="http://schemas.microsoft.com/office/drawing/2017/model3d" xmlns:o="urn:schemas-microsoft-com:office:office" xmlns:r="http://schemas.openxmlformats.org/officeDocument/2006/relationships" xmlns:m="http://schemas.openxmlformats.org/officeDocument/2006/math" xmlns:v="urn:schemas-microsoft-com:vml" xmlns:wp14="http://schemas.microsoft.com/office/word/2010/wordprocessingDrawing" xmlns:wp="http://schemas.openxmlformats.org/drawingml/2006/wordprocessingDrawing" xmlns:w10="urn:schemas-microsoft-com:office:word" xmlns:w="http://schemas.openxmlformats.org/wordprocessingml/2006/main" xmlns:w14="http://schemas.microsoft.com/office/word/2010/wordml" xmlns:w15="http://schemas.microsoft.com/office/word/2012/wordml" xmlns:w16cid="http://schemas.microsoft.com/office/word/2016/wordml/cid" xmlns:w16se="http://schemas.microsoft.com/office/word/2015/wordml/symex" xmlns:wpg="http://schemas.microsoft.com/office/word/2010/wordprocessingGroup" xmlns:wpi="http://schemas.microsoft.com/office/word/2010/wordprocessingInk" xmlns:wne="http://schemas.microsoft.com/office/word/2006/wordml" xmlns:wps="http://schemas.microsoft.com/office/word/2010/wordprocessingShape" mc:Ignorable="w14 w15 w16se w16cid wp14">
+<w:document xmlns:wpc="http://schemas.microsoft.com/office/word/2010/wordprocessingCanvas" xmlns:cx="http://schemas.microsoft.com/office/drawing/2014/chartex" xmlns:cx1="http://schemas.microsoft.com/office/drawing/2015/9/8/chartex" xmlns:cx2="http://schemas.microsoft.com/office/drawing/2015/10/21/chartex" xmlns:cx3="http://schemas.microsoft.com/office/drawing/2016/5/9/chartex" xmlns:cx4="http://schemas.microsoft.com/office/drawing/2016/5/10/chartex" xmlns:cx5="http://schemas.microsoft.com/office/drawing/2016/5/11/chartex" xmlns:cx6="http://schemas.microsoft.com/office/drawing/2016/5/12/chartex" xmlns:cx7="http://schemas.microsoft.com/office/drawing/2016/5/13/chartex" xmlns:cx8="http://schemas.microsoft.com/office/drawing/2016/5/14/chartex" xmlns:mc="http://schemas.openxmlformats.org/markup-compatibility/2006" xmlns:aink="http://schemas.microsoft.com/office/drawing/2016/ink" xmlns:am3d="http://schemas.microsoft.com/office/drawing/2017/model3d" xmlns:o="urn:schemas-microsoft-com:office:office" xmlns:r="http://schemas.openxmlformats.org/officeDocument/2006/relationships" xmlns:m="http://schemas.openxmlformats.org/officeDocument/2006/math" xmlns:v="urn:schemas-microsoft-com:vml" xmlns:wp14="http://schemas.microsoft.com/office/word/2010/wordprocessingDrawing" xmlns:wp="http://schemas.openxmlformats.org/drawingml/2006/wordprocessingDrawing" xmlns:w10="urn:schemas-microsoft-com:office:word" xmlns:w="http://schemas.openxmlformats.org/wordprocessingml/2006/main" xmlns:w14="http://schemas.microsoft.com/office/word/2010/wordml" xmlns:w15="http://schemas.microsoft.com/office/word/2012/wordml" xmlns:w16cid="http://schemas.microsoft.com/office/word/2016/wordml/cid" xmlns:w16se="http://schemas.microsoft.com/office/word/2015/wordml/symex" xmlns:wpg="http://schemas.microsoft.com/office/word/2010/wordprocessingGroup" xmlns:wpi="http://schemas.microsoft.com/office/word/2010/wordprocessingInk" xmlns:wne="http://schemas.microsoft.com/office/word/2006/wordml" xmlns:wps="http://schemas.microsoft.com/office/word/2010/wordprocessingShape" xmlns:a="http://schemas.openxmlformats.org/drawingml/2006/main" xmlns:pic="http://schemas.openxmlformats.org/drawingml/2006/picture" xmlns:a14="http://schemas.microsoft.com/office/drawing/2010/main" mc:Ignorable="w14 w15 w16se w16cid wp14">
   <w:body>
     <w:p>
       <w:pPr>
         <w:spacing w:after="0" w:line="240" w:lineRule="auto"/>
         <w:jc w:val="center"/>
         <w:rPr>
-          <w:rFonts w:ascii="Times New Roman" w:eastAsia="Times New Roman" w:hAnsi="Times New Roman" w:cs="Times New Roman"/>
+          <w:rFonts w:ascii="Times New Roman" w:hAnsi="Times New Roman" w:eastAsia="Times New Roman" w:cs="Times New Roman"/>
           <w:sz w:val="24"/>
           <w:szCs w:val="24"/>
           <w:lang w:val="ro-RO" w:eastAsia="ro-RO"/>
         </w:rPr>
       </w:pPr>
-      <w:hyperlink r:id="rId5" w:history="1">
+      <w:hyperlink w:history="1" r:id="rId5">
         <w:r>
           <w:rPr>
-            <w:rFonts w:ascii="Parisienne" w:eastAsia="Times New Roman" w:hAnsi="Parisienne" w:cs="Times New Roman"/>
+            <w:rFonts w:ascii="Parisienne" w:hAnsi="Parisienne" w:eastAsia="Times New Roman" w:cs="Times New Roman"/>
             <w:color w:val="212121"/>
             <w:sz w:val="72"/>
             <w:szCs w:val="72"/>
@@ -1039,7 +1039,7 @@
           <w:lang w:val="ro-RO"/>
         </w:rPr>
       </w:pPr>
-      <w:bookmarkStart w:id="0" w:name="_GoBack"/>
+      <w:bookmarkStart w:name="_GoBack" w:id="0"/>
       <w:bookmarkEnd w:id="0"/>
     </w:p>
     <w:p>
@@ -1146,6 +1146,11 @@
           <w:rFonts w:ascii="Consolas" w:hAnsi="Consolas"/>
         </w:rPr>
         <w:tab/>
+      </w:r>
+      <w:r>
+        <w:rPr>
+          <w:rFonts w:ascii="Consolas" w:hAnsi="Consolas"/>
+        </w:rPr>
         <w:t xml:space="preserve">  </w:t>
       </w:r>
       <w:r>
@@ -1185,6 +1190,11 @@
           <w:rFonts w:ascii="Consolas" w:hAnsi="Consolas"/>
         </w:rPr>
         <w:tab/>
+      </w:r>
+      <w:r>
+        <w:rPr>
+          <w:rFonts w:ascii="Consolas" w:hAnsi="Consolas"/>
+        </w:rPr>
         <w:t xml:space="preserve">  └── check</w:t>
       </w:r>
       <w:r>
@@ -2281,8 +2291,8 @@
         <w:jc w:val="both"/>
         <w:rPr>
           <w:rFonts w:ascii="Times New Roman" w:hAnsi="Times New Roman" w:cs="Times New Roman"/>
-          <w:b/>
-          <w:bCs/>
+          <w:b w:val="1"/>
+          <w:bCs w:val="1"/>
           <w:sz w:val="28"/>
           <w:szCs w:val="28"/>
         </w:rPr>
@@ -2359,16 +2369,1475 @@
           </wp:anchor>
         </w:drawing>
       </w:r>
-      <w:r>
-        <w:rPr>
-          <w:rFonts w:ascii="Times New Roman" w:hAnsi="Times New Roman" w:cs="Times New Roman"/>
-          <w:b/>
-          <w:bCs/>
+      <w:proofErr w:type="spellStart"/>
+      <w:r>
+        <w:rPr>
+          <w:rFonts w:ascii="Times New Roman" w:hAnsi="Times New Roman" w:cs="Times New Roman"/>
+          <w:b w:val="1"/>
+          <w:bCs w:val="1"/>
           <w:sz w:val="28"/>
           <w:szCs w:val="28"/>
         </w:rPr>
-        <w:t>Diagrama Use Case a aplicației:</w:t>
-      </w:r>
+        <w:t>Diagrama</w:t>
+      </w:r>
+      <w:proofErr w:type="spellEnd"/>
+      <w:r>
+        <w:rPr>
+          <w:rFonts w:ascii="Times New Roman" w:hAnsi="Times New Roman" w:cs="Times New Roman"/>
+          <w:b w:val="1"/>
+          <w:bCs w:val="1"/>
+          <w:sz w:val="28"/>
+          <w:szCs w:val="28"/>
+        </w:rPr>
+        <w:t xml:space="preserve"> Use Case </w:t>
+      </w:r>
+      <w:proofErr w:type="gramStart"/>
+      <w:r>
+        <w:rPr>
+          <w:rFonts w:ascii="Times New Roman" w:hAnsi="Times New Roman" w:cs="Times New Roman"/>
+          <w:b w:val="1"/>
+          <w:bCs w:val="1"/>
+          <w:sz w:val="28"/>
+          <w:szCs w:val="28"/>
+        </w:rPr>
+        <w:t>a</w:t>
+      </w:r>
+      <w:proofErr w:type="gramEnd"/>
+      <w:r>
+        <w:rPr>
+          <w:rFonts w:ascii="Times New Roman" w:hAnsi="Times New Roman" w:cs="Times New Roman"/>
+          <w:b w:val="1"/>
+          <w:bCs w:val="1"/>
+          <w:sz w:val="28"/>
+          <w:szCs w:val="28"/>
+        </w:rPr>
+        <w:t xml:space="preserve"> </w:t>
+      </w:r>
+      <w:proofErr w:type="spellStart"/>
+      <w:r>
+        <w:rPr>
+          <w:rFonts w:ascii="Times New Roman" w:hAnsi="Times New Roman" w:cs="Times New Roman"/>
+          <w:b w:val="1"/>
+          <w:bCs w:val="1"/>
+          <w:sz w:val="28"/>
+          <w:szCs w:val="28"/>
+        </w:rPr>
+        <w:t>aplicației</w:t>
+      </w:r>
+      <w:proofErr w:type="spellEnd"/>
+      <w:r>
+        <w:rPr>
+          <w:rFonts w:ascii="Times New Roman" w:hAnsi="Times New Roman" w:cs="Times New Roman"/>
+          <w:b w:val="1"/>
+          <w:bCs w:val="1"/>
+          <w:sz w:val="28"/>
+          <w:szCs w:val="28"/>
+        </w:rPr>
+        <w:t>:</w:t>
+      </w:r>
+    </w:p>
+    <w:p>
+      <w:pPr>
+        <w:pStyle w:val="ListParagraph"/>
+        <w:numPr>
+          <w:ilvl w:val="0"/>
+          <w:numId w:val="1"/>
+        </w:numPr>
+        <w:spacing w:line="360" w:lineRule="auto"/>
+        <w:jc w:val="both"/>
+        <w:rPr>
+          <w:b w:val="1"/>
+          <w:bCs w:val="1"/>
+          <w:sz w:val="28"/>
+          <w:szCs w:val="28"/>
+        </w:rPr>
+      </w:pPr>
+      <w:proofErr w:type="spellStart"/>
+      <w:r>
+        <w:rPr>
+          <w:rFonts w:ascii="Times New Roman" w:hAnsi="Times New Roman" w:cs="Times New Roman"/>
+          <w:b w:val="1"/>
+          <w:bCs w:val="1"/>
+          <w:sz w:val="28"/>
+          <w:szCs w:val="28"/>
+        </w:rPr>
+        <w:t>Distribuirea</w:t>
+      </w:r>
+      <w:proofErr w:type="spellEnd"/>
+      <w:r>
+        <w:rPr>
+          <w:rFonts w:ascii="Times New Roman" w:hAnsi="Times New Roman" w:cs="Times New Roman"/>
+          <w:b w:val="1"/>
+          <w:bCs w:val="1"/>
+          <w:sz w:val="28"/>
+          <w:szCs w:val="28"/>
+        </w:rPr>
+        <w:t xml:space="preserve"> </w:t>
+      </w:r>
+      <w:proofErr w:type="spellStart"/>
+      <w:r>
+        <w:rPr>
+          <w:rFonts w:ascii="Times New Roman" w:hAnsi="Times New Roman" w:cs="Times New Roman"/>
+          <w:b w:val="1"/>
+          <w:bCs w:val="1"/>
+          <w:sz w:val="28"/>
+          <w:szCs w:val="28"/>
+        </w:rPr>
+        <w:t>taskurilor</w:t>
+      </w:r>
+      <w:proofErr w:type="spellEnd"/>
+    </w:p>
+    <w:p>
+      <w:pPr>
+        <w:pStyle w:val="Normal"/>
+        <w:spacing w:line="360" w:lineRule="auto"/>
+        <w:ind w:left="0" w:firstLine="720"/>
+        <w:jc w:val="left"/>
+        <w:rPr>
+          <w:rFonts w:ascii="Times New Roman" w:hAnsi="Times New Roman" w:cs="Times New Roman"/>
+          <w:b w:val="0"/>
+          <w:bCs w:val="0"/>
+          <w:sz w:val="24"/>
+          <w:szCs w:val="24"/>
+        </w:rPr>
+      </w:pPr>
+      <w:proofErr w:type="spellStart"/>
+      <w:r>
+        <w:rPr>
+          <w:rFonts w:ascii="Times New Roman" w:hAnsi="Times New Roman" w:cs="Times New Roman"/>
+          <w:b w:val="0"/>
+          <w:bCs w:val="0"/>
+          <w:sz w:val="24"/>
+          <w:szCs w:val="24"/>
+        </w:rPr>
+        <w:t>Funcționalitățile</w:t>
+      </w:r>
+      <w:proofErr w:type="spellEnd"/>
+      <w:r>
+        <w:rPr>
+          <w:rFonts w:ascii="Times New Roman" w:hAnsi="Times New Roman" w:cs="Times New Roman"/>
+          <w:b w:val="0"/>
+          <w:bCs w:val="0"/>
+          <w:sz w:val="24"/>
+          <w:szCs w:val="24"/>
+        </w:rPr>
+        <w:t xml:space="preserve"> </w:t>
+      </w:r>
+      <w:proofErr w:type="spellStart"/>
+      <w:r>
+        <w:rPr>
+          <w:rFonts w:ascii="Times New Roman" w:hAnsi="Times New Roman" w:cs="Times New Roman"/>
+          <w:b w:val="0"/>
+          <w:bCs w:val="0"/>
+          <w:sz w:val="24"/>
+          <w:szCs w:val="24"/>
+        </w:rPr>
+        <w:t>aplicației</w:t>
+      </w:r>
+      <w:proofErr w:type="spellEnd"/>
+      <w:r>
+        <w:rPr>
+          <w:rFonts w:ascii="Times New Roman" w:hAnsi="Times New Roman" w:cs="Times New Roman"/>
+          <w:b w:val="0"/>
+          <w:bCs w:val="0"/>
+          <w:sz w:val="24"/>
+          <w:szCs w:val="24"/>
+        </w:rPr>
+        <w:t xml:space="preserve"> sunt </w:t>
+      </w:r>
+      <w:proofErr w:type="spellStart"/>
+      <w:r>
+        <w:rPr>
+          <w:rFonts w:ascii="Times New Roman" w:hAnsi="Times New Roman" w:cs="Times New Roman"/>
+          <w:b w:val="0"/>
+          <w:bCs w:val="0"/>
+          <w:sz w:val="24"/>
+          <w:szCs w:val="24"/>
+        </w:rPr>
+        <w:t>distribuite</w:t>
+      </w:r>
+      <w:proofErr w:type="spellEnd"/>
+      <w:r>
+        <w:rPr>
+          <w:rFonts w:ascii="Times New Roman" w:hAnsi="Times New Roman" w:cs="Times New Roman"/>
+          <w:b w:val="0"/>
+          <w:bCs w:val="0"/>
+          <w:sz w:val="24"/>
+          <w:szCs w:val="24"/>
+        </w:rPr>
+        <w:t xml:space="preserve"> </w:t>
+      </w:r>
+      <w:proofErr w:type="spellStart"/>
+      <w:r>
+        <w:rPr>
+          <w:rFonts w:ascii="Times New Roman" w:hAnsi="Times New Roman" w:cs="Times New Roman"/>
+          <w:b w:val="0"/>
+          <w:bCs w:val="0"/>
+          <w:sz w:val="24"/>
+          <w:szCs w:val="24"/>
+        </w:rPr>
+        <w:t>astfel</w:t>
+      </w:r>
+      <w:proofErr w:type="spellEnd"/>
+      <w:r>
+        <w:rPr>
+          <w:rFonts w:ascii="Times New Roman" w:hAnsi="Times New Roman" w:cs="Times New Roman"/>
+          <w:b w:val="0"/>
+          <w:bCs w:val="0"/>
+          <w:sz w:val="24"/>
+          <w:szCs w:val="24"/>
+        </w:rPr>
+        <w:t xml:space="preserve"> : </w:t>
+      </w:r>
+    </w:p>
+    <w:p>
+      <w:pPr>
+        <w:pStyle w:val="Normal"/>
+        <w:spacing w:line="360" w:lineRule="auto"/>
+        <w:ind w:left="0" w:firstLine="720"/>
+        <w:jc w:val="left"/>
+        <w:rPr>
+          <w:rFonts w:ascii="Times New Roman" w:hAnsi="Times New Roman" w:cs="Times New Roman"/>
+          <w:b w:val="0"/>
+          <w:bCs w:val="0"/>
+          <w:sz w:val="24"/>
+          <w:szCs w:val="24"/>
+        </w:rPr>
+      </w:pPr>
+      <w:proofErr w:type="spellStart"/>
+      <w:r>
+        <w:rPr>
+          <w:rFonts w:ascii="Times New Roman" w:hAnsi="Times New Roman" w:cs="Times New Roman"/>
+          <w:b w:val="1"/>
+          <w:bCs w:val="1"/>
+          <w:sz w:val="26"/>
+          <w:szCs w:val="26"/>
+        </w:rPr>
+        <w:t>Chiperi</w:t>
+      </w:r>
+      <w:proofErr w:type="spellEnd"/>
+      <w:r>
+        <w:rPr>
+          <w:rFonts w:ascii="Times New Roman" w:hAnsi="Times New Roman" w:cs="Times New Roman"/>
+          <w:b w:val="1"/>
+          <w:bCs w:val="1"/>
+          <w:sz w:val="26"/>
+          <w:szCs w:val="26"/>
+        </w:rPr>
+        <w:t xml:space="preserve"> Andrei : </w:t>
+      </w:r>
+    </w:p>
+    <w:p>
+      <w:pPr>
+        <w:pStyle w:val="ListParagraph"/>
+        <w:numPr>
+          <w:ilvl w:val="2"/>
+          <w:numId w:val="7"/>
+        </w:numPr>
+        <w:spacing w:line="360" w:lineRule="auto"/>
+        <w:jc w:val="left"/>
+        <w:rPr>
+          <w:b w:val="1"/>
+          <w:bCs w:val="1"/>
+          <w:sz w:val="24"/>
+          <w:szCs w:val="24"/>
+        </w:rPr>
+      </w:pPr>
+      <w:r>
+        <w:rPr>
+          <w:rFonts w:ascii="Times New Roman" w:hAnsi="Times New Roman" w:cs="Times New Roman"/>
+          <w:b w:val="0"/>
+          <w:bCs w:val="0"/>
+          <w:sz w:val="24"/>
+          <w:szCs w:val="24"/>
+        </w:rPr>
+        <w:t>Forgot password</w:t>
+      </w:r>
+    </w:p>
+    <w:p>
+      <w:pPr>
+        <w:pStyle w:val="ListParagraph"/>
+        <w:numPr>
+          <w:ilvl w:val="2"/>
+          <w:numId w:val="7"/>
+        </w:numPr>
+        <w:spacing w:line="360" w:lineRule="auto"/>
+        <w:jc w:val="left"/>
+        <w:rPr>
+          <w:b w:val="1"/>
+          <w:bCs w:val="1"/>
+          <w:sz w:val="24"/>
+          <w:szCs w:val="24"/>
+        </w:rPr>
+      </w:pPr>
+      <w:r>
+        <w:rPr>
+          <w:rFonts w:ascii="Times New Roman" w:hAnsi="Times New Roman" w:cs="Times New Roman"/>
+          <w:b w:val="0"/>
+          <w:bCs w:val="0"/>
+          <w:sz w:val="24"/>
+          <w:szCs w:val="24"/>
+        </w:rPr>
+        <w:t>Contact</w:t>
+      </w:r>
+    </w:p>
+    <w:p>
+      <w:pPr>
+        <w:pStyle w:val="ListParagraph"/>
+        <w:numPr>
+          <w:ilvl w:val="2"/>
+          <w:numId w:val="7"/>
+        </w:numPr>
+        <w:spacing w:line="360" w:lineRule="auto"/>
+        <w:jc w:val="left"/>
+        <w:rPr>
+          <w:b w:val="1"/>
+          <w:bCs w:val="1"/>
+          <w:sz w:val="24"/>
+          <w:szCs w:val="24"/>
+        </w:rPr>
+      </w:pPr>
+      <w:proofErr w:type="spellStart"/>
+      <w:r>
+        <w:rPr>
+          <w:rFonts w:ascii="Times New Roman" w:hAnsi="Times New Roman" w:cs="Times New Roman"/>
+          <w:b w:val="0"/>
+          <w:bCs w:val="0"/>
+          <w:sz w:val="24"/>
+          <w:szCs w:val="24"/>
+        </w:rPr>
+        <w:t>Adăugare</w:t>
+      </w:r>
+      <w:proofErr w:type="spellEnd"/>
+      <w:r>
+        <w:rPr>
+          <w:rFonts w:ascii="Times New Roman" w:hAnsi="Times New Roman" w:cs="Times New Roman"/>
+          <w:b w:val="0"/>
+          <w:bCs w:val="0"/>
+          <w:sz w:val="24"/>
+          <w:szCs w:val="24"/>
+        </w:rPr>
+        <w:t xml:space="preserve"> comentariu</w:t>
+      </w:r>
+    </w:p>
+    <w:p>
+      <w:pPr>
+        <w:pStyle w:val="ListParagraph"/>
+        <w:numPr>
+          <w:ilvl w:val="2"/>
+          <w:numId w:val="7"/>
+        </w:numPr>
+        <w:spacing w:line="360" w:lineRule="auto"/>
+        <w:jc w:val="left"/>
+        <w:rPr>
+          <w:b w:val="1"/>
+          <w:bCs w:val="1"/>
+          <w:sz w:val="24"/>
+          <w:szCs w:val="24"/>
+        </w:rPr>
+      </w:pPr>
+      <w:proofErr w:type="spellStart"/>
+      <w:r>
+        <w:rPr>
+          <w:rFonts w:ascii="Times New Roman" w:hAnsi="Times New Roman" w:cs="Times New Roman"/>
+          <w:b w:val="0"/>
+          <w:bCs w:val="0"/>
+          <w:sz w:val="24"/>
+          <w:szCs w:val="24"/>
+        </w:rPr>
+        <w:t>Distribuire</w:t>
+      </w:r>
+      <w:proofErr w:type="spellEnd"/>
+      <w:r>
+        <w:rPr>
+          <w:rFonts w:ascii="Times New Roman" w:hAnsi="Times New Roman" w:cs="Times New Roman"/>
+          <w:b w:val="0"/>
+          <w:bCs w:val="0"/>
+          <w:sz w:val="24"/>
+          <w:szCs w:val="24"/>
+        </w:rPr>
+        <w:t xml:space="preserve"> </w:t>
+      </w:r>
+      <w:proofErr w:type="spellStart"/>
+      <w:r>
+        <w:rPr>
+          <w:rFonts w:ascii="Times New Roman" w:hAnsi="Times New Roman" w:cs="Times New Roman"/>
+          <w:b w:val="0"/>
+          <w:bCs w:val="0"/>
+          <w:sz w:val="24"/>
+          <w:szCs w:val="24"/>
+        </w:rPr>
+        <w:t>platformă</w:t>
+      </w:r>
+      <w:proofErr w:type="spellEnd"/>
+      <w:r>
+        <w:rPr>
+          <w:rFonts w:ascii="Times New Roman" w:hAnsi="Times New Roman" w:cs="Times New Roman"/>
+          <w:b w:val="0"/>
+          <w:bCs w:val="0"/>
+          <w:sz w:val="24"/>
+          <w:szCs w:val="24"/>
+        </w:rPr>
+        <w:t xml:space="preserve"> Blogger</w:t>
+      </w:r>
+    </w:p>
+    <w:p>
+      <w:pPr>
+        <w:pStyle w:val="ListParagraph"/>
+        <w:numPr>
+          <w:ilvl w:val="2"/>
+          <w:numId w:val="7"/>
+        </w:numPr>
+        <w:spacing w:line="360" w:lineRule="auto"/>
+        <w:jc w:val="left"/>
+        <w:rPr>
+          <w:b w:val="1"/>
+          <w:bCs w:val="1"/>
+          <w:sz w:val="24"/>
+          <w:szCs w:val="24"/>
+        </w:rPr>
+      </w:pPr>
+      <w:r>
+        <w:rPr>
+          <w:rFonts w:ascii="Times New Roman" w:hAnsi="Times New Roman" w:cs="Times New Roman"/>
+          <w:b w:val="0"/>
+          <w:bCs w:val="0"/>
+          <w:sz w:val="24"/>
+          <w:szCs w:val="24"/>
+        </w:rPr>
+        <w:t xml:space="preserve">Flux </w:t>
+      </w:r>
+      <w:proofErr w:type="spellStart"/>
+      <w:r>
+        <w:rPr>
+          <w:rFonts w:ascii="Times New Roman" w:hAnsi="Times New Roman" w:cs="Times New Roman"/>
+          <w:b w:val="0"/>
+          <w:bCs w:val="0"/>
+          <w:sz w:val="24"/>
+          <w:szCs w:val="24"/>
+        </w:rPr>
+        <w:t>știri</w:t>
+      </w:r>
+      <w:proofErr w:type="spellEnd"/>
+      <w:r>
+        <w:rPr>
+          <w:rFonts w:ascii="Times New Roman" w:hAnsi="Times New Roman" w:cs="Times New Roman"/>
+          <w:b w:val="0"/>
+          <w:bCs w:val="0"/>
+          <w:sz w:val="24"/>
+          <w:szCs w:val="24"/>
+        </w:rPr>
+        <w:t xml:space="preserve"> </w:t>
+      </w:r>
+      <w:proofErr w:type="spellStart"/>
+      <w:r>
+        <w:rPr>
+          <w:rFonts w:ascii="Times New Roman" w:hAnsi="Times New Roman" w:cs="Times New Roman"/>
+          <w:b w:val="0"/>
+          <w:bCs w:val="0"/>
+          <w:sz w:val="24"/>
+          <w:szCs w:val="24"/>
+        </w:rPr>
+        <w:t>folosind</w:t>
+      </w:r>
+      <w:proofErr w:type="spellEnd"/>
+      <w:r>
+        <w:rPr>
+          <w:rFonts w:ascii="Times New Roman" w:hAnsi="Times New Roman" w:cs="Times New Roman"/>
+          <w:b w:val="0"/>
+          <w:bCs w:val="0"/>
+          <w:sz w:val="24"/>
+          <w:szCs w:val="24"/>
+        </w:rPr>
+        <w:t xml:space="preserve"> XML generat</w:t>
+      </w:r>
+    </w:p>
+    <w:p>
+      <w:pPr>
+        <w:pStyle w:val="ListParagraph"/>
+        <w:numPr>
+          <w:ilvl w:val="2"/>
+          <w:numId w:val="7"/>
+        </w:numPr>
+        <w:spacing w:line="360" w:lineRule="auto"/>
+        <w:jc w:val="left"/>
+        <w:rPr>
+          <w:b w:val="0"/>
+          <w:bCs w:val="0"/>
+          <w:sz w:val="24"/>
+          <w:szCs w:val="24"/>
+        </w:rPr>
+      </w:pPr>
+      <w:proofErr w:type="spellStart"/>
+      <w:r>
+        <w:rPr>
+          <w:rFonts w:ascii="Times New Roman" w:hAnsi="Times New Roman" w:cs="Times New Roman"/>
+          <w:b w:val="0"/>
+          <w:bCs w:val="0"/>
+          <w:sz w:val="24"/>
+          <w:szCs w:val="24"/>
+        </w:rPr>
+        <w:t>Generare</w:t>
+      </w:r>
+      <w:proofErr w:type="spellEnd"/>
+      <w:r>
+        <w:rPr>
+          <w:rFonts w:ascii="Times New Roman" w:hAnsi="Times New Roman" w:cs="Times New Roman"/>
+          <w:b w:val="0"/>
+          <w:bCs w:val="0"/>
+          <w:sz w:val="24"/>
+          <w:szCs w:val="24"/>
+        </w:rPr>
+        <w:t xml:space="preserve"> </w:t>
+      </w:r>
+      <w:proofErr w:type="spellStart"/>
+      <w:r>
+        <w:rPr>
+          <w:rFonts w:ascii="Times New Roman" w:hAnsi="Times New Roman" w:cs="Times New Roman"/>
+          <w:b w:val="0"/>
+          <w:bCs w:val="0"/>
+          <w:sz w:val="24"/>
+          <w:szCs w:val="24"/>
+        </w:rPr>
+        <w:t>fișier</w:t>
+      </w:r>
+      <w:proofErr w:type="spellEnd"/>
+      <w:r>
+        <w:rPr>
+          <w:rFonts w:ascii="Times New Roman" w:hAnsi="Times New Roman" w:cs="Times New Roman"/>
+          <w:b w:val="0"/>
+          <w:bCs w:val="0"/>
+          <w:sz w:val="24"/>
+          <w:szCs w:val="24"/>
+        </w:rPr>
+        <w:t xml:space="preserve"> RSS</w:t>
+      </w:r>
+    </w:p>
+    <w:p>
+      <w:pPr>
+        <w:pStyle w:val="ListParagraph"/>
+        <w:numPr>
+          <w:ilvl w:val="2"/>
+          <w:numId w:val="7"/>
+        </w:numPr>
+        <w:spacing w:line="360" w:lineRule="auto"/>
+        <w:jc w:val="left"/>
+        <w:rPr>
+          <w:b w:val="0"/>
+          <w:bCs w:val="0"/>
+          <w:sz w:val="24"/>
+          <w:szCs w:val="24"/>
+        </w:rPr>
+      </w:pPr>
+      <w:proofErr w:type="spellStart"/>
+      <w:r>
+        <w:rPr>
+          <w:rFonts w:ascii="Times New Roman" w:hAnsi="Times New Roman" w:cs="Times New Roman"/>
+          <w:b w:val="0"/>
+          <w:bCs w:val="0"/>
+          <w:sz w:val="24"/>
+          <w:szCs w:val="24"/>
+        </w:rPr>
+        <w:t>Statistici</w:t>
+      </w:r>
+      <w:proofErr w:type="spellEnd"/>
+      <w:r>
+        <w:rPr>
+          <w:rFonts w:ascii="Times New Roman" w:hAnsi="Times New Roman" w:cs="Times New Roman"/>
+          <w:b w:val="0"/>
+          <w:bCs w:val="0"/>
+          <w:sz w:val="24"/>
+          <w:szCs w:val="24"/>
+        </w:rPr>
+        <w:t xml:space="preserve"> ( </w:t>
+      </w:r>
+      <w:proofErr w:type="spellStart"/>
+      <w:r>
+        <w:rPr>
+          <w:rFonts w:ascii="Times New Roman" w:hAnsi="Times New Roman" w:cs="Times New Roman"/>
+          <w:b w:val="0"/>
+          <w:bCs w:val="0"/>
+          <w:sz w:val="24"/>
+          <w:szCs w:val="24"/>
+        </w:rPr>
+        <w:t>cel</w:t>
+      </w:r>
+      <w:proofErr w:type="spellEnd"/>
+      <w:r>
+        <w:rPr>
+          <w:rFonts w:ascii="Times New Roman" w:hAnsi="Times New Roman" w:cs="Times New Roman"/>
+          <w:b w:val="0"/>
+          <w:bCs w:val="0"/>
+          <w:sz w:val="24"/>
+          <w:szCs w:val="24"/>
+        </w:rPr>
+        <w:t xml:space="preserve"> </w:t>
+      </w:r>
+      <w:proofErr w:type="spellStart"/>
+      <w:r>
+        <w:rPr>
+          <w:rFonts w:ascii="Times New Roman" w:hAnsi="Times New Roman" w:cs="Times New Roman"/>
+          <w:b w:val="0"/>
+          <w:bCs w:val="0"/>
+          <w:sz w:val="24"/>
+          <w:szCs w:val="24"/>
+        </w:rPr>
+        <w:t>mai</w:t>
+      </w:r>
+      <w:proofErr w:type="spellEnd"/>
+      <w:r>
+        <w:rPr>
+          <w:rFonts w:ascii="Times New Roman" w:hAnsi="Times New Roman" w:cs="Times New Roman"/>
+          <w:b w:val="0"/>
+          <w:bCs w:val="0"/>
+          <w:sz w:val="24"/>
+          <w:szCs w:val="24"/>
+        </w:rPr>
+        <w:t xml:space="preserve"> </w:t>
+      </w:r>
+      <w:proofErr w:type="spellStart"/>
+      <w:r>
+        <w:rPr>
+          <w:rFonts w:ascii="Times New Roman" w:hAnsi="Times New Roman" w:cs="Times New Roman"/>
+          <w:b w:val="0"/>
+          <w:bCs w:val="0"/>
+          <w:sz w:val="24"/>
+          <w:szCs w:val="24"/>
+        </w:rPr>
+        <w:t>activ</w:t>
+      </w:r>
+      <w:proofErr w:type="spellEnd"/>
+      <w:r>
+        <w:rPr>
+          <w:rFonts w:ascii="Times New Roman" w:hAnsi="Times New Roman" w:cs="Times New Roman"/>
+          <w:b w:val="0"/>
+          <w:bCs w:val="0"/>
+          <w:sz w:val="24"/>
+          <w:szCs w:val="24"/>
+        </w:rPr>
+        <w:t xml:space="preserve"> </w:t>
+      </w:r>
+      <w:proofErr w:type="spellStart"/>
+      <w:r>
+        <w:rPr>
+          <w:rFonts w:ascii="Times New Roman" w:hAnsi="Times New Roman" w:cs="Times New Roman"/>
+          <w:b w:val="0"/>
+          <w:bCs w:val="0"/>
+          <w:sz w:val="24"/>
+          <w:szCs w:val="24"/>
+        </w:rPr>
+        <w:t>traducător</w:t>
+      </w:r>
+      <w:proofErr w:type="spellEnd"/>
+      <w:r>
+        <w:rPr>
+          <w:rFonts w:ascii="Times New Roman" w:hAnsi="Times New Roman" w:cs="Times New Roman"/>
+          <w:b w:val="0"/>
+          <w:bCs w:val="0"/>
+          <w:sz w:val="24"/>
+          <w:szCs w:val="24"/>
+        </w:rPr>
+        <w:t xml:space="preserve">, </w:t>
+      </w:r>
+      <w:proofErr w:type="spellStart"/>
+      <w:r>
+        <w:rPr>
+          <w:rFonts w:ascii="Times New Roman" w:hAnsi="Times New Roman" w:cs="Times New Roman"/>
+          <w:b w:val="0"/>
+          <w:bCs w:val="0"/>
+          <w:sz w:val="24"/>
+          <w:szCs w:val="24"/>
+        </w:rPr>
+        <w:t>cele</w:t>
+      </w:r>
+      <w:proofErr w:type="spellEnd"/>
+      <w:r>
+        <w:rPr>
+          <w:rFonts w:ascii="Times New Roman" w:hAnsi="Times New Roman" w:cs="Times New Roman"/>
+          <w:b w:val="0"/>
+          <w:bCs w:val="0"/>
+          <w:sz w:val="24"/>
+          <w:szCs w:val="24"/>
+        </w:rPr>
+        <w:t xml:space="preserve"> </w:t>
+      </w:r>
+      <w:proofErr w:type="spellStart"/>
+      <w:r>
+        <w:rPr>
+          <w:rFonts w:ascii="Times New Roman" w:hAnsi="Times New Roman" w:cs="Times New Roman"/>
+          <w:b w:val="0"/>
+          <w:bCs w:val="0"/>
+          <w:sz w:val="24"/>
+          <w:szCs w:val="24"/>
+        </w:rPr>
+        <w:t>mai</w:t>
+      </w:r>
+      <w:proofErr w:type="spellEnd"/>
+      <w:r>
+        <w:rPr>
+          <w:rFonts w:ascii="Times New Roman" w:hAnsi="Times New Roman" w:cs="Times New Roman"/>
+          <w:b w:val="0"/>
+          <w:bCs w:val="0"/>
+          <w:sz w:val="24"/>
+          <w:szCs w:val="24"/>
+        </w:rPr>
+        <w:t xml:space="preserve"> </w:t>
+      </w:r>
+      <w:proofErr w:type="spellStart"/>
+      <w:r>
+        <w:rPr>
+          <w:rFonts w:ascii="Times New Roman" w:hAnsi="Times New Roman" w:cs="Times New Roman"/>
+          <w:b w:val="0"/>
+          <w:bCs w:val="0"/>
+          <w:sz w:val="24"/>
+          <w:szCs w:val="24"/>
+        </w:rPr>
+        <w:t>comentate</w:t>
+      </w:r>
+      <w:proofErr w:type="spellEnd"/>
+      <w:r>
+        <w:rPr>
+          <w:rFonts w:ascii="Times New Roman" w:hAnsi="Times New Roman" w:cs="Times New Roman"/>
+          <w:b w:val="0"/>
+          <w:bCs w:val="0"/>
+          <w:sz w:val="24"/>
+          <w:szCs w:val="24"/>
+        </w:rPr>
+        <w:t xml:space="preserve"> poezii, etc.)</w:t>
+      </w:r>
+    </w:p>
+    <w:p>
+      <w:pPr>
+        <w:pStyle w:val="ListParagraph"/>
+        <w:numPr>
+          <w:ilvl w:val="2"/>
+          <w:numId w:val="7"/>
+        </w:numPr>
+        <w:spacing w:line="360" w:lineRule="auto"/>
+        <w:jc w:val="left"/>
+        <w:rPr>
+          <w:b w:val="0"/>
+          <w:bCs w:val="0"/>
+          <w:sz w:val="24"/>
+          <w:szCs w:val="24"/>
+        </w:rPr>
+      </w:pPr>
+      <w:r>
+        <w:rPr>
+          <w:rFonts w:ascii="Times New Roman" w:hAnsi="Times New Roman" w:cs="Times New Roman"/>
+          <w:b w:val="0"/>
+          <w:bCs w:val="0"/>
+          <w:sz w:val="24"/>
+          <w:szCs w:val="24"/>
+        </w:rPr>
+        <w:t xml:space="preserve">Rating </w:t>
+      </w:r>
+      <w:proofErr w:type="spellStart"/>
+      <w:r>
+        <w:rPr>
+          <w:rFonts w:ascii="Times New Roman" w:hAnsi="Times New Roman" w:cs="Times New Roman"/>
+          <w:b w:val="0"/>
+          <w:bCs w:val="0"/>
+          <w:sz w:val="24"/>
+          <w:szCs w:val="24"/>
+        </w:rPr>
+        <w:t>traducere</w:t>
+      </w:r>
+      <w:proofErr w:type="spellEnd"/>
+      <w:r>
+        <w:rPr>
+          <w:rFonts w:ascii="Times New Roman" w:hAnsi="Times New Roman" w:cs="Times New Roman"/>
+          <w:b w:val="0"/>
+          <w:bCs w:val="0"/>
+          <w:sz w:val="24"/>
+          <w:szCs w:val="24"/>
+        </w:rPr>
+        <w:t xml:space="preserve"> poem</w:t>
+      </w:r>
+    </w:p>
+    <w:p>
+      <w:pPr>
+        <w:pStyle w:val="Normal"/>
+        <w:spacing w:line="360" w:lineRule="auto"/>
+        <w:ind w:firstLine="720"/>
+        <w:jc w:val="left"/>
+        <w:rPr>
+          <w:rFonts w:ascii="Times New Roman" w:hAnsi="Times New Roman" w:cs="Times New Roman"/>
+          <w:b w:val="0"/>
+          <w:bCs w:val="0"/>
+          <w:sz w:val="24"/>
+          <w:szCs w:val="24"/>
+        </w:rPr>
+      </w:pPr>
+      <w:proofErr w:type="spellStart"/>
+      <w:r>
+        <w:rPr>
+          <w:rFonts w:ascii="Times New Roman" w:hAnsi="Times New Roman" w:cs="Times New Roman"/>
+          <w:b w:val="1"/>
+          <w:bCs w:val="1"/>
+          <w:sz w:val="26"/>
+          <w:szCs w:val="26"/>
+        </w:rPr>
+        <w:t>Pătrașcu</w:t>
+      </w:r>
+      <w:proofErr w:type="spellEnd"/>
+      <w:r>
+        <w:rPr>
+          <w:rFonts w:ascii="Times New Roman" w:hAnsi="Times New Roman" w:cs="Times New Roman"/>
+          <w:b w:val="1"/>
+          <w:bCs w:val="1"/>
+          <w:sz w:val="26"/>
+          <w:szCs w:val="26"/>
+        </w:rPr>
+        <w:t xml:space="preserve"> Deny-Constantin:</w:t>
+      </w:r>
+    </w:p>
+    <w:p>
+      <w:pPr>
+        <w:pStyle w:val="ListParagraph"/>
+        <w:numPr>
+          <w:ilvl w:val="2"/>
+          <w:numId w:val="8"/>
+        </w:numPr>
+        <w:spacing w:line="360" w:lineRule="auto"/>
+        <w:jc w:val="left"/>
+        <w:rPr>
+          <w:b w:val="1"/>
+          <w:bCs w:val="1"/>
+          <w:sz w:val="26"/>
+          <w:szCs w:val="26"/>
+        </w:rPr>
+      </w:pPr>
+      <w:r>
+        <w:rPr>
+          <w:rFonts w:ascii="Times New Roman" w:hAnsi="Times New Roman" w:cs="Times New Roman"/>
+          <w:b w:val="0"/>
+          <w:bCs w:val="0"/>
+          <w:sz w:val="24"/>
+          <w:szCs w:val="24"/>
+        </w:rPr>
+        <w:t>Logare</w:t>
+      </w:r>
+    </w:p>
+    <w:p>
+      <w:pPr>
+        <w:pStyle w:val="ListParagraph"/>
+        <w:numPr>
+          <w:ilvl w:val="2"/>
+          <w:numId w:val="8"/>
+        </w:numPr>
+        <w:spacing w:line="360" w:lineRule="auto"/>
+        <w:jc w:val="left"/>
+        <w:rPr>
+          <w:b w:val="1"/>
+          <w:bCs w:val="1"/>
+          <w:sz w:val="26"/>
+          <w:szCs w:val="26"/>
+        </w:rPr>
+      </w:pPr>
+      <w:r>
+        <w:rPr>
+          <w:rFonts w:ascii="Times New Roman" w:hAnsi="Times New Roman" w:cs="Times New Roman"/>
+          <w:b w:val="0"/>
+          <w:bCs w:val="0"/>
+          <w:sz w:val="24"/>
+          <w:szCs w:val="24"/>
+        </w:rPr>
+        <w:t>Înregistrare</w:t>
+      </w:r>
+    </w:p>
+    <w:p>
+      <w:pPr>
+        <w:pStyle w:val="ListParagraph"/>
+        <w:numPr>
+          <w:ilvl w:val="2"/>
+          <w:numId w:val="8"/>
+        </w:numPr>
+        <w:spacing w:line="360" w:lineRule="auto"/>
+        <w:jc w:val="left"/>
+        <w:rPr>
+          <w:b w:val="1"/>
+          <w:bCs w:val="1"/>
+          <w:sz w:val="26"/>
+          <w:szCs w:val="26"/>
+        </w:rPr>
+      </w:pPr>
+      <w:proofErr w:type="spellStart"/>
+      <w:r>
+        <w:rPr>
+          <w:rFonts w:ascii="Times New Roman" w:hAnsi="Times New Roman" w:cs="Times New Roman"/>
+          <w:b w:val="0"/>
+          <w:bCs w:val="0"/>
+          <w:sz w:val="24"/>
+          <w:szCs w:val="24"/>
+        </w:rPr>
+        <w:t>Adăugare</w:t>
+      </w:r>
+      <w:proofErr w:type="spellEnd"/>
+      <w:r>
+        <w:rPr>
+          <w:rFonts w:ascii="Times New Roman" w:hAnsi="Times New Roman" w:cs="Times New Roman"/>
+          <w:b w:val="0"/>
+          <w:bCs w:val="0"/>
+          <w:sz w:val="24"/>
+          <w:szCs w:val="24"/>
+        </w:rPr>
+        <w:t xml:space="preserve"> adnotare</w:t>
+      </w:r>
+    </w:p>
+    <w:p>
+      <w:pPr>
+        <w:pStyle w:val="ListParagraph"/>
+        <w:numPr>
+          <w:ilvl w:val="2"/>
+          <w:numId w:val="8"/>
+        </w:numPr>
+        <w:spacing w:line="360" w:lineRule="auto"/>
+        <w:jc w:val="left"/>
+        <w:rPr>
+          <w:b w:val="1"/>
+          <w:bCs w:val="1"/>
+          <w:sz w:val="26"/>
+          <w:szCs w:val="26"/>
+        </w:rPr>
+      </w:pPr>
+      <w:proofErr w:type="spellStart"/>
+      <w:r>
+        <w:rPr>
+          <w:rFonts w:ascii="Times New Roman" w:hAnsi="Times New Roman" w:cs="Times New Roman"/>
+          <w:b w:val="0"/>
+          <w:bCs w:val="0"/>
+          <w:sz w:val="24"/>
+          <w:szCs w:val="24"/>
+        </w:rPr>
+        <w:t>Distribuire</w:t>
+      </w:r>
+      <w:proofErr w:type="spellEnd"/>
+      <w:r>
+        <w:rPr>
+          <w:rFonts w:ascii="Times New Roman" w:hAnsi="Times New Roman" w:cs="Times New Roman"/>
+          <w:b w:val="0"/>
+          <w:bCs w:val="0"/>
+          <w:sz w:val="24"/>
+          <w:szCs w:val="24"/>
+        </w:rPr>
+        <w:t xml:space="preserve"> Wordpress</w:t>
+      </w:r>
+    </w:p>
+    <w:p>
+      <w:pPr>
+        <w:pStyle w:val="ListParagraph"/>
+        <w:numPr>
+          <w:ilvl w:val="2"/>
+          <w:numId w:val="8"/>
+        </w:numPr>
+        <w:spacing w:line="360" w:lineRule="auto"/>
+        <w:jc w:val="left"/>
+        <w:rPr>
+          <w:b w:val="1"/>
+          <w:bCs w:val="1"/>
+          <w:sz w:val="26"/>
+          <w:szCs w:val="26"/>
+        </w:rPr>
+      </w:pPr>
+      <w:proofErr w:type="spellStart"/>
+      <w:r>
+        <w:rPr>
+          <w:rFonts w:ascii="Times New Roman" w:hAnsi="Times New Roman" w:cs="Times New Roman"/>
+          <w:b w:val="0"/>
+          <w:bCs w:val="0"/>
+          <w:sz w:val="24"/>
+          <w:szCs w:val="24"/>
+        </w:rPr>
+        <w:t>Gestionare</w:t>
+      </w:r>
+      <w:proofErr w:type="spellEnd"/>
+      <w:r>
+        <w:rPr>
+          <w:rFonts w:ascii="Times New Roman" w:hAnsi="Times New Roman" w:cs="Times New Roman"/>
+          <w:b w:val="0"/>
+          <w:bCs w:val="0"/>
+          <w:sz w:val="24"/>
+          <w:szCs w:val="24"/>
+        </w:rPr>
+        <w:t xml:space="preserve"> </w:t>
+      </w:r>
+      <w:proofErr w:type="spellStart"/>
+      <w:r>
+        <w:rPr>
+          <w:rFonts w:ascii="Times New Roman" w:hAnsi="Times New Roman" w:cs="Times New Roman"/>
+          <w:b w:val="0"/>
+          <w:bCs w:val="0"/>
+          <w:sz w:val="24"/>
+          <w:szCs w:val="24"/>
+        </w:rPr>
+        <w:t>setări</w:t>
+      </w:r>
+      <w:proofErr w:type="spellEnd"/>
+      <w:r>
+        <w:rPr>
+          <w:rFonts w:ascii="Times New Roman" w:hAnsi="Times New Roman" w:cs="Times New Roman"/>
+          <w:b w:val="0"/>
+          <w:bCs w:val="0"/>
+          <w:sz w:val="24"/>
+          <w:szCs w:val="24"/>
+        </w:rPr>
+        <w:t xml:space="preserve"> profil</w:t>
+      </w:r>
+    </w:p>
+    <w:p>
+      <w:pPr>
+        <w:pStyle w:val="ListParagraph"/>
+        <w:numPr>
+          <w:ilvl w:val="2"/>
+          <w:numId w:val="8"/>
+        </w:numPr>
+        <w:spacing w:line="360" w:lineRule="auto"/>
+        <w:jc w:val="left"/>
+        <w:rPr>
+          <w:b w:val="1"/>
+          <w:bCs w:val="1"/>
+          <w:sz w:val="26"/>
+          <w:szCs w:val="26"/>
+        </w:rPr>
+      </w:pPr>
+      <w:proofErr w:type="spellStart"/>
+      <w:r>
+        <w:rPr>
+          <w:rFonts w:ascii="Times New Roman" w:hAnsi="Times New Roman" w:cs="Times New Roman"/>
+          <w:b w:val="0"/>
+          <w:bCs w:val="0"/>
+          <w:sz w:val="24"/>
+          <w:szCs w:val="24"/>
+        </w:rPr>
+        <w:t>Operații</w:t>
+      </w:r>
+      <w:proofErr w:type="spellEnd"/>
+      <w:r>
+        <w:rPr>
+          <w:rFonts w:ascii="Times New Roman" w:hAnsi="Times New Roman" w:cs="Times New Roman"/>
+          <w:b w:val="0"/>
+          <w:bCs w:val="0"/>
+          <w:sz w:val="24"/>
+          <w:szCs w:val="24"/>
+        </w:rPr>
+        <w:t xml:space="preserve"> CRUD </w:t>
+      </w:r>
+      <w:proofErr w:type="spellStart"/>
+      <w:r>
+        <w:rPr>
+          <w:rFonts w:ascii="Times New Roman" w:hAnsi="Times New Roman" w:cs="Times New Roman"/>
+          <w:b w:val="0"/>
+          <w:bCs w:val="0"/>
+          <w:sz w:val="24"/>
+          <w:szCs w:val="24"/>
+        </w:rPr>
+        <w:t>pentru</w:t>
+      </w:r>
+      <w:proofErr w:type="spellEnd"/>
+      <w:r>
+        <w:rPr>
+          <w:rFonts w:ascii="Times New Roman" w:hAnsi="Times New Roman" w:cs="Times New Roman"/>
+          <w:b w:val="0"/>
+          <w:bCs w:val="0"/>
+          <w:sz w:val="24"/>
+          <w:szCs w:val="24"/>
+        </w:rPr>
+        <w:t xml:space="preserve"> </w:t>
+      </w:r>
+      <w:proofErr w:type="spellStart"/>
+      <w:r>
+        <w:rPr>
+          <w:rFonts w:ascii="Times New Roman" w:hAnsi="Times New Roman" w:cs="Times New Roman"/>
+          <w:b w:val="0"/>
+          <w:bCs w:val="0"/>
+          <w:sz w:val="24"/>
+          <w:szCs w:val="24"/>
+        </w:rPr>
+        <w:t>poeme</w:t>
+      </w:r>
+      <w:proofErr w:type="spellEnd"/>
+      <w:r>
+        <w:rPr>
+          <w:rFonts w:ascii="Times New Roman" w:hAnsi="Times New Roman" w:cs="Times New Roman"/>
+          <w:b w:val="0"/>
+          <w:bCs w:val="0"/>
+          <w:sz w:val="24"/>
+          <w:szCs w:val="24"/>
+        </w:rPr>
+        <w:t xml:space="preserve"> </w:t>
+      </w:r>
+      <w:proofErr w:type="spellStart"/>
+      <w:r>
+        <w:rPr>
+          <w:rFonts w:ascii="Times New Roman" w:hAnsi="Times New Roman" w:cs="Times New Roman"/>
+          <w:b w:val="0"/>
+          <w:bCs w:val="0"/>
+          <w:sz w:val="24"/>
+          <w:szCs w:val="24"/>
+        </w:rPr>
+        <w:t>în</w:t>
+      </w:r>
+      <w:proofErr w:type="spellEnd"/>
+      <w:r>
+        <w:rPr>
+          <w:rFonts w:ascii="Times New Roman" w:hAnsi="Times New Roman" w:cs="Times New Roman"/>
+          <w:b w:val="0"/>
+          <w:bCs w:val="0"/>
+          <w:sz w:val="24"/>
+          <w:szCs w:val="24"/>
+        </w:rPr>
+        <w:t xml:space="preserve"> </w:t>
+      </w:r>
+      <w:proofErr w:type="spellStart"/>
+      <w:r>
+        <w:rPr>
+          <w:rFonts w:ascii="Times New Roman" w:hAnsi="Times New Roman" w:cs="Times New Roman"/>
+          <w:b w:val="0"/>
+          <w:bCs w:val="0"/>
+          <w:sz w:val="24"/>
+          <w:szCs w:val="24"/>
+        </w:rPr>
+        <w:t>panoul</w:t>
+      </w:r>
+      <w:proofErr w:type="spellEnd"/>
+      <w:r>
+        <w:rPr>
+          <w:rFonts w:ascii="Times New Roman" w:hAnsi="Times New Roman" w:cs="Times New Roman"/>
+          <w:b w:val="0"/>
+          <w:bCs w:val="0"/>
+          <w:sz w:val="24"/>
+          <w:szCs w:val="24"/>
+        </w:rPr>
+        <w:t xml:space="preserve"> de adminitrare</w:t>
+      </w:r>
+    </w:p>
+    <w:p>
+      <w:pPr>
+        <w:pStyle w:val="ListParagraph"/>
+        <w:numPr>
+          <w:ilvl w:val="2"/>
+          <w:numId w:val="8"/>
+        </w:numPr>
+        <w:spacing w:line="360" w:lineRule="auto"/>
+        <w:jc w:val="left"/>
+        <w:rPr>
+          <w:b w:val="1"/>
+          <w:bCs w:val="1"/>
+          <w:sz w:val="26"/>
+          <w:szCs w:val="26"/>
+        </w:rPr>
+      </w:pPr>
+      <w:proofErr w:type="spellStart"/>
+      <w:r>
+        <w:rPr>
+          <w:rFonts w:ascii="Times New Roman" w:hAnsi="Times New Roman" w:cs="Times New Roman"/>
+          <w:b w:val="0"/>
+          <w:bCs w:val="0"/>
+          <w:sz w:val="24"/>
+          <w:szCs w:val="24"/>
+        </w:rPr>
+        <w:t>Aplicare</w:t>
+      </w:r>
+      <w:proofErr w:type="spellEnd"/>
+      <w:r>
+        <w:rPr>
+          <w:rFonts w:ascii="Times New Roman" w:hAnsi="Times New Roman" w:cs="Times New Roman"/>
+          <w:b w:val="0"/>
+          <w:bCs w:val="0"/>
+          <w:sz w:val="24"/>
+          <w:szCs w:val="24"/>
+        </w:rPr>
+        <w:t xml:space="preserve"> </w:t>
+      </w:r>
+      <w:proofErr w:type="spellStart"/>
+      <w:r>
+        <w:rPr>
+          <w:rFonts w:ascii="Times New Roman" w:hAnsi="Times New Roman" w:cs="Times New Roman"/>
+          <w:b w:val="0"/>
+          <w:bCs w:val="0"/>
+          <w:sz w:val="24"/>
+          <w:szCs w:val="24"/>
+        </w:rPr>
+        <w:t>filtre</w:t>
+      </w:r>
+      <w:proofErr w:type="spellEnd"/>
+      <w:r>
+        <w:rPr>
+          <w:rFonts w:ascii="Times New Roman" w:hAnsi="Times New Roman" w:cs="Times New Roman"/>
+          <w:b w:val="0"/>
+          <w:bCs w:val="0"/>
+          <w:sz w:val="24"/>
+          <w:szCs w:val="24"/>
+        </w:rPr>
+        <w:t xml:space="preserve"> </w:t>
+      </w:r>
+      <w:proofErr w:type="spellStart"/>
+      <w:r>
+        <w:rPr>
+          <w:rFonts w:ascii="Times New Roman" w:hAnsi="Times New Roman" w:cs="Times New Roman"/>
+          <w:b w:val="0"/>
+          <w:bCs w:val="0"/>
+          <w:sz w:val="24"/>
+          <w:szCs w:val="24"/>
+        </w:rPr>
+        <w:t>căutare</w:t>
+      </w:r>
+      <w:proofErr w:type="spellEnd"/>
+      <w:r>
+        <w:rPr>
+          <w:rFonts w:ascii="Times New Roman" w:hAnsi="Times New Roman" w:cs="Times New Roman"/>
+          <w:b w:val="0"/>
+          <w:bCs w:val="0"/>
+          <w:sz w:val="24"/>
+          <w:szCs w:val="24"/>
+        </w:rPr>
+        <w:t xml:space="preserve"> poeme</w:t>
+      </w:r>
+    </w:p>
+    <w:p>
+      <w:pPr>
+        <w:pStyle w:val="ListParagraph"/>
+        <w:numPr>
+          <w:ilvl w:val="2"/>
+          <w:numId w:val="8"/>
+        </w:numPr>
+        <w:spacing w:line="360" w:lineRule="auto"/>
+        <w:jc w:val="left"/>
+        <w:rPr>
+          <w:b w:val="1"/>
+          <w:bCs w:val="1"/>
+          <w:sz w:val="26"/>
+          <w:szCs w:val="26"/>
+        </w:rPr>
+      </w:pPr>
+      <w:proofErr w:type="spellStart"/>
+      <w:r>
+        <w:rPr>
+          <w:rFonts w:ascii="Times New Roman" w:hAnsi="Times New Roman" w:cs="Times New Roman"/>
+          <w:b w:val="0"/>
+          <w:bCs w:val="0"/>
+          <w:sz w:val="24"/>
+          <w:szCs w:val="24"/>
+        </w:rPr>
+        <w:t>Adminitrare</w:t>
+      </w:r>
+      <w:proofErr w:type="spellEnd"/>
+      <w:r>
+        <w:rPr>
+          <w:rFonts w:ascii="Times New Roman" w:hAnsi="Times New Roman" w:cs="Times New Roman"/>
+          <w:b w:val="0"/>
+          <w:bCs w:val="0"/>
+          <w:sz w:val="24"/>
+          <w:szCs w:val="24"/>
+        </w:rPr>
+        <w:t xml:space="preserve"> </w:t>
+      </w:r>
+      <w:proofErr w:type="spellStart"/>
+      <w:r>
+        <w:rPr>
+          <w:rFonts w:ascii="Times New Roman" w:hAnsi="Times New Roman" w:cs="Times New Roman"/>
+          <w:b w:val="0"/>
+          <w:bCs w:val="0"/>
+          <w:sz w:val="24"/>
+          <w:szCs w:val="24"/>
+        </w:rPr>
+        <w:t>poeme</w:t>
+      </w:r>
+      <w:proofErr w:type="spellEnd"/>
+      <w:r>
+        <w:rPr>
+          <w:rFonts w:ascii="Times New Roman" w:hAnsi="Times New Roman" w:cs="Times New Roman"/>
+          <w:b w:val="0"/>
+          <w:bCs w:val="0"/>
+          <w:sz w:val="24"/>
+          <w:szCs w:val="24"/>
+        </w:rPr>
+        <w:t xml:space="preserve"> favorite</w:t>
+      </w:r>
+    </w:p>
+    <w:p>
+      <w:pPr>
+        <w:pStyle w:val="Normal"/>
+        <w:spacing w:line="360" w:lineRule="auto"/>
+        <w:ind w:firstLine="720"/>
+        <w:jc w:val="left"/>
+        <w:rPr>
+          <w:rFonts w:ascii="Times New Roman" w:hAnsi="Times New Roman" w:cs="Times New Roman"/>
+          <w:b w:val="0"/>
+          <w:bCs w:val="0"/>
+          <w:sz w:val="24"/>
+          <w:szCs w:val="24"/>
+        </w:rPr>
+      </w:pPr>
+      <w:proofErr w:type="spellStart"/>
+      <w:r>
+        <w:rPr>
+          <w:rFonts w:ascii="Times New Roman" w:hAnsi="Times New Roman" w:cs="Times New Roman"/>
+          <w:b w:val="1"/>
+          <w:bCs w:val="1"/>
+          <w:sz w:val="26"/>
+          <w:szCs w:val="26"/>
+        </w:rPr>
+        <w:t>Lucru</w:t>
+      </w:r>
+      <w:proofErr w:type="spellEnd"/>
+      <w:r>
+        <w:rPr>
+          <w:rFonts w:ascii="Times New Roman" w:hAnsi="Times New Roman" w:cs="Times New Roman"/>
+          <w:b w:val="1"/>
+          <w:bCs w:val="1"/>
+          <w:sz w:val="26"/>
+          <w:szCs w:val="26"/>
+        </w:rPr>
+        <w:t xml:space="preserve"> </w:t>
+      </w:r>
+      <w:proofErr w:type="spellStart"/>
+      <w:r>
+        <w:rPr>
+          <w:rFonts w:ascii="Times New Roman" w:hAnsi="Times New Roman" w:cs="Times New Roman"/>
+          <w:b w:val="1"/>
+          <w:bCs w:val="1"/>
+          <w:sz w:val="26"/>
+          <w:szCs w:val="26"/>
+        </w:rPr>
+        <w:t>în</w:t>
+      </w:r>
+      <w:proofErr w:type="spellEnd"/>
+      <w:r>
+        <w:rPr>
+          <w:rFonts w:ascii="Times New Roman" w:hAnsi="Times New Roman" w:cs="Times New Roman"/>
+          <w:b w:val="1"/>
+          <w:bCs w:val="1"/>
+          <w:sz w:val="26"/>
+          <w:szCs w:val="26"/>
+        </w:rPr>
+        <w:t xml:space="preserve"> echipă:</w:t>
+      </w:r>
+    </w:p>
+    <w:p>
+      <w:pPr>
+        <w:pStyle w:val="ListParagraph"/>
+        <w:numPr>
+          <w:ilvl w:val="2"/>
+          <w:numId w:val="9"/>
+        </w:numPr>
+        <w:spacing w:line="360" w:lineRule="auto"/>
+        <w:jc w:val="left"/>
+        <w:rPr>
+          <w:b w:val="1"/>
+          <w:bCs w:val="1"/>
+          <w:sz w:val="26"/>
+          <w:szCs w:val="26"/>
+        </w:rPr>
+      </w:pPr>
+      <w:proofErr w:type="spellStart"/>
+      <w:r>
+        <w:rPr>
+          <w:rFonts w:ascii="Times New Roman" w:hAnsi="Times New Roman" w:cs="Times New Roman"/>
+          <w:b w:val="0"/>
+          <w:bCs w:val="0"/>
+          <w:sz w:val="24"/>
+          <w:szCs w:val="24"/>
+        </w:rPr>
+        <w:t>Generare</w:t>
+      </w:r>
+      <w:proofErr w:type="spellEnd"/>
+      <w:r>
+        <w:rPr>
+          <w:rFonts w:ascii="Times New Roman" w:hAnsi="Times New Roman" w:cs="Times New Roman"/>
+          <w:b w:val="0"/>
+          <w:bCs w:val="0"/>
+          <w:sz w:val="24"/>
+          <w:szCs w:val="24"/>
+        </w:rPr>
+        <w:t xml:space="preserve"> </w:t>
+      </w:r>
+      <w:proofErr w:type="spellStart"/>
+      <w:r>
+        <w:rPr>
+          <w:rFonts w:ascii="Times New Roman" w:hAnsi="Times New Roman" w:cs="Times New Roman"/>
+          <w:b w:val="0"/>
+          <w:bCs w:val="0"/>
+          <w:sz w:val="24"/>
+          <w:szCs w:val="24"/>
+        </w:rPr>
+        <w:t>traducere</w:t>
+      </w:r>
+      <w:proofErr w:type="spellEnd"/>
+      <w:r>
+        <w:rPr>
+          <w:rFonts w:ascii="Times New Roman" w:hAnsi="Times New Roman" w:cs="Times New Roman"/>
+          <w:b w:val="0"/>
+          <w:bCs w:val="0"/>
+          <w:sz w:val="24"/>
+          <w:szCs w:val="24"/>
+        </w:rPr>
+        <w:t xml:space="preserve"> poem ( </w:t>
+      </w:r>
+      <w:proofErr w:type="spellStart"/>
+      <w:r>
+        <w:rPr>
+          <w:rFonts w:ascii="Times New Roman" w:hAnsi="Times New Roman" w:cs="Times New Roman"/>
+          <w:b w:val="0"/>
+          <w:bCs w:val="0"/>
+          <w:sz w:val="24"/>
+          <w:szCs w:val="24"/>
+        </w:rPr>
+        <w:t>traducere</w:t>
+      </w:r>
+      <w:proofErr w:type="spellEnd"/>
+      <w:r>
+        <w:rPr>
+          <w:rFonts w:ascii="Times New Roman" w:hAnsi="Times New Roman" w:cs="Times New Roman"/>
+          <w:b w:val="0"/>
+          <w:bCs w:val="0"/>
+          <w:sz w:val="24"/>
+          <w:szCs w:val="24"/>
+        </w:rPr>
+        <w:t xml:space="preserve"> completă )</w:t>
+      </w:r>
+    </w:p>
+    <w:p>
+      <w:pPr>
+        <w:pStyle w:val="ListParagraph"/>
+        <w:numPr>
+          <w:ilvl w:val="2"/>
+          <w:numId w:val="9"/>
+        </w:numPr>
+        <w:spacing w:line="360" w:lineRule="auto"/>
+        <w:jc w:val="left"/>
+        <w:rPr>
+          <w:b w:val="1"/>
+          <w:bCs w:val="1"/>
+          <w:sz w:val="26"/>
+          <w:szCs w:val="26"/>
+        </w:rPr>
+      </w:pPr>
+      <w:r>
+        <w:rPr>
+          <w:rFonts w:ascii="Times New Roman" w:hAnsi="Times New Roman" w:cs="Times New Roman"/>
+          <w:b w:val="0"/>
+          <w:bCs w:val="0"/>
+          <w:sz w:val="24"/>
+          <w:szCs w:val="24"/>
+        </w:rPr>
+        <w:t>Database Design</w:t>
+      </w:r>
+    </w:p>
+    <w:p>
+      <w:pPr>
+        <w:pStyle w:val="Normal"/>
+        <w:spacing w:line="360" w:lineRule="auto"/>
+        <w:jc w:val="left"/>
+        <w:rPr>
+          <w:rFonts w:ascii="Times New Roman" w:hAnsi="Times New Roman" w:cs="Times New Roman"/>
+          <w:b w:val="0"/>
+          <w:bCs w:val="0"/>
+          <w:sz w:val="24"/>
+          <w:szCs w:val="24"/>
+        </w:rPr>
+      </w:pPr>
     </w:p>
     <w:p>
       <w:pPr>
@@ -2385,7 +3854,7 @@
       </w:pPr>
     </w:p>
     <w:sectPr>
-      <w:pgSz w:w="12240" w:h="15840"/>
+      <w:pgSz w:w="12240" w:h="15840" w:orient="portrait"/>
       <w:pgMar w:top="1440" w:right="1440" w:bottom="1440" w:left="1440" w:header="720" w:footer="720" w:gutter="0"/>
       <w:cols w:space="720"/>
       <w:docGrid w:linePitch="360"/>
@@ -2396,6 +3865,339 @@
 
 <file path=word/numbering.xml><?xml version="1.0" encoding="utf-8"?>
 <w:numbering xmlns:wpc="http://schemas.microsoft.com/office/word/2010/wordprocessingCanvas" xmlns:cx="http://schemas.microsoft.com/office/drawing/2014/chartex" xmlns:cx1="http://schemas.microsoft.com/office/drawing/2015/9/8/chartex" xmlns:cx2="http://schemas.microsoft.com/office/drawing/2015/10/21/chartex" xmlns:cx3="http://schemas.microsoft.com/office/drawing/2016/5/9/chartex" xmlns:cx4="http://schemas.microsoft.com/office/drawing/2016/5/10/chartex" xmlns:cx5="http://schemas.microsoft.com/office/drawing/2016/5/11/chartex" xmlns:cx6="http://schemas.microsoft.com/office/drawing/2016/5/12/chartex" xmlns:cx7="http://schemas.microsoft.com/office/drawing/2016/5/13/chartex" xmlns:cx8="http://schemas.microsoft.com/office/drawing/2016/5/14/chartex" xmlns:mc="http://schemas.openxmlformats.org/markup-compatibility/2006" xmlns:aink="http://schemas.microsoft.com/office/drawing/2016/ink" xmlns:am3d="http://schemas.microsoft.com/office/drawing/2017/model3d" xmlns:o="urn:schemas-microsoft-com:office:office" xmlns:r="http://schemas.openxmlformats.org/officeDocument/2006/relationships" xmlns:m="http://schemas.openxmlformats.org/officeDocument/2006/math" xmlns:v="urn:schemas-microsoft-com:vml" xmlns:wp14="http://schemas.microsoft.com/office/word/2010/wordprocessingDrawing" xmlns:wp="http://schemas.openxmlformats.org/drawingml/2006/wordprocessingDrawing" xmlns:w10="urn:schemas-microsoft-com:office:word" xmlns:w="http://schemas.openxmlformats.org/wordprocessingml/2006/main" xmlns:w14="http://schemas.microsoft.com/office/word/2010/wordml" xmlns:w15="http://schemas.microsoft.com/office/word/2012/wordml" xmlns:w16cid="http://schemas.microsoft.com/office/word/2016/wordml/cid" xmlns:w16se="http://schemas.microsoft.com/office/word/2015/wordml/symex" xmlns:wpg="http://schemas.microsoft.com/office/word/2010/wordprocessingGroup" xmlns:wpi="http://schemas.microsoft.com/office/word/2010/wordprocessingInk" xmlns:wne="http://schemas.microsoft.com/office/word/2006/wordml" xmlns:wps="http://schemas.microsoft.com/office/word/2010/wordprocessingShape" mc:Ignorable="w14 w15 w16se w16cid wp14">
+  <w:abstractNum xmlns:w="http://schemas.openxmlformats.org/wordprocessingml/2006/main" w:abstractNumId="8">
+    <w:multiLevelType xmlns:w="http://schemas.openxmlformats.org/wordprocessingml/2006/main" w:val="hybridMultilevel"/>
+    <w:lvl xmlns:w="http://schemas.openxmlformats.org/wordprocessingml/2006/main" w:ilvl="0">
+      <w:start w:val="1"/>
+      <w:numFmt w:val="bullet"/>
+      <w:lvlText w:val=""/>
+      <w:lvlJc w:val="left"/>
+      <w:pPr>
+        <w:ind w:left="720" w:hanging="360"/>
+      </w:pPr>
+      <w:rPr>
+        <w:rFonts w:hint="default" w:ascii="Symbol" w:hAnsi="Symbol"/>
+      </w:rPr>
+    </w:lvl>
+    <w:lvl xmlns:w="http://schemas.openxmlformats.org/wordprocessingml/2006/main" w:ilvl="1">
+      <w:start w:val="1"/>
+      <w:numFmt w:val="bullet"/>
+      <w:lvlText w:val="o"/>
+      <w:lvlJc w:val="left"/>
+      <w:pPr>
+        <w:ind w:left="1440" w:hanging="360"/>
+      </w:pPr>
+      <w:rPr>
+        <w:rFonts w:hint="default" w:ascii="Courier New" w:hAnsi="Courier New"/>
+      </w:rPr>
+    </w:lvl>
+    <w:lvl xmlns:w="http://schemas.openxmlformats.org/wordprocessingml/2006/main" w:ilvl="2">
+      <w:start w:val="1"/>
+      <w:numFmt w:val="bullet"/>
+      <w:lvlText w:val=""/>
+      <w:lvlJc w:val="left"/>
+      <w:pPr>
+        <w:ind w:left="2160" w:hanging="360"/>
+      </w:pPr>
+      <w:rPr>
+        <w:rFonts w:hint="default" w:ascii="Symbol" w:hAnsi="Symbol"/>
+      </w:rPr>
+    </w:lvl>
+    <w:lvl xmlns:w="http://schemas.openxmlformats.org/wordprocessingml/2006/main" w:ilvl="3">
+      <w:start w:val="1"/>
+      <w:numFmt w:val="bullet"/>
+      <w:lvlText w:val=""/>
+      <w:lvlJc w:val="left"/>
+      <w:pPr>
+        <w:ind w:left="2880" w:hanging="360"/>
+      </w:pPr>
+      <w:rPr>
+        <w:rFonts w:hint="default" w:ascii="Symbol" w:hAnsi="Symbol"/>
+      </w:rPr>
+    </w:lvl>
+    <w:lvl xmlns:w="http://schemas.openxmlformats.org/wordprocessingml/2006/main" w:ilvl="4">
+      <w:start w:val="1"/>
+      <w:numFmt w:val="bullet"/>
+      <w:lvlText w:val="o"/>
+      <w:lvlJc w:val="left"/>
+      <w:pPr>
+        <w:ind w:left="3600" w:hanging="360"/>
+      </w:pPr>
+      <w:rPr>
+        <w:rFonts w:hint="default" w:ascii="Courier New" w:hAnsi="Courier New"/>
+      </w:rPr>
+    </w:lvl>
+    <w:lvl xmlns:w="http://schemas.openxmlformats.org/wordprocessingml/2006/main" w:ilvl="5">
+      <w:start w:val="1"/>
+      <w:numFmt w:val="bullet"/>
+      <w:lvlText w:val=""/>
+      <w:lvlJc w:val="left"/>
+      <w:pPr>
+        <w:ind w:left="4320" w:hanging="360"/>
+      </w:pPr>
+      <w:rPr>
+        <w:rFonts w:hint="default" w:ascii="Wingdings" w:hAnsi="Wingdings"/>
+      </w:rPr>
+    </w:lvl>
+    <w:lvl xmlns:w="http://schemas.openxmlformats.org/wordprocessingml/2006/main" w:ilvl="6">
+      <w:start w:val="1"/>
+      <w:numFmt w:val="bullet"/>
+      <w:lvlText w:val=""/>
+      <w:lvlJc w:val="left"/>
+      <w:pPr>
+        <w:ind w:left="5040" w:hanging="360"/>
+      </w:pPr>
+      <w:rPr>
+        <w:rFonts w:hint="default" w:ascii="Symbol" w:hAnsi="Symbol"/>
+      </w:rPr>
+    </w:lvl>
+    <w:lvl xmlns:w="http://schemas.openxmlformats.org/wordprocessingml/2006/main" w:ilvl="7">
+      <w:start w:val="1"/>
+      <w:numFmt w:val="bullet"/>
+      <w:lvlText w:val="o"/>
+      <w:lvlJc w:val="left"/>
+      <w:pPr>
+        <w:ind w:left="5760" w:hanging="360"/>
+      </w:pPr>
+      <w:rPr>
+        <w:rFonts w:hint="default" w:ascii="Courier New" w:hAnsi="Courier New"/>
+      </w:rPr>
+    </w:lvl>
+    <w:lvl xmlns:w="http://schemas.openxmlformats.org/wordprocessingml/2006/main" w:ilvl="8">
+      <w:start w:val="1"/>
+      <w:numFmt w:val="bullet"/>
+      <w:lvlText w:val=""/>
+      <w:lvlJc w:val="left"/>
+      <w:pPr>
+        <w:ind w:left="6480" w:hanging="360"/>
+      </w:pPr>
+      <w:rPr>
+        <w:rFonts w:hint="default" w:ascii="Wingdings" w:hAnsi="Wingdings"/>
+      </w:rPr>
+    </w:lvl>
+  </w:abstractNum>
+  <w:abstractNum xmlns:w="http://schemas.openxmlformats.org/wordprocessingml/2006/main" w:abstractNumId="7">
+    <w:multiLevelType xmlns:w="http://schemas.openxmlformats.org/wordprocessingml/2006/main" w:val="hybridMultilevel"/>
+    <w:lvl xmlns:w="http://schemas.openxmlformats.org/wordprocessingml/2006/main" w:ilvl="0">
+      <w:start w:val="1"/>
+      <w:numFmt w:val="bullet"/>
+      <w:lvlText w:val=""/>
+      <w:lvlJc w:val="left"/>
+      <w:pPr>
+        <w:ind w:left="720" w:hanging="360"/>
+      </w:pPr>
+      <w:rPr>
+        <w:rFonts w:hint="default" w:ascii="Symbol" w:hAnsi="Symbol"/>
+      </w:rPr>
+    </w:lvl>
+    <w:lvl xmlns:w="http://schemas.openxmlformats.org/wordprocessingml/2006/main" w:ilvl="1">
+      <w:start w:val="1"/>
+      <w:numFmt w:val="bullet"/>
+      <w:lvlText w:val="o"/>
+      <w:lvlJc w:val="left"/>
+      <w:pPr>
+        <w:ind w:left="1440" w:hanging="360"/>
+      </w:pPr>
+      <w:rPr>
+        <w:rFonts w:hint="default" w:ascii="Courier New" w:hAnsi="Courier New"/>
+      </w:rPr>
+    </w:lvl>
+    <w:lvl xmlns:w="http://schemas.openxmlformats.org/wordprocessingml/2006/main" w:ilvl="2">
+      <w:start w:val="1"/>
+      <w:numFmt w:val="bullet"/>
+      <w:lvlText w:val=""/>
+      <w:lvlJc w:val="left"/>
+      <w:pPr>
+        <w:ind w:left="2160" w:hanging="360"/>
+      </w:pPr>
+      <w:rPr>
+        <w:rFonts w:hint="default" w:ascii="Symbol" w:hAnsi="Symbol"/>
+      </w:rPr>
+    </w:lvl>
+    <w:lvl xmlns:w="http://schemas.openxmlformats.org/wordprocessingml/2006/main" w:ilvl="3">
+      <w:start w:val="1"/>
+      <w:numFmt w:val="bullet"/>
+      <w:lvlText w:val=""/>
+      <w:lvlJc w:val="left"/>
+      <w:pPr>
+        <w:ind w:left="2880" w:hanging="360"/>
+      </w:pPr>
+      <w:rPr>
+        <w:rFonts w:hint="default" w:ascii="Symbol" w:hAnsi="Symbol"/>
+      </w:rPr>
+    </w:lvl>
+    <w:lvl xmlns:w="http://schemas.openxmlformats.org/wordprocessingml/2006/main" w:ilvl="4">
+      <w:start w:val="1"/>
+      <w:numFmt w:val="bullet"/>
+      <w:lvlText w:val="o"/>
+      <w:lvlJc w:val="left"/>
+      <w:pPr>
+        <w:ind w:left="3600" w:hanging="360"/>
+      </w:pPr>
+      <w:rPr>
+        <w:rFonts w:hint="default" w:ascii="Courier New" w:hAnsi="Courier New"/>
+      </w:rPr>
+    </w:lvl>
+    <w:lvl xmlns:w="http://schemas.openxmlformats.org/wordprocessingml/2006/main" w:ilvl="5">
+      <w:start w:val="1"/>
+      <w:numFmt w:val="bullet"/>
+      <w:lvlText w:val=""/>
+      <w:lvlJc w:val="left"/>
+      <w:pPr>
+        <w:ind w:left="4320" w:hanging="360"/>
+      </w:pPr>
+      <w:rPr>
+        <w:rFonts w:hint="default" w:ascii="Wingdings" w:hAnsi="Wingdings"/>
+      </w:rPr>
+    </w:lvl>
+    <w:lvl xmlns:w="http://schemas.openxmlformats.org/wordprocessingml/2006/main" w:ilvl="6">
+      <w:start w:val="1"/>
+      <w:numFmt w:val="bullet"/>
+      <w:lvlText w:val=""/>
+      <w:lvlJc w:val="left"/>
+      <w:pPr>
+        <w:ind w:left="5040" w:hanging="360"/>
+      </w:pPr>
+      <w:rPr>
+        <w:rFonts w:hint="default" w:ascii="Symbol" w:hAnsi="Symbol"/>
+      </w:rPr>
+    </w:lvl>
+    <w:lvl xmlns:w="http://schemas.openxmlformats.org/wordprocessingml/2006/main" w:ilvl="7">
+      <w:start w:val="1"/>
+      <w:numFmt w:val="bullet"/>
+      <w:lvlText w:val="o"/>
+      <w:lvlJc w:val="left"/>
+      <w:pPr>
+        <w:ind w:left="5760" w:hanging="360"/>
+      </w:pPr>
+      <w:rPr>
+        <w:rFonts w:hint="default" w:ascii="Courier New" w:hAnsi="Courier New"/>
+      </w:rPr>
+    </w:lvl>
+    <w:lvl xmlns:w="http://schemas.openxmlformats.org/wordprocessingml/2006/main" w:ilvl="8">
+      <w:start w:val="1"/>
+      <w:numFmt w:val="bullet"/>
+      <w:lvlText w:val=""/>
+      <w:lvlJc w:val="left"/>
+      <w:pPr>
+        <w:ind w:left="6480" w:hanging="360"/>
+      </w:pPr>
+      <w:rPr>
+        <w:rFonts w:hint="default" w:ascii="Wingdings" w:hAnsi="Wingdings"/>
+      </w:rPr>
+    </w:lvl>
+  </w:abstractNum>
+  <w:abstractNum xmlns:w="http://schemas.openxmlformats.org/wordprocessingml/2006/main" w:abstractNumId="6">
+    <w:multiLevelType xmlns:w="http://schemas.openxmlformats.org/wordprocessingml/2006/main" w:val="hybridMultilevel"/>
+    <w:lvl xmlns:w="http://schemas.openxmlformats.org/wordprocessingml/2006/main" w:ilvl="0">
+      <w:start w:val="1"/>
+      <w:numFmt w:val="bullet"/>
+      <w:lvlText w:val=""/>
+      <w:lvlJc w:val="left"/>
+      <w:pPr>
+        <w:ind w:left="720" w:hanging="360"/>
+      </w:pPr>
+      <w:rPr>
+        <w:rFonts w:hint="default" w:ascii="Symbol" w:hAnsi="Symbol"/>
+      </w:rPr>
+    </w:lvl>
+    <w:lvl xmlns:w="http://schemas.openxmlformats.org/wordprocessingml/2006/main" w:ilvl="1">
+      <w:start w:val="1"/>
+      <w:numFmt w:val="bullet"/>
+      <w:lvlText w:val="o"/>
+      <w:lvlJc w:val="left"/>
+      <w:pPr>
+        <w:ind w:left="1440" w:hanging="360"/>
+      </w:pPr>
+      <w:rPr>
+        <w:rFonts w:hint="default" w:ascii="Courier New" w:hAnsi="Courier New"/>
+      </w:rPr>
+    </w:lvl>
+    <w:lvl xmlns:w="http://schemas.openxmlformats.org/wordprocessingml/2006/main" w:ilvl="2">
+      <w:start w:val="1"/>
+      <w:numFmt w:val="bullet"/>
+      <w:lvlText w:val=""/>
+      <w:lvlJc w:val="left"/>
+      <w:pPr>
+        <w:ind w:left="2160" w:hanging="360"/>
+      </w:pPr>
+      <w:rPr>
+        <w:rFonts w:hint="default" w:ascii="Symbol" w:hAnsi="Symbol"/>
+      </w:rPr>
+    </w:lvl>
+    <w:lvl xmlns:w="http://schemas.openxmlformats.org/wordprocessingml/2006/main" w:ilvl="3">
+      <w:start w:val="1"/>
+      <w:numFmt w:val="bullet"/>
+      <w:lvlText w:val=""/>
+      <w:lvlJc w:val="left"/>
+      <w:pPr>
+        <w:ind w:left="2880" w:hanging="360"/>
+      </w:pPr>
+      <w:rPr>
+        <w:rFonts w:hint="default" w:ascii="Symbol" w:hAnsi="Symbol"/>
+      </w:rPr>
+    </w:lvl>
+    <w:lvl xmlns:w="http://schemas.openxmlformats.org/wordprocessingml/2006/main" w:ilvl="4">
+      <w:start w:val="1"/>
+      <w:numFmt w:val="bullet"/>
+      <w:lvlText w:val="o"/>
+      <w:lvlJc w:val="left"/>
+      <w:pPr>
+        <w:ind w:left="3600" w:hanging="360"/>
+      </w:pPr>
+      <w:rPr>
+        <w:rFonts w:hint="default" w:ascii="Courier New" w:hAnsi="Courier New"/>
+      </w:rPr>
+    </w:lvl>
+    <w:lvl xmlns:w="http://schemas.openxmlformats.org/wordprocessingml/2006/main" w:ilvl="5">
+      <w:start w:val="1"/>
+      <w:numFmt w:val="bullet"/>
+      <w:lvlText w:val=""/>
+      <w:lvlJc w:val="left"/>
+      <w:pPr>
+        <w:ind w:left="4320" w:hanging="360"/>
+      </w:pPr>
+      <w:rPr>
+        <w:rFonts w:hint="default" w:ascii="Wingdings" w:hAnsi="Wingdings"/>
+      </w:rPr>
+    </w:lvl>
+    <w:lvl xmlns:w="http://schemas.openxmlformats.org/wordprocessingml/2006/main" w:ilvl="6">
+      <w:start w:val="1"/>
+      <w:numFmt w:val="bullet"/>
+      <w:lvlText w:val=""/>
+      <w:lvlJc w:val="left"/>
+      <w:pPr>
+        <w:ind w:left="5040" w:hanging="360"/>
+      </w:pPr>
+      <w:rPr>
+        <w:rFonts w:hint="default" w:ascii="Symbol" w:hAnsi="Symbol"/>
+      </w:rPr>
+    </w:lvl>
+    <w:lvl xmlns:w="http://schemas.openxmlformats.org/wordprocessingml/2006/main" w:ilvl="7">
+      <w:start w:val="1"/>
+      <w:numFmt w:val="bullet"/>
+      <w:lvlText w:val="o"/>
+      <w:lvlJc w:val="left"/>
+      <w:pPr>
+        <w:ind w:left="5760" w:hanging="360"/>
+      </w:pPr>
+      <w:rPr>
+        <w:rFonts w:hint="default" w:ascii="Courier New" w:hAnsi="Courier New"/>
+      </w:rPr>
+    </w:lvl>
+    <w:lvl xmlns:w="http://schemas.openxmlformats.org/wordprocessingml/2006/main" w:ilvl="8">
+      <w:start w:val="1"/>
+      <w:numFmt w:val="bullet"/>
+      <w:lvlText w:val=""/>
+      <w:lvlJc w:val="left"/>
+      <w:pPr>
+        <w:ind w:left="6480" w:hanging="360"/>
+      </w:pPr>
+      <w:rPr>
+        <w:rFonts w:hint="default" w:ascii="Wingdings" w:hAnsi="Wingdings"/>
+      </w:rPr>
+    </w:lvl>
+  </w:abstractNum>
   <w:abstractNum w:abstractNumId="0" w15:restartNumberingAfterBreak="0">
     <w:nsid w:val="0DFD5ED5"/>
     <w:multiLevelType w:val="hybridMultilevel"/>
@@ -2753,7 +4555,7 @@
         <w:ind w:left="780" w:hanging="360"/>
       </w:pPr>
       <w:rPr>
-        <w:rFonts w:ascii="Symbol" w:hAnsi="Symbol" w:hint="default"/>
+        <w:rFonts w:hint="default" w:ascii="Symbol" w:hAnsi="Symbol"/>
       </w:rPr>
     </w:lvl>
     <w:lvl w:ilvl="1" w:tplc="04180003" w:tentative="1">
@@ -2765,7 +4567,7 @@
         <w:ind w:left="1500" w:hanging="360"/>
       </w:pPr>
       <w:rPr>
-        <w:rFonts w:ascii="Courier New" w:hAnsi="Courier New" w:cs="Courier New" w:hint="default"/>
+        <w:rFonts w:hint="default" w:ascii="Courier New" w:hAnsi="Courier New" w:cs="Courier New"/>
       </w:rPr>
     </w:lvl>
     <w:lvl w:ilvl="2" w:tplc="04180005" w:tentative="1">
@@ -2777,7 +4579,7 @@
         <w:ind w:left="2220" w:hanging="360"/>
       </w:pPr>
       <w:rPr>
-        <w:rFonts w:ascii="Wingdings" w:hAnsi="Wingdings" w:hint="default"/>
+        <w:rFonts w:hint="default" w:ascii="Wingdings" w:hAnsi="Wingdings"/>
       </w:rPr>
     </w:lvl>
     <w:lvl w:ilvl="3" w:tplc="04180001" w:tentative="1">
@@ -2789,7 +4591,7 @@
         <w:ind w:left="2940" w:hanging="360"/>
       </w:pPr>
       <w:rPr>
-        <w:rFonts w:ascii="Symbol" w:hAnsi="Symbol" w:hint="default"/>
+        <w:rFonts w:hint="default" w:ascii="Symbol" w:hAnsi="Symbol"/>
       </w:rPr>
     </w:lvl>
     <w:lvl w:ilvl="4" w:tplc="04180003" w:tentative="1">
@@ -2801,7 +4603,7 @@
         <w:ind w:left="3660" w:hanging="360"/>
       </w:pPr>
       <w:rPr>
-        <w:rFonts w:ascii="Courier New" w:hAnsi="Courier New" w:cs="Courier New" w:hint="default"/>
+        <w:rFonts w:hint="default" w:ascii="Courier New" w:hAnsi="Courier New" w:cs="Courier New"/>
       </w:rPr>
     </w:lvl>
     <w:lvl w:ilvl="5" w:tplc="04180005" w:tentative="1">
@@ -2813,7 +4615,7 @@
         <w:ind w:left="4380" w:hanging="360"/>
       </w:pPr>
       <w:rPr>
-        <w:rFonts w:ascii="Wingdings" w:hAnsi="Wingdings" w:hint="default"/>
+        <w:rFonts w:hint="default" w:ascii="Wingdings" w:hAnsi="Wingdings"/>
       </w:rPr>
     </w:lvl>
     <w:lvl w:ilvl="6" w:tplc="04180001" w:tentative="1">
@@ -2825,7 +4627,7 @@
         <w:ind w:left="5100" w:hanging="360"/>
       </w:pPr>
       <w:rPr>
-        <w:rFonts w:ascii="Symbol" w:hAnsi="Symbol" w:hint="default"/>
+        <w:rFonts w:hint="default" w:ascii="Symbol" w:hAnsi="Symbol"/>
       </w:rPr>
     </w:lvl>
     <w:lvl w:ilvl="7" w:tplc="04180003" w:tentative="1">
@@ -2837,7 +4639,7 @@
         <w:ind w:left="5820" w:hanging="360"/>
       </w:pPr>
       <w:rPr>
-        <w:rFonts w:ascii="Courier New" w:hAnsi="Courier New" w:cs="Courier New" w:hint="default"/>
+        <w:rFonts w:hint="default" w:ascii="Courier New" w:hAnsi="Courier New" w:cs="Courier New"/>
       </w:rPr>
     </w:lvl>
     <w:lvl w:ilvl="8" w:tplc="04180005" w:tentative="1">
@@ -2849,7 +4651,7 @@
         <w:ind w:left="6540" w:hanging="360"/>
       </w:pPr>
       <w:rPr>
-        <w:rFonts w:ascii="Wingdings" w:hAnsi="Wingdings" w:hint="default"/>
+        <w:rFonts w:hint="default" w:ascii="Wingdings" w:hAnsi="Wingdings"/>
       </w:rPr>
     </w:lvl>
   </w:abstractNum>
@@ -2939,6 +4741,15 @@
       </w:pPr>
     </w:lvl>
   </w:abstractNum>
+  <w:num w:numId="9">
+    <w:abstractNumId w:val="8"/>
+  </w:num>
+  <w:num w:numId="8">
+    <w:abstractNumId w:val="7"/>
+  </w:num>
+  <w:num w:numId="7">
+    <w:abstractNumId w:val="6"/>
+  </w:num>
   <w:num w:numId="1">
     <w:abstractNumId w:val="0"/>
   </w:num>
@@ -2961,11 +4772,11 @@
 </file>
 
 <file path=word/styles.xml><?xml version="1.0" encoding="utf-8"?>
-<w:styles xmlns:mc="http://schemas.openxmlformats.org/markup-compatibility/2006" xmlns:r="http://schemas.openxmlformats.org/officeDocument/2006/relationships" xmlns:w="http://schemas.openxmlformats.org/wordprocessingml/2006/main" xmlns:w14="http://schemas.microsoft.com/office/word/2010/wordml" xmlns:w15="http://schemas.microsoft.com/office/word/2012/wordml" xmlns:w16cid="http://schemas.microsoft.com/office/word/2016/wordml/cid" xmlns:w16se="http://schemas.microsoft.com/office/word/2015/wordml/symex" mc:Ignorable="w14 w15 w16se w16cid">
+<w:styles xmlns:wp14="http://schemas.microsoft.com/office/word/2010/wordprocessingDrawing" xmlns:mc="http://schemas.openxmlformats.org/markup-compatibility/2006" xmlns:r="http://schemas.openxmlformats.org/officeDocument/2006/relationships" xmlns:w="http://schemas.openxmlformats.org/wordprocessingml/2006/main" xmlns:w14="http://schemas.microsoft.com/office/word/2010/wordml" xmlns:w15="http://schemas.microsoft.com/office/word/2012/wordml" xmlns:w16cid="http://schemas.microsoft.com/office/word/2016/wordml/cid" xmlns:w16se="http://schemas.microsoft.com/office/word/2015/wordml/symex" mc:Ignorable="w14 w15 w16se w16cid wp14">
   <w:docDefaults>
     <w:rPrDefault>
       <w:rPr>
-        <w:rFonts w:asciiTheme="minorHAnsi" w:eastAsiaTheme="minorHAnsi" w:hAnsiTheme="minorHAnsi" w:cstheme="minorBidi"/>
+        <w:rFonts w:asciiTheme="minorHAnsi" w:hAnsiTheme="minorHAnsi" w:eastAsiaTheme="minorHAnsi" w:cstheme="minorBidi"/>
         <w:sz w:val="22"/>
         <w:szCs w:val="22"/>
         <w:lang w:val="en-US" w:eastAsia="en-US" w:bidi="ar-SA"/>
@@ -2980,14 +4791,14 @@
   <w:latentStyles w:defLockedState="0" w:defUIPriority="99" w:defSemiHidden="0" w:defUnhideWhenUsed="0" w:defQFormat="0" w:count="376">
     <w:lsdException w:name="Normal" w:uiPriority="0" w:qFormat="1"/>
     <w:lsdException w:name="heading 1" w:uiPriority="9" w:qFormat="1"/>
-    <w:lsdException w:name="heading 2" w:semiHidden="1" w:uiPriority="9" w:unhideWhenUsed="1" w:qFormat="1"/>
-    <w:lsdException w:name="heading 3" w:semiHidden="1" w:uiPriority="9" w:unhideWhenUsed="1" w:qFormat="1"/>
-    <w:lsdException w:name="heading 4" w:semiHidden="1" w:uiPriority="9" w:unhideWhenUsed="1" w:qFormat="1"/>
-    <w:lsdException w:name="heading 5" w:semiHidden="1" w:uiPriority="9" w:unhideWhenUsed="1" w:qFormat="1"/>
-    <w:lsdException w:name="heading 6" w:semiHidden="1" w:uiPriority="9" w:unhideWhenUsed="1" w:qFormat="1"/>
-    <w:lsdException w:name="heading 7" w:semiHidden="1" w:uiPriority="9" w:unhideWhenUsed="1" w:qFormat="1"/>
-    <w:lsdException w:name="heading 8" w:semiHidden="1" w:uiPriority="9" w:unhideWhenUsed="1" w:qFormat="1"/>
-    <w:lsdException w:name="heading 9" w:semiHidden="1" w:uiPriority="9" w:unhideWhenUsed="1" w:qFormat="1"/>
+    <w:lsdException w:name="heading 2" w:uiPriority="9" w:semiHidden="1" w:unhideWhenUsed="1" w:qFormat="1"/>
+    <w:lsdException w:name="heading 3" w:uiPriority="9" w:semiHidden="1" w:unhideWhenUsed="1" w:qFormat="1"/>
+    <w:lsdException w:name="heading 4" w:uiPriority="9" w:semiHidden="1" w:unhideWhenUsed="1" w:qFormat="1"/>
+    <w:lsdException w:name="heading 5" w:uiPriority="9" w:semiHidden="1" w:unhideWhenUsed="1" w:qFormat="1"/>
+    <w:lsdException w:name="heading 6" w:uiPriority="9" w:semiHidden="1" w:unhideWhenUsed="1" w:qFormat="1"/>
+    <w:lsdException w:name="heading 7" w:uiPriority="9" w:semiHidden="1" w:unhideWhenUsed="1" w:qFormat="1"/>
+    <w:lsdException w:name="heading 8" w:uiPriority="9" w:semiHidden="1" w:unhideWhenUsed="1" w:qFormat="1"/>
+    <w:lsdException w:name="heading 9" w:uiPriority="9" w:semiHidden="1" w:unhideWhenUsed="1" w:qFormat="1"/>
     <w:lsdException w:name="index 1" w:semiHidden="1" w:unhideWhenUsed="1"/>
     <w:lsdException w:name="index 2" w:semiHidden="1" w:unhideWhenUsed="1"/>
     <w:lsdException w:name="index 3" w:semiHidden="1" w:unhideWhenUsed="1"/>
@@ -2997,22 +4808,22 @@
     <w:lsdException w:name="index 7" w:semiHidden="1" w:unhideWhenUsed="1"/>
     <w:lsdException w:name="index 8" w:semiHidden="1" w:unhideWhenUsed="1"/>
     <w:lsdException w:name="index 9" w:semiHidden="1" w:unhideWhenUsed="1"/>
-    <w:lsdException w:name="toc 1" w:semiHidden="1" w:uiPriority="39" w:unhideWhenUsed="1"/>
-    <w:lsdException w:name="toc 2" w:semiHidden="1" w:uiPriority="39" w:unhideWhenUsed="1"/>
-    <w:lsdException w:name="toc 3" w:semiHidden="1" w:uiPriority="39" w:unhideWhenUsed="1"/>
-    <w:lsdException w:name="toc 4" w:semiHidden="1" w:uiPriority="39" w:unhideWhenUsed="1"/>
-    <w:lsdException w:name="toc 5" w:semiHidden="1" w:uiPriority="39" w:unhideWhenUsed="1"/>
-    <w:lsdException w:name="toc 6" w:semiHidden="1" w:uiPriority="39" w:unhideWhenUsed="1"/>
-    <w:lsdException w:name="toc 7" w:semiHidden="1" w:uiPriority="39" w:unhideWhenUsed="1"/>
-    <w:lsdException w:name="toc 8" w:semiHidden="1" w:uiPriority="39" w:unhideWhenUsed="1"/>
-    <w:lsdException w:name="toc 9" w:semiHidden="1" w:uiPriority="39" w:unhideWhenUsed="1"/>
+    <w:lsdException w:name="toc 1" w:uiPriority="39" w:semiHidden="1" w:unhideWhenUsed="1"/>
+    <w:lsdException w:name="toc 2" w:uiPriority="39" w:semiHidden="1" w:unhideWhenUsed="1"/>
+    <w:lsdException w:name="toc 3" w:uiPriority="39" w:semiHidden="1" w:unhideWhenUsed="1"/>
+    <w:lsdException w:name="toc 4" w:uiPriority="39" w:semiHidden="1" w:unhideWhenUsed="1"/>
+    <w:lsdException w:name="toc 5" w:uiPriority="39" w:semiHidden="1" w:unhideWhenUsed="1"/>
+    <w:lsdException w:name="toc 6" w:uiPriority="39" w:semiHidden="1" w:unhideWhenUsed="1"/>
+    <w:lsdException w:name="toc 7" w:uiPriority="39" w:semiHidden="1" w:unhideWhenUsed="1"/>
+    <w:lsdException w:name="toc 8" w:uiPriority="39" w:semiHidden="1" w:unhideWhenUsed="1"/>
+    <w:lsdException w:name="toc 9" w:uiPriority="39" w:semiHidden="1" w:unhideWhenUsed="1"/>
     <w:lsdException w:name="Normal Indent" w:semiHidden="1" w:unhideWhenUsed="1"/>
     <w:lsdException w:name="footnote text" w:semiHidden="1" w:unhideWhenUsed="1"/>
     <w:lsdException w:name="annotation text" w:semiHidden="1" w:unhideWhenUsed="1"/>
     <w:lsdException w:name="header" w:semiHidden="1" w:unhideWhenUsed="1"/>
     <w:lsdException w:name="footer" w:semiHidden="1" w:unhideWhenUsed="1"/>
     <w:lsdException w:name="index heading" w:semiHidden="1" w:unhideWhenUsed="1"/>
-    <w:lsdException w:name="caption" w:semiHidden="1" w:uiPriority="35" w:unhideWhenUsed="1" w:qFormat="1"/>
+    <w:lsdException w:name="caption" w:uiPriority="35" w:semiHidden="1" w:unhideWhenUsed="1" w:qFormat="1"/>
     <w:lsdException w:name="table of figures" w:semiHidden="1" w:unhideWhenUsed="1"/>
     <w:lsdException w:name="envelope address" w:semiHidden="1" w:unhideWhenUsed="1"/>
     <w:lsdException w:name="envelope return" w:semiHidden="1" w:unhideWhenUsed="1"/>
@@ -3043,7 +4854,7 @@
     <w:lsdException w:name="Title" w:uiPriority="10" w:qFormat="1"/>
     <w:lsdException w:name="Closing" w:semiHidden="1" w:unhideWhenUsed="1"/>
     <w:lsdException w:name="Signature" w:semiHidden="1" w:unhideWhenUsed="1"/>
-    <w:lsdException w:name="Default Paragraph Font" w:semiHidden="1" w:uiPriority="1" w:unhideWhenUsed="1"/>
+    <w:lsdException w:name="Default Paragraph Font" w:uiPriority="1" w:semiHidden="1" w:unhideWhenUsed="1"/>
     <w:lsdException w:name="Body Text" w:semiHidden="1" w:unhideWhenUsed="1"/>
     <w:lsdException w:name="Body Text Indent" w:semiHidden="1" w:unhideWhenUsed="1"/>
     <w:lsdException w:name="List Continue" w:semiHidden="1" w:unhideWhenUsed="1"/>
@@ -3243,8 +5054,8 @@
     <w:lsdException w:name="Subtle Reference" w:uiPriority="31" w:qFormat="1"/>
     <w:lsdException w:name="Intense Reference" w:uiPriority="32" w:qFormat="1"/>
     <w:lsdException w:name="Book Title" w:uiPriority="33" w:qFormat="1"/>
-    <w:lsdException w:name="Bibliography" w:semiHidden="1" w:uiPriority="37" w:unhideWhenUsed="1"/>
-    <w:lsdException w:name="TOC Heading" w:semiHidden="1" w:uiPriority="39" w:unhideWhenUsed="1" w:qFormat="1"/>
+    <w:lsdException w:name="Bibliography" w:uiPriority="37" w:semiHidden="1" w:unhideWhenUsed="1"/>
+    <w:lsdException w:name="TOC Heading" w:uiPriority="39" w:semiHidden="1" w:unhideWhenUsed="1" w:qFormat="1"/>
     <w:lsdException w:name="Plain Table 1" w:uiPriority="41"/>
     <w:lsdException w:name="Plain Table 2" w:uiPriority="42"/>
     <w:lsdException w:name="Plain Table 3" w:uiPriority="43"/>
@@ -3355,17 +5166,17 @@
     <w:lsdException w:name="Unresolved Mention" w:semiHidden="1" w:unhideWhenUsed="1"/>
     <w:lsdException w:name="Smart Link" w:semiHidden="1" w:unhideWhenUsed="1"/>
   </w:latentStyles>
-  <w:style w:type="paragraph" w:default="1" w:styleId="Normal">
+  <w:style w:type="paragraph" w:styleId="Normal" w:default="1">
     <w:name w:val="Normal"/>
     <w:qFormat/>
   </w:style>
-  <w:style w:type="character" w:default="1" w:styleId="DefaultParagraphFont">
+  <w:style w:type="character" w:styleId="DefaultParagraphFont" w:default="1">
     <w:name w:val="Default Paragraph Font"/>
     <w:uiPriority w:val="1"/>
     <w:semiHidden/>
     <w:unhideWhenUsed/>
   </w:style>
-  <w:style w:type="table" w:default="1" w:styleId="TableNormal">
+  <w:style w:type="table" w:styleId="TableNormal" w:default="1">
     <w:name w:val="Normal Table"/>
     <w:uiPriority w:val="99"/>
     <w:semiHidden/>
@@ -3380,7 +5191,7 @@
       </w:tblCellMar>
     </w:tblPr>
   </w:style>
-  <w:style w:type="numbering" w:default="1" w:styleId="NoList">
+  <w:style w:type="numbering" w:styleId="NoList" w:default="1">
     <w:name w:val="No List"/>
     <w:uiPriority w:val="99"/>
     <w:semiHidden/>
@@ -3413,7 +5224,7 @@
       <w:szCs w:val="18"/>
     </w:rPr>
   </w:style>
-  <w:style w:type="character" w:customStyle="1" w:styleId="BalloonTextChar">
+  <w:style w:type="character" w:styleId="BalloonTextChar" w:customStyle="1">
     <w:name w:val="Balloon Text Char"/>
     <w:basedOn w:val="DefaultParagraphFont"/>
     <w:link w:val="BalloonText"/>
@@ -3438,7 +5249,7 @@
       <w:u w:val="single"/>
     </w:rPr>
   </w:style>
-  <w:style w:type="character" w:customStyle="1" w:styleId="user-name">
+  <w:style w:type="character" w:styleId="user-name" w:customStyle="1">
     <w:name w:val="user-name"/>
     <w:basedOn w:val="DefaultParagraphFont"/>
     <w:rsid w:val="00D87E74"/>

--- a/evaluation/A component - Revised.docx
+++ b/evaluation/A component - Revised.docx
@@ -1,22 +1,22 @@
 
 <file path=word/document.xml><?xml version="1.0" encoding="utf-8"?>
-<w:document xmlns:wpc="http://schemas.microsoft.com/office/word/2010/wordprocessingCanvas" xmlns:cx="http://schemas.microsoft.com/office/drawing/2014/chartex" xmlns:cx1="http://schemas.microsoft.com/office/drawing/2015/9/8/chartex" xmlns:cx2="http://schemas.microsoft.com/office/drawing/2015/10/21/chartex" xmlns:cx3="http://schemas.microsoft.com/office/drawing/2016/5/9/chartex" xmlns:cx4="http://schemas.microsoft.com/office/drawing/2016/5/10/chartex" xmlns:cx5="http://schemas.microsoft.com/office/drawing/2016/5/11/chartex" xmlns:cx6="http://schemas.microsoft.com/office/drawing/2016/5/12/chartex" xmlns:cx7="http://schemas.microsoft.com/office/drawing/2016/5/13/chartex" xmlns:cx8="http://schemas.microsoft.com/office/drawing/2016/5/14/chartex" xmlns:mc="http://schemas.openxmlformats.org/markup-compatibility/2006" xmlns:aink="http://schemas.microsoft.com/office/drawing/2016/ink" xmlns:am3d="http://schemas.microsoft.com/office/drawing/2017/model3d" xmlns:o="urn:schemas-microsoft-com:office:office" xmlns:r="http://schemas.openxmlformats.org/officeDocument/2006/relationships" xmlns:m="http://schemas.openxmlformats.org/officeDocument/2006/math" xmlns:v="urn:schemas-microsoft-com:vml" xmlns:wp14="http://schemas.microsoft.com/office/word/2010/wordprocessingDrawing" xmlns:wp="http://schemas.openxmlformats.org/drawingml/2006/wordprocessingDrawing" xmlns:w10="urn:schemas-microsoft-com:office:word" xmlns:w="http://schemas.openxmlformats.org/wordprocessingml/2006/main" xmlns:w14="http://schemas.microsoft.com/office/word/2010/wordml" xmlns:w15="http://schemas.microsoft.com/office/word/2012/wordml" xmlns:w16cid="http://schemas.microsoft.com/office/word/2016/wordml/cid" xmlns:w16se="http://schemas.microsoft.com/office/word/2015/wordml/symex" xmlns:wpg="http://schemas.microsoft.com/office/word/2010/wordprocessingGroup" xmlns:wpi="http://schemas.microsoft.com/office/word/2010/wordprocessingInk" xmlns:wne="http://schemas.microsoft.com/office/word/2006/wordml" xmlns:wps="http://schemas.microsoft.com/office/word/2010/wordprocessingShape" xmlns:a="http://schemas.openxmlformats.org/drawingml/2006/main" xmlns:pic="http://schemas.openxmlformats.org/drawingml/2006/picture" xmlns:a14="http://schemas.microsoft.com/office/drawing/2010/main" mc:Ignorable="w14 w15 w16se w16cid wp14">
+<w:document xmlns:wpc="http://schemas.microsoft.com/office/word/2010/wordprocessingCanvas" xmlns:cx="http://schemas.microsoft.com/office/drawing/2014/chartex" xmlns:cx1="http://schemas.microsoft.com/office/drawing/2015/9/8/chartex" xmlns:cx2="http://schemas.microsoft.com/office/drawing/2015/10/21/chartex" xmlns:cx3="http://schemas.microsoft.com/office/drawing/2016/5/9/chartex" xmlns:cx4="http://schemas.microsoft.com/office/drawing/2016/5/10/chartex" xmlns:cx5="http://schemas.microsoft.com/office/drawing/2016/5/11/chartex" xmlns:cx6="http://schemas.microsoft.com/office/drawing/2016/5/12/chartex" xmlns:cx7="http://schemas.microsoft.com/office/drawing/2016/5/13/chartex" xmlns:cx8="http://schemas.microsoft.com/office/drawing/2016/5/14/chartex" xmlns:mc="http://schemas.openxmlformats.org/markup-compatibility/2006" xmlns:aink="http://schemas.microsoft.com/office/drawing/2016/ink" xmlns:am3d="http://schemas.microsoft.com/office/drawing/2017/model3d" xmlns:o="urn:schemas-microsoft-com:office:office" xmlns:r="http://schemas.openxmlformats.org/officeDocument/2006/relationships" xmlns:m="http://schemas.openxmlformats.org/officeDocument/2006/math" xmlns:v="urn:schemas-microsoft-com:vml" xmlns:wp14="http://schemas.microsoft.com/office/word/2010/wordprocessingDrawing" xmlns:wp="http://schemas.openxmlformats.org/drawingml/2006/wordprocessingDrawing" xmlns:w10="urn:schemas-microsoft-com:office:word" xmlns:w="http://schemas.openxmlformats.org/wordprocessingml/2006/main" xmlns:w14="http://schemas.microsoft.com/office/word/2010/wordml" xmlns:w15="http://schemas.microsoft.com/office/word/2012/wordml" xmlns:w16cid="http://schemas.microsoft.com/office/word/2016/wordml/cid" xmlns:w16se="http://schemas.microsoft.com/office/word/2015/wordml/symex" xmlns:wpg="http://schemas.microsoft.com/office/word/2010/wordprocessingGroup" xmlns:wpi="http://schemas.microsoft.com/office/word/2010/wordprocessingInk" xmlns:wne="http://schemas.microsoft.com/office/word/2006/wordml" xmlns:wps="http://schemas.microsoft.com/office/word/2010/wordprocessingShape" mc:Ignorable="w14 w15 w16se w16cid wp14">
   <w:body>
     <w:p>
       <w:pPr>
         <w:spacing w:after="0" w:line="240" w:lineRule="auto"/>
         <w:jc w:val="center"/>
         <w:rPr>
-          <w:rFonts w:ascii="Times New Roman" w:hAnsi="Times New Roman" w:eastAsia="Times New Roman" w:cs="Times New Roman"/>
+          <w:rFonts w:ascii="Times New Roman" w:eastAsia="Times New Roman" w:hAnsi="Times New Roman" w:cs="Times New Roman"/>
           <w:sz w:val="24"/>
           <w:szCs w:val="24"/>
           <w:lang w:val="ro-RO" w:eastAsia="ro-RO"/>
         </w:rPr>
       </w:pPr>
-      <w:hyperlink w:history="1" r:id="rId5">
+      <w:hyperlink r:id="rId5" w:history="1">
         <w:r>
           <w:rPr>
-            <w:rFonts w:ascii="Parisienne" w:hAnsi="Parisienne" w:eastAsia="Times New Roman" w:cs="Times New Roman"/>
+            <w:rFonts w:ascii="Parisienne" w:eastAsia="Times New Roman" w:hAnsi="Parisienne" w:cs="Times New Roman"/>
             <w:color w:val="212121"/>
             <w:sz w:val="72"/>
             <w:szCs w:val="72"/>
@@ -150,7 +150,7 @@
         <w:pStyle w:val="ListParagraph"/>
         <w:numPr>
           <w:ilvl w:val="0"/>
-          <w:numId w:val="1"/>
+          <w:numId w:val="4"/>
         </w:numPr>
         <w:spacing w:line="360" w:lineRule="auto"/>
         <w:jc w:val="both"/>
@@ -414,7 +414,7 @@
         <w:pStyle w:val="ListParagraph"/>
         <w:numPr>
           <w:ilvl w:val="0"/>
-          <w:numId w:val="1"/>
+          <w:numId w:val="4"/>
         </w:numPr>
         <w:spacing w:line="360" w:lineRule="auto"/>
         <w:jc w:val="both"/>
@@ -1039,8 +1039,6 @@
           <w:lang w:val="ro-RO"/>
         </w:rPr>
       </w:pPr>
-      <w:bookmarkStart w:name="_GoBack" w:id="0"/>
-      <w:bookmarkEnd w:id="0"/>
     </w:p>
     <w:p>
       <w:pPr>
@@ -1146,11 +1144,6 @@
           <w:rFonts w:ascii="Consolas" w:hAnsi="Consolas"/>
         </w:rPr>
         <w:tab/>
-      </w:r>
-      <w:r>
-        <w:rPr>
-          <w:rFonts w:ascii="Consolas" w:hAnsi="Consolas"/>
-        </w:rPr>
         <w:t xml:space="preserve">  </w:t>
       </w:r>
       <w:r>
@@ -1190,11 +1183,6 @@
           <w:rFonts w:ascii="Consolas" w:hAnsi="Consolas"/>
         </w:rPr>
         <w:tab/>
-      </w:r>
-      <w:r>
-        <w:rPr>
-          <w:rFonts w:ascii="Consolas" w:hAnsi="Consolas"/>
-        </w:rPr>
         <w:t xml:space="preserve">  └── check</w:t>
       </w:r>
       <w:r>
@@ -1810,7 +1798,7 @@
         <w:pStyle w:val="ListParagraph"/>
         <w:numPr>
           <w:ilvl w:val="0"/>
-          <w:numId w:val="6"/>
+          <w:numId w:val="9"/>
         </w:numPr>
         <w:spacing w:line="480" w:lineRule="auto"/>
         <w:jc w:val="both"/>
@@ -1899,7 +1887,7 @@
         <w:pStyle w:val="ListParagraph"/>
         <w:numPr>
           <w:ilvl w:val="0"/>
-          <w:numId w:val="6"/>
+          <w:numId w:val="9"/>
         </w:numPr>
         <w:spacing w:after="0" w:line="360" w:lineRule="auto"/>
         <w:jc w:val="both"/>
@@ -2072,7 +2060,7 @@
         <w:pStyle w:val="ListParagraph"/>
         <w:numPr>
           <w:ilvl w:val="0"/>
-          <w:numId w:val="6"/>
+          <w:numId w:val="9"/>
         </w:numPr>
         <w:spacing w:after="0" w:line="360" w:lineRule="auto"/>
         <w:jc w:val="both"/>
@@ -2222,7 +2210,7 @@
         <w:pStyle w:val="ListParagraph"/>
         <w:numPr>
           <w:ilvl w:val="0"/>
-          <w:numId w:val="6"/>
+          <w:numId w:val="9"/>
         </w:numPr>
         <w:spacing w:after="0" w:line="360" w:lineRule="auto"/>
         <w:jc w:val="both"/>
@@ -2285,14 +2273,14 @@
         <w:pStyle w:val="ListParagraph"/>
         <w:numPr>
           <w:ilvl w:val="0"/>
-          <w:numId w:val="1"/>
+          <w:numId w:val="4"/>
         </w:numPr>
         <w:spacing w:line="360" w:lineRule="auto"/>
         <w:jc w:val="both"/>
         <w:rPr>
           <w:rFonts w:ascii="Times New Roman" w:hAnsi="Times New Roman" w:cs="Times New Roman"/>
-          <w:b w:val="1"/>
-          <w:bCs w:val="1"/>
+          <w:b/>
+          <w:bCs/>
           <w:sz w:val="28"/>
           <w:szCs w:val="28"/>
         </w:rPr>
@@ -2369,71 +2357,525 @@
           </wp:anchor>
         </w:drawing>
       </w:r>
-      <w:proofErr w:type="spellStart"/>
-      <w:r>
-        <w:rPr>
-          <w:rFonts w:ascii="Times New Roman" w:hAnsi="Times New Roman" w:cs="Times New Roman"/>
-          <w:b w:val="1"/>
-          <w:bCs w:val="1"/>
+      <w:r>
+        <w:rPr>
+          <w:rFonts w:ascii="Times New Roman" w:hAnsi="Times New Roman" w:cs="Times New Roman"/>
+          <w:b/>
+          <w:bCs/>
           <w:sz w:val="28"/>
           <w:szCs w:val="28"/>
         </w:rPr>
-        <w:t>Diagrama</w:t>
-      </w:r>
-      <w:proofErr w:type="spellEnd"/>
-      <w:r>
-        <w:rPr>
-          <w:rFonts w:ascii="Times New Roman" w:hAnsi="Times New Roman" w:cs="Times New Roman"/>
-          <w:b w:val="1"/>
-          <w:bCs w:val="1"/>
+        <w:t>Diagrama Use Case a aplicației:</w:t>
+      </w:r>
+    </w:p>
+    <w:p>
+      <w:pPr>
+        <w:rPr>
+          <w:rFonts w:ascii="Times New Roman" w:hAnsi="Times New Roman" w:cs="Times New Roman"/>
+          <w:sz w:val="24"/>
+          <w:szCs w:val="24"/>
+        </w:rPr>
+      </w:pPr>
+      <w:r>
+        <w:rPr>
+          <w:rFonts w:ascii="Times New Roman" w:hAnsi="Times New Roman" w:cs="Times New Roman"/>
+          <w:sz w:val="24"/>
+          <w:szCs w:val="24"/>
+        </w:rPr>
+        <w:br w:type="page"/>
+      </w:r>
+    </w:p>
+    <w:p>
+      <w:pPr>
+        <w:pStyle w:val="ListParagraph"/>
+        <w:numPr>
+          <w:ilvl w:val="0"/>
+          <w:numId w:val="4"/>
+        </w:numPr>
+        <w:spacing w:line="360" w:lineRule="auto"/>
+        <w:jc w:val="both"/>
+        <w:rPr>
+          <w:b/>
+          <w:bCs/>
           <w:sz w:val="28"/>
           <w:szCs w:val="28"/>
         </w:rPr>
-        <w:t xml:space="preserve"> Use Case </w:t>
-      </w:r>
-      <w:proofErr w:type="gramStart"/>
-      <w:r>
-        <w:rPr>
-          <w:rFonts w:ascii="Times New Roman" w:hAnsi="Times New Roman" w:cs="Times New Roman"/>
-          <w:b w:val="1"/>
-          <w:bCs w:val="1"/>
+      </w:pPr>
+      <w:r>
+        <w:rPr>
+          <w:rFonts w:ascii="Times New Roman" w:hAnsi="Times New Roman" w:cs="Times New Roman"/>
+          <w:b/>
+          <w:bCs/>
           <w:sz w:val="28"/>
           <w:szCs w:val="28"/>
         </w:rPr>
-        <w:t>a</w:t>
-      </w:r>
-      <w:proofErr w:type="gramEnd"/>
-      <w:r>
-        <w:rPr>
-          <w:rFonts w:ascii="Times New Roman" w:hAnsi="Times New Roman" w:cs="Times New Roman"/>
-          <w:b w:val="1"/>
-          <w:bCs w:val="1"/>
-          <w:sz w:val="28"/>
-          <w:szCs w:val="28"/>
-        </w:rPr>
-        <w:t xml:space="preserve"> </w:t>
-      </w:r>
-      <w:proofErr w:type="spellStart"/>
-      <w:r>
-        <w:rPr>
-          <w:rFonts w:ascii="Times New Roman" w:hAnsi="Times New Roman" w:cs="Times New Roman"/>
-          <w:b w:val="1"/>
-          <w:bCs w:val="1"/>
-          <w:sz w:val="28"/>
-          <w:szCs w:val="28"/>
-        </w:rPr>
-        <w:t>aplicației</w:t>
-      </w:r>
-      <w:proofErr w:type="spellEnd"/>
-      <w:r>
-        <w:rPr>
-          <w:rFonts w:ascii="Times New Roman" w:hAnsi="Times New Roman" w:cs="Times New Roman"/>
-          <w:b w:val="1"/>
-          <w:bCs w:val="1"/>
-          <w:sz w:val="28"/>
-          <w:szCs w:val="28"/>
-        </w:rPr>
-        <w:t>:</w:t>
+        <w:lastRenderedPageBreak/>
+        <w:t>Mangementul resurselor și a taskurilor între membri</w:t>
+      </w:r>
+    </w:p>
+    <w:p>
+      <w:pPr>
+        <w:rPr>
+          <w:rFonts w:ascii="Times New Roman" w:hAnsi="Times New Roman" w:cs="Times New Roman"/>
+          <w:sz w:val="24"/>
+          <w:szCs w:val="24"/>
+        </w:rPr>
+      </w:pPr>
+      <w:r>
+        <w:rPr>
+          <w:rFonts w:ascii="Times New Roman" w:hAnsi="Times New Roman" w:cs="Times New Roman"/>
+          <w:sz w:val="24"/>
+          <w:szCs w:val="24"/>
+        </w:rPr>
+        <w:t xml:space="preserve">Funcționalitățile aplicației sunt distribuite </w:t>
+      </w:r>
+      <w:r>
+        <w:rPr>
+          <w:rFonts w:ascii="Times New Roman" w:hAnsi="Times New Roman" w:cs="Times New Roman"/>
+          <w:sz w:val="24"/>
+          <w:szCs w:val="24"/>
+        </w:rPr>
+        <w:t>între membrii echipei astfel</w:t>
+      </w:r>
+      <w:r>
+        <w:rPr>
+          <w:rFonts w:ascii="Times New Roman" w:hAnsi="Times New Roman" w:cs="Times New Roman"/>
+          <w:sz w:val="24"/>
+          <w:szCs w:val="24"/>
+        </w:rPr>
+        <w:t xml:space="preserve">: </w:t>
+      </w:r>
+    </w:p>
+    <w:p>
+      <w:pPr>
+        <w:spacing w:line="360" w:lineRule="auto"/>
+        <w:rPr>
+          <w:rFonts w:ascii="Times New Roman" w:hAnsi="Times New Roman" w:cs="Times New Roman"/>
+          <w:sz w:val="24"/>
+          <w:szCs w:val="24"/>
+        </w:rPr>
+      </w:pPr>
+      <w:r>
+        <w:rPr>
+          <w:rFonts w:ascii="Times New Roman" w:hAnsi="Times New Roman" w:cs="Times New Roman"/>
+          <w:b/>
+          <w:bCs/>
+          <w:sz w:val="26"/>
+          <w:szCs w:val="26"/>
+        </w:rPr>
+        <w:t xml:space="preserve">Chiperi Andrei: </w:t>
+      </w:r>
+    </w:p>
+    <w:p>
+      <w:pPr>
+        <w:pStyle w:val="ListParagraph"/>
+        <w:numPr>
+          <w:ilvl w:val="0"/>
+          <w:numId w:val="3"/>
+        </w:numPr>
+        <w:spacing w:line="360" w:lineRule="auto"/>
+        <w:rPr>
+          <w:b/>
+          <w:bCs/>
+          <w:sz w:val="24"/>
+          <w:szCs w:val="24"/>
+        </w:rPr>
+      </w:pPr>
+      <w:r>
+        <w:rPr>
+          <w:rFonts w:ascii="Times New Roman" w:hAnsi="Times New Roman" w:cs="Times New Roman"/>
+          <w:sz w:val="24"/>
+          <w:szCs w:val="24"/>
+        </w:rPr>
+        <w:t>Contact</w:t>
+      </w:r>
+    </w:p>
+    <w:p>
+      <w:pPr>
+        <w:pStyle w:val="ListParagraph"/>
+        <w:numPr>
+          <w:ilvl w:val="0"/>
+          <w:numId w:val="3"/>
+        </w:numPr>
+        <w:spacing w:line="360" w:lineRule="auto"/>
+        <w:rPr>
+          <w:b/>
+          <w:bCs/>
+          <w:sz w:val="24"/>
+          <w:szCs w:val="24"/>
+        </w:rPr>
+      </w:pPr>
+      <w:r>
+        <w:rPr>
+          <w:rFonts w:ascii="Times New Roman" w:hAnsi="Times New Roman" w:cs="Times New Roman"/>
+          <w:sz w:val="24"/>
+          <w:szCs w:val="24"/>
+        </w:rPr>
+        <w:t>Adăugare comentariu</w:t>
+      </w:r>
+    </w:p>
+    <w:p>
+      <w:pPr>
+        <w:pStyle w:val="ListParagraph"/>
+        <w:numPr>
+          <w:ilvl w:val="0"/>
+          <w:numId w:val="3"/>
+        </w:numPr>
+        <w:spacing w:line="360" w:lineRule="auto"/>
+        <w:rPr>
+          <w:b/>
+          <w:bCs/>
+          <w:sz w:val="24"/>
+          <w:szCs w:val="24"/>
+        </w:rPr>
+      </w:pPr>
+      <w:r>
+        <w:rPr>
+          <w:rFonts w:ascii="Times New Roman" w:hAnsi="Times New Roman" w:cs="Times New Roman"/>
+          <w:sz w:val="24"/>
+          <w:szCs w:val="24"/>
+        </w:rPr>
+        <w:t>Distribuire platformă Blogger</w:t>
+      </w:r>
+    </w:p>
+    <w:p>
+      <w:pPr>
+        <w:pStyle w:val="ListParagraph"/>
+        <w:numPr>
+          <w:ilvl w:val="0"/>
+          <w:numId w:val="3"/>
+        </w:numPr>
+        <w:spacing w:line="360" w:lineRule="auto"/>
+        <w:rPr>
+          <w:b/>
+          <w:bCs/>
+          <w:sz w:val="24"/>
+          <w:szCs w:val="24"/>
+        </w:rPr>
+      </w:pPr>
+      <w:r>
+        <w:rPr>
+          <w:rFonts w:ascii="Times New Roman" w:hAnsi="Times New Roman" w:cs="Times New Roman"/>
+          <w:sz w:val="24"/>
+          <w:szCs w:val="24"/>
+        </w:rPr>
+        <w:t>Flux știri folosind XML generat</w:t>
+      </w:r>
+    </w:p>
+    <w:p>
+      <w:pPr>
+        <w:pStyle w:val="ListParagraph"/>
+        <w:numPr>
+          <w:ilvl w:val="0"/>
+          <w:numId w:val="3"/>
+        </w:numPr>
+        <w:spacing w:line="360" w:lineRule="auto"/>
+        <w:rPr>
+          <w:sz w:val="24"/>
+          <w:szCs w:val="24"/>
+        </w:rPr>
+      </w:pPr>
+      <w:r>
+        <w:rPr>
+          <w:rFonts w:ascii="Times New Roman" w:hAnsi="Times New Roman" w:cs="Times New Roman"/>
+          <w:sz w:val="24"/>
+          <w:szCs w:val="24"/>
+        </w:rPr>
+        <w:t>Generare fișier RSS</w:t>
+      </w:r>
+    </w:p>
+    <w:p>
+      <w:pPr>
+        <w:pStyle w:val="ListParagraph"/>
+        <w:numPr>
+          <w:ilvl w:val="0"/>
+          <w:numId w:val="3"/>
+        </w:numPr>
+        <w:spacing w:line="360" w:lineRule="auto"/>
+        <w:rPr>
+          <w:sz w:val="24"/>
+          <w:szCs w:val="24"/>
+        </w:rPr>
+      </w:pPr>
+      <w:r>
+        <w:rPr>
+          <w:rFonts w:ascii="Times New Roman" w:hAnsi="Times New Roman" w:cs="Times New Roman"/>
+          <w:sz w:val="24"/>
+          <w:szCs w:val="24"/>
+        </w:rPr>
+        <w:t>Statistici (cel mai activ traducător, cele mai comentate poezii, etc.)</w:t>
+      </w:r>
+    </w:p>
+    <w:p>
+      <w:pPr>
+        <w:pStyle w:val="ListParagraph"/>
+        <w:numPr>
+          <w:ilvl w:val="0"/>
+          <w:numId w:val="3"/>
+        </w:numPr>
+        <w:spacing w:line="360" w:lineRule="auto"/>
+        <w:rPr>
+          <w:sz w:val="24"/>
+          <w:szCs w:val="24"/>
+        </w:rPr>
+      </w:pPr>
+      <w:r>
+        <w:rPr>
+          <w:rFonts w:ascii="Times New Roman" w:hAnsi="Times New Roman" w:cs="Times New Roman"/>
+          <w:sz w:val="24"/>
+          <w:szCs w:val="24"/>
+        </w:rPr>
+        <w:t>Rating traducere poem</w:t>
+      </w:r>
+    </w:p>
+    <w:p>
+      <w:pPr>
+        <w:spacing w:line="360" w:lineRule="auto"/>
+        <w:rPr>
+          <w:rFonts w:ascii="Times New Roman" w:hAnsi="Times New Roman" w:cs="Times New Roman"/>
+          <w:sz w:val="24"/>
+          <w:szCs w:val="24"/>
+        </w:rPr>
+      </w:pPr>
+      <w:r>
+        <w:rPr>
+          <w:rFonts w:ascii="Times New Roman" w:hAnsi="Times New Roman" w:cs="Times New Roman"/>
+          <w:b/>
+          <w:bCs/>
+          <w:sz w:val="26"/>
+          <w:szCs w:val="26"/>
+        </w:rPr>
+        <w:t>Pătrașcu Deny-Constantin:</w:t>
+      </w:r>
+    </w:p>
+    <w:p>
+      <w:pPr>
+        <w:pStyle w:val="ListParagraph"/>
+        <w:numPr>
+          <w:ilvl w:val="0"/>
+          <w:numId w:val="2"/>
+        </w:numPr>
+        <w:spacing w:line="360" w:lineRule="auto"/>
+        <w:rPr>
+          <w:b/>
+          <w:bCs/>
+          <w:sz w:val="26"/>
+          <w:szCs w:val="26"/>
+        </w:rPr>
+      </w:pPr>
+      <w:r>
+        <w:rPr>
+          <w:rFonts w:ascii="Times New Roman" w:hAnsi="Times New Roman" w:cs="Times New Roman"/>
+          <w:sz w:val="24"/>
+          <w:szCs w:val="24"/>
+        </w:rPr>
+        <w:t>Logare</w:t>
+      </w:r>
+      <w:r>
+        <w:rPr>
+          <w:rFonts w:ascii="Times New Roman" w:hAnsi="Times New Roman" w:cs="Times New Roman"/>
+          <w:sz w:val="24"/>
+          <w:szCs w:val="24"/>
+        </w:rPr>
+        <w:t xml:space="preserve"> / </w:t>
+      </w:r>
+      <w:r>
+        <w:rPr>
+          <w:rFonts w:ascii="Times New Roman" w:hAnsi="Times New Roman" w:cs="Times New Roman"/>
+          <w:sz w:val="24"/>
+          <w:szCs w:val="24"/>
+        </w:rPr>
+        <w:t>Înregistrare</w:t>
+      </w:r>
+      <w:r>
+        <w:rPr>
+          <w:rFonts w:ascii="Times New Roman" w:hAnsi="Times New Roman" w:cs="Times New Roman"/>
+          <w:sz w:val="24"/>
+          <w:szCs w:val="24"/>
+        </w:rPr>
+        <w:t xml:space="preserve"> / </w:t>
+      </w:r>
+      <w:r>
+        <w:rPr>
+          <w:rFonts w:ascii="Times New Roman" w:hAnsi="Times New Roman" w:cs="Times New Roman"/>
+          <w:sz w:val="24"/>
+          <w:szCs w:val="24"/>
+        </w:rPr>
+        <w:t>Forgot password</w:t>
+      </w:r>
+    </w:p>
+    <w:p>
+      <w:pPr>
+        <w:pStyle w:val="ListParagraph"/>
+        <w:numPr>
+          <w:ilvl w:val="0"/>
+          <w:numId w:val="2"/>
+        </w:numPr>
+        <w:spacing w:line="360" w:lineRule="auto"/>
+        <w:rPr>
+          <w:b/>
+          <w:bCs/>
+          <w:sz w:val="26"/>
+          <w:szCs w:val="26"/>
+        </w:rPr>
+      </w:pPr>
+      <w:r>
+        <w:rPr>
+          <w:rFonts w:ascii="Times New Roman" w:hAnsi="Times New Roman" w:cs="Times New Roman"/>
+          <w:sz w:val="24"/>
+          <w:szCs w:val="24"/>
+        </w:rPr>
+        <w:t>Adăugare adnotare</w:t>
+      </w:r>
+    </w:p>
+    <w:p>
+      <w:pPr>
+        <w:pStyle w:val="ListParagraph"/>
+        <w:numPr>
+          <w:ilvl w:val="0"/>
+          <w:numId w:val="2"/>
+        </w:numPr>
+        <w:spacing w:line="360" w:lineRule="auto"/>
+        <w:rPr>
+          <w:b/>
+          <w:bCs/>
+          <w:sz w:val="26"/>
+          <w:szCs w:val="26"/>
+        </w:rPr>
+      </w:pPr>
+      <w:r>
+        <w:rPr>
+          <w:rFonts w:ascii="Times New Roman" w:hAnsi="Times New Roman" w:cs="Times New Roman"/>
+          <w:sz w:val="24"/>
+          <w:szCs w:val="24"/>
+        </w:rPr>
+        <w:t>Distribuire Wordpress</w:t>
+      </w:r>
+    </w:p>
+    <w:p>
+      <w:pPr>
+        <w:pStyle w:val="ListParagraph"/>
+        <w:numPr>
+          <w:ilvl w:val="0"/>
+          <w:numId w:val="2"/>
+        </w:numPr>
+        <w:spacing w:line="360" w:lineRule="auto"/>
+        <w:rPr>
+          <w:b/>
+          <w:bCs/>
+          <w:sz w:val="26"/>
+          <w:szCs w:val="26"/>
+        </w:rPr>
+      </w:pPr>
+      <w:r>
+        <w:rPr>
+          <w:rFonts w:ascii="Times New Roman" w:hAnsi="Times New Roman" w:cs="Times New Roman"/>
+          <w:sz w:val="24"/>
+          <w:szCs w:val="24"/>
+        </w:rPr>
+        <w:t>Gestionare setări profil</w:t>
+      </w:r>
+    </w:p>
+    <w:p>
+      <w:pPr>
+        <w:pStyle w:val="ListParagraph"/>
+        <w:numPr>
+          <w:ilvl w:val="0"/>
+          <w:numId w:val="2"/>
+        </w:numPr>
+        <w:spacing w:line="360" w:lineRule="auto"/>
+        <w:rPr>
+          <w:b/>
+          <w:bCs/>
+          <w:sz w:val="26"/>
+          <w:szCs w:val="26"/>
+        </w:rPr>
+      </w:pPr>
+      <w:r>
+        <w:rPr>
+          <w:rFonts w:ascii="Times New Roman" w:hAnsi="Times New Roman" w:cs="Times New Roman"/>
+          <w:sz w:val="24"/>
+          <w:szCs w:val="24"/>
+        </w:rPr>
+        <w:t>Operații CRUD pentru poeme în panoul de adminitrare</w:t>
+      </w:r>
+    </w:p>
+    <w:p>
+      <w:pPr>
+        <w:pStyle w:val="ListParagraph"/>
+        <w:numPr>
+          <w:ilvl w:val="0"/>
+          <w:numId w:val="2"/>
+        </w:numPr>
+        <w:spacing w:line="360" w:lineRule="auto"/>
+        <w:rPr>
+          <w:b/>
+          <w:bCs/>
+          <w:sz w:val="26"/>
+          <w:szCs w:val="26"/>
+        </w:rPr>
+      </w:pPr>
+      <w:r>
+        <w:rPr>
+          <w:rFonts w:ascii="Times New Roman" w:hAnsi="Times New Roman" w:cs="Times New Roman"/>
+          <w:sz w:val="24"/>
+          <w:szCs w:val="24"/>
+        </w:rPr>
+        <w:t>Aplicare filtre</w:t>
+      </w:r>
+      <w:bookmarkStart w:id="0" w:name="_GoBack"/>
+      <w:bookmarkEnd w:id="0"/>
+      <w:r>
+        <w:rPr>
+          <w:rFonts w:ascii="Times New Roman" w:hAnsi="Times New Roman" w:cs="Times New Roman"/>
+          <w:sz w:val="24"/>
+          <w:szCs w:val="24"/>
+        </w:rPr>
+        <w:t xml:space="preserve"> căutare poeme</w:t>
+      </w:r>
+    </w:p>
+    <w:p>
+      <w:pPr>
+        <w:pStyle w:val="ListParagraph"/>
+        <w:numPr>
+          <w:ilvl w:val="0"/>
+          <w:numId w:val="2"/>
+        </w:numPr>
+        <w:spacing w:line="360" w:lineRule="auto"/>
+        <w:rPr>
+          <w:b/>
+          <w:bCs/>
+          <w:sz w:val="26"/>
+          <w:szCs w:val="26"/>
+        </w:rPr>
+      </w:pPr>
+      <w:r>
+        <w:rPr>
+          <w:rFonts w:ascii="Times New Roman" w:hAnsi="Times New Roman" w:cs="Times New Roman"/>
+          <w:sz w:val="24"/>
+          <w:szCs w:val="24"/>
+        </w:rPr>
+        <w:t>Adminitrare poeme favorite</w:t>
+      </w:r>
+    </w:p>
+    <w:p>
+      <w:pPr>
+        <w:spacing w:line="360" w:lineRule="auto"/>
+        <w:rPr>
+          <w:rFonts w:ascii="Times New Roman" w:hAnsi="Times New Roman" w:cs="Times New Roman"/>
+          <w:sz w:val="24"/>
+          <w:szCs w:val="24"/>
+        </w:rPr>
+      </w:pPr>
+      <w:r>
+        <w:rPr>
+          <w:rFonts w:ascii="Times New Roman" w:hAnsi="Times New Roman" w:cs="Times New Roman"/>
+          <w:b/>
+          <w:bCs/>
+          <w:sz w:val="26"/>
+          <w:szCs w:val="26"/>
+        </w:rPr>
+        <w:t>Lucru în echipă:</w:t>
       </w:r>
     </w:p>
     <w:p>
@@ -2444,1396 +2886,59 @@
           <w:numId w:val="1"/>
         </w:numPr>
         <w:spacing w:line="360" w:lineRule="auto"/>
-        <w:jc w:val="both"/>
-        <w:rPr>
-          <w:b w:val="1"/>
-          <w:bCs w:val="1"/>
-          <w:sz w:val="28"/>
-          <w:szCs w:val="28"/>
-        </w:rPr>
-      </w:pPr>
-      <w:proofErr w:type="spellStart"/>
-      <w:r>
-        <w:rPr>
-          <w:rFonts w:ascii="Times New Roman" w:hAnsi="Times New Roman" w:cs="Times New Roman"/>
-          <w:b w:val="1"/>
-          <w:bCs w:val="1"/>
-          <w:sz w:val="28"/>
-          <w:szCs w:val="28"/>
-        </w:rPr>
-        <w:t>Distribuirea</w:t>
-      </w:r>
-      <w:proofErr w:type="spellEnd"/>
-      <w:r>
-        <w:rPr>
-          <w:rFonts w:ascii="Times New Roman" w:hAnsi="Times New Roman" w:cs="Times New Roman"/>
-          <w:b w:val="1"/>
-          <w:bCs w:val="1"/>
-          <w:sz w:val="28"/>
-          <w:szCs w:val="28"/>
-        </w:rPr>
-        <w:t xml:space="preserve"> </w:t>
-      </w:r>
-      <w:proofErr w:type="spellStart"/>
-      <w:r>
-        <w:rPr>
-          <w:rFonts w:ascii="Times New Roman" w:hAnsi="Times New Roman" w:cs="Times New Roman"/>
-          <w:b w:val="1"/>
-          <w:bCs w:val="1"/>
-          <w:sz w:val="28"/>
-          <w:szCs w:val="28"/>
-        </w:rPr>
-        <w:t>taskurilor</w:t>
-      </w:r>
-      <w:proofErr w:type="spellEnd"/>
-    </w:p>
-    <w:p>
-      <w:pPr>
-        <w:pStyle w:val="Normal"/>
-        <w:spacing w:line="360" w:lineRule="auto"/>
-        <w:ind w:left="0" w:firstLine="720"/>
-        <w:jc w:val="left"/>
-        <w:rPr>
-          <w:rFonts w:ascii="Times New Roman" w:hAnsi="Times New Roman" w:cs="Times New Roman"/>
-          <w:b w:val="0"/>
-          <w:bCs w:val="0"/>
-          <w:sz w:val="24"/>
-          <w:szCs w:val="24"/>
-        </w:rPr>
-      </w:pPr>
-      <w:proofErr w:type="spellStart"/>
-      <w:r>
-        <w:rPr>
-          <w:rFonts w:ascii="Times New Roman" w:hAnsi="Times New Roman" w:cs="Times New Roman"/>
-          <w:b w:val="0"/>
-          <w:bCs w:val="0"/>
-          <w:sz w:val="24"/>
-          <w:szCs w:val="24"/>
-        </w:rPr>
-        <w:t>Funcționalitățile</w:t>
-      </w:r>
-      <w:proofErr w:type="spellEnd"/>
-      <w:r>
-        <w:rPr>
-          <w:rFonts w:ascii="Times New Roman" w:hAnsi="Times New Roman" w:cs="Times New Roman"/>
-          <w:b w:val="0"/>
-          <w:bCs w:val="0"/>
-          <w:sz w:val="24"/>
-          <w:szCs w:val="24"/>
-        </w:rPr>
-        <w:t xml:space="preserve"> </w:t>
-      </w:r>
-      <w:proofErr w:type="spellStart"/>
-      <w:r>
-        <w:rPr>
-          <w:rFonts w:ascii="Times New Roman" w:hAnsi="Times New Roman" w:cs="Times New Roman"/>
-          <w:b w:val="0"/>
-          <w:bCs w:val="0"/>
-          <w:sz w:val="24"/>
-          <w:szCs w:val="24"/>
-        </w:rPr>
-        <w:t>aplicației</w:t>
-      </w:r>
-      <w:proofErr w:type="spellEnd"/>
-      <w:r>
-        <w:rPr>
-          <w:rFonts w:ascii="Times New Roman" w:hAnsi="Times New Roman" w:cs="Times New Roman"/>
-          <w:b w:val="0"/>
-          <w:bCs w:val="0"/>
-          <w:sz w:val="24"/>
-          <w:szCs w:val="24"/>
-        </w:rPr>
-        <w:t xml:space="preserve"> sunt </w:t>
-      </w:r>
-      <w:proofErr w:type="spellStart"/>
-      <w:r>
-        <w:rPr>
-          <w:rFonts w:ascii="Times New Roman" w:hAnsi="Times New Roman" w:cs="Times New Roman"/>
-          <w:b w:val="0"/>
-          <w:bCs w:val="0"/>
-          <w:sz w:val="24"/>
-          <w:szCs w:val="24"/>
-        </w:rPr>
-        <w:t>distribuite</w:t>
-      </w:r>
-      <w:proofErr w:type="spellEnd"/>
-      <w:r>
-        <w:rPr>
-          <w:rFonts w:ascii="Times New Roman" w:hAnsi="Times New Roman" w:cs="Times New Roman"/>
-          <w:b w:val="0"/>
-          <w:bCs w:val="0"/>
-          <w:sz w:val="24"/>
-          <w:szCs w:val="24"/>
-        </w:rPr>
-        <w:t xml:space="preserve"> </w:t>
-      </w:r>
-      <w:proofErr w:type="spellStart"/>
-      <w:r>
-        <w:rPr>
-          <w:rFonts w:ascii="Times New Roman" w:hAnsi="Times New Roman" w:cs="Times New Roman"/>
-          <w:b w:val="0"/>
-          <w:bCs w:val="0"/>
-          <w:sz w:val="24"/>
-          <w:szCs w:val="24"/>
-        </w:rPr>
-        <w:t>astfel</w:t>
-      </w:r>
-      <w:proofErr w:type="spellEnd"/>
-      <w:r>
-        <w:rPr>
-          <w:rFonts w:ascii="Times New Roman" w:hAnsi="Times New Roman" w:cs="Times New Roman"/>
-          <w:b w:val="0"/>
-          <w:bCs w:val="0"/>
-          <w:sz w:val="24"/>
-          <w:szCs w:val="24"/>
-        </w:rPr>
-        <w:t xml:space="preserve"> : </w:t>
-      </w:r>
-    </w:p>
-    <w:p>
-      <w:pPr>
-        <w:pStyle w:val="Normal"/>
-        <w:spacing w:line="360" w:lineRule="auto"/>
-        <w:ind w:left="0" w:firstLine="720"/>
-        <w:jc w:val="left"/>
-        <w:rPr>
-          <w:rFonts w:ascii="Times New Roman" w:hAnsi="Times New Roman" w:cs="Times New Roman"/>
-          <w:b w:val="0"/>
-          <w:bCs w:val="0"/>
-          <w:sz w:val="24"/>
-          <w:szCs w:val="24"/>
-        </w:rPr>
-      </w:pPr>
-      <w:proofErr w:type="spellStart"/>
-      <w:r>
-        <w:rPr>
-          <w:rFonts w:ascii="Times New Roman" w:hAnsi="Times New Roman" w:cs="Times New Roman"/>
-          <w:b w:val="1"/>
-          <w:bCs w:val="1"/>
+        <w:rPr>
+          <w:b/>
+          <w:bCs/>
           <w:sz w:val="26"/>
           <w:szCs w:val="26"/>
         </w:rPr>
-        <w:t>Chiperi</w:t>
-      </w:r>
-      <w:proofErr w:type="spellEnd"/>
-      <w:r>
-        <w:rPr>
-          <w:rFonts w:ascii="Times New Roman" w:hAnsi="Times New Roman" w:cs="Times New Roman"/>
-          <w:b w:val="1"/>
-          <w:bCs w:val="1"/>
+      </w:pPr>
+      <w:r>
+        <w:rPr>
+          <w:rFonts w:ascii="Times New Roman" w:hAnsi="Times New Roman" w:cs="Times New Roman"/>
+          <w:sz w:val="24"/>
+          <w:szCs w:val="24"/>
+        </w:rPr>
+        <w:t>Generare traducere poem (traducere completă)</w:t>
+      </w:r>
+    </w:p>
+    <w:p>
+      <w:pPr>
+        <w:pStyle w:val="ListParagraph"/>
+        <w:numPr>
+          <w:ilvl w:val="0"/>
+          <w:numId w:val="1"/>
+        </w:numPr>
+        <w:spacing w:line="360" w:lineRule="auto"/>
+        <w:rPr>
+          <w:b/>
+          <w:bCs/>
           <w:sz w:val="26"/>
           <w:szCs w:val="26"/>
         </w:rPr>
-        <w:t xml:space="preserve"> Andrei : </w:t>
-      </w:r>
-    </w:p>
-    <w:p>
-      <w:pPr>
-        <w:pStyle w:val="ListParagraph"/>
-        <w:numPr>
-          <w:ilvl w:val="2"/>
-          <w:numId w:val="7"/>
-        </w:numPr>
+      </w:pPr>
+      <w:r>
+        <w:rPr>
+          <w:rFonts w:ascii="Times New Roman" w:hAnsi="Times New Roman" w:cs="Times New Roman"/>
+          <w:sz w:val="24"/>
+          <w:szCs w:val="24"/>
+        </w:rPr>
+        <w:t>D</w:t>
+      </w:r>
+      <w:r>
+        <w:rPr>
+          <w:rFonts w:ascii="Times New Roman" w:hAnsi="Times New Roman" w:cs="Times New Roman"/>
+          <w:sz w:val="24"/>
+          <w:szCs w:val="24"/>
+        </w:rPr>
+        <w:t>esign și normaliza bază de date</w:t>
+      </w:r>
+    </w:p>
+    <w:p>
+      <w:pPr>
         <w:spacing w:line="360" w:lineRule="auto"/>
-        <w:jc w:val="left"/>
-        <w:rPr>
-          <w:b w:val="1"/>
-          <w:bCs w:val="1"/>
-          <w:sz w:val="24"/>
-          <w:szCs w:val="24"/>
-        </w:rPr>
-      </w:pPr>
-      <w:r>
-        <w:rPr>
-          <w:rFonts w:ascii="Times New Roman" w:hAnsi="Times New Roman" w:cs="Times New Roman"/>
-          <w:b w:val="0"/>
-          <w:bCs w:val="0"/>
-          <w:sz w:val="24"/>
-          <w:szCs w:val="24"/>
-        </w:rPr>
-        <w:t>Forgot password</w:t>
-      </w:r>
-    </w:p>
-    <w:p>
-      <w:pPr>
-        <w:pStyle w:val="ListParagraph"/>
-        <w:numPr>
-          <w:ilvl w:val="2"/>
-          <w:numId w:val="7"/>
-        </w:numPr>
-        <w:spacing w:line="360" w:lineRule="auto"/>
-        <w:jc w:val="left"/>
-        <w:rPr>
-          <w:b w:val="1"/>
-          <w:bCs w:val="1"/>
-          <w:sz w:val="24"/>
-          <w:szCs w:val="24"/>
-        </w:rPr>
-      </w:pPr>
-      <w:r>
-        <w:rPr>
-          <w:rFonts w:ascii="Times New Roman" w:hAnsi="Times New Roman" w:cs="Times New Roman"/>
-          <w:b w:val="0"/>
-          <w:bCs w:val="0"/>
-          <w:sz w:val="24"/>
-          <w:szCs w:val="24"/>
-        </w:rPr>
-        <w:t>Contact</w:t>
-      </w:r>
-    </w:p>
-    <w:p>
-      <w:pPr>
-        <w:pStyle w:val="ListParagraph"/>
-        <w:numPr>
-          <w:ilvl w:val="2"/>
-          <w:numId w:val="7"/>
-        </w:numPr>
-        <w:spacing w:line="360" w:lineRule="auto"/>
-        <w:jc w:val="left"/>
-        <w:rPr>
-          <w:b w:val="1"/>
-          <w:bCs w:val="1"/>
-          <w:sz w:val="24"/>
-          <w:szCs w:val="24"/>
-        </w:rPr>
-      </w:pPr>
-      <w:proofErr w:type="spellStart"/>
-      <w:r>
-        <w:rPr>
-          <w:rFonts w:ascii="Times New Roman" w:hAnsi="Times New Roman" w:cs="Times New Roman"/>
-          <w:b w:val="0"/>
-          <w:bCs w:val="0"/>
-          <w:sz w:val="24"/>
-          <w:szCs w:val="24"/>
-        </w:rPr>
-        <w:t>Adăugare</w:t>
-      </w:r>
-      <w:proofErr w:type="spellEnd"/>
-      <w:r>
-        <w:rPr>
-          <w:rFonts w:ascii="Times New Roman" w:hAnsi="Times New Roman" w:cs="Times New Roman"/>
-          <w:b w:val="0"/>
-          <w:bCs w:val="0"/>
-          <w:sz w:val="24"/>
-          <w:szCs w:val="24"/>
-        </w:rPr>
-        <w:t xml:space="preserve"> comentariu</w:t>
-      </w:r>
-    </w:p>
-    <w:p>
-      <w:pPr>
-        <w:pStyle w:val="ListParagraph"/>
-        <w:numPr>
-          <w:ilvl w:val="2"/>
-          <w:numId w:val="7"/>
-        </w:numPr>
-        <w:spacing w:line="360" w:lineRule="auto"/>
-        <w:jc w:val="left"/>
-        <w:rPr>
-          <w:b w:val="1"/>
-          <w:bCs w:val="1"/>
-          <w:sz w:val="24"/>
-          <w:szCs w:val="24"/>
-        </w:rPr>
-      </w:pPr>
-      <w:proofErr w:type="spellStart"/>
-      <w:r>
-        <w:rPr>
-          <w:rFonts w:ascii="Times New Roman" w:hAnsi="Times New Roman" w:cs="Times New Roman"/>
-          <w:b w:val="0"/>
-          <w:bCs w:val="0"/>
-          <w:sz w:val="24"/>
-          <w:szCs w:val="24"/>
-        </w:rPr>
-        <w:t>Distribuire</w:t>
-      </w:r>
-      <w:proofErr w:type="spellEnd"/>
-      <w:r>
-        <w:rPr>
-          <w:rFonts w:ascii="Times New Roman" w:hAnsi="Times New Roman" w:cs="Times New Roman"/>
-          <w:b w:val="0"/>
-          <w:bCs w:val="0"/>
-          <w:sz w:val="24"/>
-          <w:szCs w:val="24"/>
-        </w:rPr>
-        <w:t xml:space="preserve"> </w:t>
-      </w:r>
-      <w:proofErr w:type="spellStart"/>
-      <w:r>
-        <w:rPr>
-          <w:rFonts w:ascii="Times New Roman" w:hAnsi="Times New Roman" w:cs="Times New Roman"/>
-          <w:b w:val="0"/>
-          <w:bCs w:val="0"/>
-          <w:sz w:val="24"/>
-          <w:szCs w:val="24"/>
-        </w:rPr>
-        <w:t>platformă</w:t>
-      </w:r>
-      <w:proofErr w:type="spellEnd"/>
-      <w:r>
-        <w:rPr>
-          <w:rFonts w:ascii="Times New Roman" w:hAnsi="Times New Roman" w:cs="Times New Roman"/>
-          <w:b w:val="0"/>
-          <w:bCs w:val="0"/>
-          <w:sz w:val="24"/>
-          <w:szCs w:val="24"/>
-        </w:rPr>
-        <w:t xml:space="preserve"> Blogger</w:t>
-      </w:r>
-    </w:p>
-    <w:p>
-      <w:pPr>
-        <w:pStyle w:val="ListParagraph"/>
-        <w:numPr>
-          <w:ilvl w:val="2"/>
-          <w:numId w:val="7"/>
-        </w:numPr>
-        <w:spacing w:line="360" w:lineRule="auto"/>
-        <w:jc w:val="left"/>
-        <w:rPr>
-          <w:b w:val="1"/>
-          <w:bCs w:val="1"/>
-          <w:sz w:val="24"/>
-          <w:szCs w:val="24"/>
-        </w:rPr>
-      </w:pPr>
-      <w:r>
-        <w:rPr>
-          <w:rFonts w:ascii="Times New Roman" w:hAnsi="Times New Roman" w:cs="Times New Roman"/>
-          <w:b w:val="0"/>
-          <w:bCs w:val="0"/>
-          <w:sz w:val="24"/>
-          <w:szCs w:val="24"/>
-        </w:rPr>
-        <w:t xml:space="preserve">Flux </w:t>
-      </w:r>
-      <w:proofErr w:type="spellStart"/>
-      <w:r>
-        <w:rPr>
-          <w:rFonts w:ascii="Times New Roman" w:hAnsi="Times New Roman" w:cs="Times New Roman"/>
-          <w:b w:val="0"/>
-          <w:bCs w:val="0"/>
-          <w:sz w:val="24"/>
-          <w:szCs w:val="24"/>
-        </w:rPr>
-        <w:t>știri</w:t>
-      </w:r>
-      <w:proofErr w:type="spellEnd"/>
-      <w:r>
-        <w:rPr>
-          <w:rFonts w:ascii="Times New Roman" w:hAnsi="Times New Roman" w:cs="Times New Roman"/>
-          <w:b w:val="0"/>
-          <w:bCs w:val="0"/>
-          <w:sz w:val="24"/>
-          <w:szCs w:val="24"/>
-        </w:rPr>
-        <w:t xml:space="preserve"> </w:t>
-      </w:r>
-      <w:proofErr w:type="spellStart"/>
-      <w:r>
-        <w:rPr>
-          <w:rFonts w:ascii="Times New Roman" w:hAnsi="Times New Roman" w:cs="Times New Roman"/>
-          <w:b w:val="0"/>
-          <w:bCs w:val="0"/>
-          <w:sz w:val="24"/>
-          <w:szCs w:val="24"/>
-        </w:rPr>
-        <w:t>folosind</w:t>
-      </w:r>
-      <w:proofErr w:type="spellEnd"/>
-      <w:r>
-        <w:rPr>
-          <w:rFonts w:ascii="Times New Roman" w:hAnsi="Times New Roman" w:cs="Times New Roman"/>
-          <w:b w:val="0"/>
-          <w:bCs w:val="0"/>
-          <w:sz w:val="24"/>
-          <w:szCs w:val="24"/>
-        </w:rPr>
-        <w:t xml:space="preserve"> XML generat</w:t>
-      </w:r>
-    </w:p>
-    <w:p>
-      <w:pPr>
-        <w:pStyle w:val="ListParagraph"/>
-        <w:numPr>
-          <w:ilvl w:val="2"/>
-          <w:numId w:val="7"/>
-        </w:numPr>
-        <w:spacing w:line="360" w:lineRule="auto"/>
-        <w:jc w:val="left"/>
-        <w:rPr>
-          <w:b w:val="0"/>
-          <w:bCs w:val="0"/>
-          <w:sz w:val="24"/>
-          <w:szCs w:val="24"/>
-        </w:rPr>
-      </w:pPr>
-      <w:proofErr w:type="spellStart"/>
-      <w:r>
-        <w:rPr>
-          <w:rFonts w:ascii="Times New Roman" w:hAnsi="Times New Roman" w:cs="Times New Roman"/>
-          <w:b w:val="0"/>
-          <w:bCs w:val="0"/>
-          <w:sz w:val="24"/>
-          <w:szCs w:val="24"/>
-        </w:rPr>
-        <w:t>Generare</w:t>
-      </w:r>
-      <w:proofErr w:type="spellEnd"/>
-      <w:r>
-        <w:rPr>
-          <w:rFonts w:ascii="Times New Roman" w:hAnsi="Times New Roman" w:cs="Times New Roman"/>
-          <w:b w:val="0"/>
-          <w:bCs w:val="0"/>
-          <w:sz w:val="24"/>
-          <w:szCs w:val="24"/>
-        </w:rPr>
-        <w:t xml:space="preserve"> </w:t>
-      </w:r>
-      <w:proofErr w:type="spellStart"/>
-      <w:r>
-        <w:rPr>
-          <w:rFonts w:ascii="Times New Roman" w:hAnsi="Times New Roman" w:cs="Times New Roman"/>
-          <w:b w:val="0"/>
-          <w:bCs w:val="0"/>
-          <w:sz w:val="24"/>
-          <w:szCs w:val="24"/>
-        </w:rPr>
-        <w:t>fișier</w:t>
-      </w:r>
-      <w:proofErr w:type="spellEnd"/>
-      <w:r>
-        <w:rPr>
-          <w:rFonts w:ascii="Times New Roman" w:hAnsi="Times New Roman" w:cs="Times New Roman"/>
-          <w:b w:val="0"/>
-          <w:bCs w:val="0"/>
-          <w:sz w:val="24"/>
-          <w:szCs w:val="24"/>
-        </w:rPr>
-        <w:t xml:space="preserve"> RSS</w:t>
-      </w:r>
-    </w:p>
-    <w:p>
-      <w:pPr>
-        <w:pStyle w:val="ListParagraph"/>
-        <w:numPr>
-          <w:ilvl w:val="2"/>
-          <w:numId w:val="7"/>
-        </w:numPr>
-        <w:spacing w:line="360" w:lineRule="auto"/>
-        <w:jc w:val="left"/>
-        <w:rPr>
-          <w:b w:val="0"/>
-          <w:bCs w:val="0"/>
-          <w:sz w:val="24"/>
-          <w:szCs w:val="24"/>
-        </w:rPr>
-      </w:pPr>
-      <w:proofErr w:type="spellStart"/>
-      <w:r>
-        <w:rPr>
-          <w:rFonts w:ascii="Times New Roman" w:hAnsi="Times New Roman" w:cs="Times New Roman"/>
-          <w:b w:val="0"/>
-          <w:bCs w:val="0"/>
-          <w:sz w:val="24"/>
-          <w:szCs w:val="24"/>
-        </w:rPr>
-        <w:t>Statistici</w:t>
-      </w:r>
-      <w:proofErr w:type="spellEnd"/>
-      <w:r>
-        <w:rPr>
-          <w:rFonts w:ascii="Times New Roman" w:hAnsi="Times New Roman" w:cs="Times New Roman"/>
-          <w:b w:val="0"/>
-          <w:bCs w:val="0"/>
-          <w:sz w:val="24"/>
-          <w:szCs w:val="24"/>
-        </w:rPr>
-        <w:t xml:space="preserve"> ( </w:t>
-      </w:r>
-      <w:proofErr w:type="spellStart"/>
-      <w:r>
-        <w:rPr>
-          <w:rFonts w:ascii="Times New Roman" w:hAnsi="Times New Roman" w:cs="Times New Roman"/>
-          <w:b w:val="0"/>
-          <w:bCs w:val="0"/>
-          <w:sz w:val="24"/>
-          <w:szCs w:val="24"/>
-        </w:rPr>
-        <w:t>cel</w:t>
-      </w:r>
-      <w:proofErr w:type="spellEnd"/>
-      <w:r>
-        <w:rPr>
-          <w:rFonts w:ascii="Times New Roman" w:hAnsi="Times New Roman" w:cs="Times New Roman"/>
-          <w:b w:val="0"/>
-          <w:bCs w:val="0"/>
-          <w:sz w:val="24"/>
-          <w:szCs w:val="24"/>
-        </w:rPr>
-        <w:t xml:space="preserve"> </w:t>
-      </w:r>
-      <w:proofErr w:type="spellStart"/>
-      <w:r>
-        <w:rPr>
-          <w:rFonts w:ascii="Times New Roman" w:hAnsi="Times New Roman" w:cs="Times New Roman"/>
-          <w:b w:val="0"/>
-          <w:bCs w:val="0"/>
-          <w:sz w:val="24"/>
-          <w:szCs w:val="24"/>
-        </w:rPr>
-        <w:t>mai</w:t>
-      </w:r>
-      <w:proofErr w:type="spellEnd"/>
-      <w:r>
-        <w:rPr>
-          <w:rFonts w:ascii="Times New Roman" w:hAnsi="Times New Roman" w:cs="Times New Roman"/>
-          <w:b w:val="0"/>
-          <w:bCs w:val="0"/>
-          <w:sz w:val="24"/>
-          <w:szCs w:val="24"/>
-        </w:rPr>
-        <w:t xml:space="preserve"> </w:t>
-      </w:r>
-      <w:proofErr w:type="spellStart"/>
-      <w:r>
-        <w:rPr>
-          <w:rFonts w:ascii="Times New Roman" w:hAnsi="Times New Roman" w:cs="Times New Roman"/>
-          <w:b w:val="0"/>
-          <w:bCs w:val="0"/>
-          <w:sz w:val="24"/>
-          <w:szCs w:val="24"/>
-        </w:rPr>
-        <w:t>activ</w:t>
-      </w:r>
-      <w:proofErr w:type="spellEnd"/>
-      <w:r>
-        <w:rPr>
-          <w:rFonts w:ascii="Times New Roman" w:hAnsi="Times New Roman" w:cs="Times New Roman"/>
-          <w:b w:val="0"/>
-          <w:bCs w:val="0"/>
-          <w:sz w:val="24"/>
-          <w:szCs w:val="24"/>
-        </w:rPr>
-        <w:t xml:space="preserve"> </w:t>
-      </w:r>
-      <w:proofErr w:type="spellStart"/>
-      <w:r>
-        <w:rPr>
-          <w:rFonts w:ascii="Times New Roman" w:hAnsi="Times New Roman" w:cs="Times New Roman"/>
-          <w:b w:val="0"/>
-          <w:bCs w:val="0"/>
-          <w:sz w:val="24"/>
-          <w:szCs w:val="24"/>
-        </w:rPr>
-        <w:t>traducător</w:t>
-      </w:r>
-      <w:proofErr w:type="spellEnd"/>
-      <w:r>
-        <w:rPr>
-          <w:rFonts w:ascii="Times New Roman" w:hAnsi="Times New Roman" w:cs="Times New Roman"/>
-          <w:b w:val="0"/>
-          <w:bCs w:val="0"/>
-          <w:sz w:val="24"/>
-          <w:szCs w:val="24"/>
-        </w:rPr>
-        <w:t xml:space="preserve">, </w:t>
-      </w:r>
-      <w:proofErr w:type="spellStart"/>
-      <w:r>
-        <w:rPr>
-          <w:rFonts w:ascii="Times New Roman" w:hAnsi="Times New Roman" w:cs="Times New Roman"/>
-          <w:b w:val="0"/>
-          <w:bCs w:val="0"/>
-          <w:sz w:val="24"/>
-          <w:szCs w:val="24"/>
-        </w:rPr>
-        <w:t>cele</w:t>
-      </w:r>
-      <w:proofErr w:type="spellEnd"/>
-      <w:r>
-        <w:rPr>
-          <w:rFonts w:ascii="Times New Roman" w:hAnsi="Times New Roman" w:cs="Times New Roman"/>
-          <w:b w:val="0"/>
-          <w:bCs w:val="0"/>
-          <w:sz w:val="24"/>
-          <w:szCs w:val="24"/>
-        </w:rPr>
-        <w:t xml:space="preserve"> </w:t>
-      </w:r>
-      <w:proofErr w:type="spellStart"/>
-      <w:r>
-        <w:rPr>
-          <w:rFonts w:ascii="Times New Roman" w:hAnsi="Times New Roman" w:cs="Times New Roman"/>
-          <w:b w:val="0"/>
-          <w:bCs w:val="0"/>
-          <w:sz w:val="24"/>
-          <w:szCs w:val="24"/>
-        </w:rPr>
-        <w:t>mai</w:t>
-      </w:r>
-      <w:proofErr w:type="spellEnd"/>
-      <w:r>
-        <w:rPr>
-          <w:rFonts w:ascii="Times New Roman" w:hAnsi="Times New Roman" w:cs="Times New Roman"/>
-          <w:b w:val="0"/>
-          <w:bCs w:val="0"/>
-          <w:sz w:val="24"/>
-          <w:szCs w:val="24"/>
-        </w:rPr>
-        <w:t xml:space="preserve"> </w:t>
-      </w:r>
-      <w:proofErr w:type="spellStart"/>
-      <w:r>
-        <w:rPr>
-          <w:rFonts w:ascii="Times New Roman" w:hAnsi="Times New Roman" w:cs="Times New Roman"/>
-          <w:b w:val="0"/>
-          <w:bCs w:val="0"/>
-          <w:sz w:val="24"/>
-          <w:szCs w:val="24"/>
-        </w:rPr>
-        <w:t>comentate</w:t>
-      </w:r>
-      <w:proofErr w:type="spellEnd"/>
-      <w:r>
-        <w:rPr>
-          <w:rFonts w:ascii="Times New Roman" w:hAnsi="Times New Roman" w:cs="Times New Roman"/>
-          <w:b w:val="0"/>
-          <w:bCs w:val="0"/>
-          <w:sz w:val="24"/>
-          <w:szCs w:val="24"/>
-        </w:rPr>
-        <w:t xml:space="preserve"> poezii, etc.)</w:t>
-      </w:r>
-    </w:p>
-    <w:p>
-      <w:pPr>
-        <w:pStyle w:val="ListParagraph"/>
-        <w:numPr>
-          <w:ilvl w:val="2"/>
-          <w:numId w:val="7"/>
-        </w:numPr>
-        <w:spacing w:line="360" w:lineRule="auto"/>
-        <w:jc w:val="left"/>
-        <w:rPr>
-          <w:b w:val="0"/>
-          <w:bCs w:val="0"/>
-          <w:sz w:val="24"/>
-          <w:szCs w:val="24"/>
-        </w:rPr>
-      </w:pPr>
-      <w:r>
-        <w:rPr>
-          <w:rFonts w:ascii="Times New Roman" w:hAnsi="Times New Roman" w:cs="Times New Roman"/>
-          <w:b w:val="0"/>
-          <w:bCs w:val="0"/>
-          <w:sz w:val="24"/>
-          <w:szCs w:val="24"/>
-        </w:rPr>
-        <w:t xml:space="preserve">Rating </w:t>
-      </w:r>
-      <w:proofErr w:type="spellStart"/>
-      <w:r>
-        <w:rPr>
-          <w:rFonts w:ascii="Times New Roman" w:hAnsi="Times New Roman" w:cs="Times New Roman"/>
-          <w:b w:val="0"/>
-          <w:bCs w:val="0"/>
-          <w:sz w:val="24"/>
-          <w:szCs w:val="24"/>
-        </w:rPr>
-        <w:t>traducere</w:t>
-      </w:r>
-      <w:proofErr w:type="spellEnd"/>
-      <w:r>
-        <w:rPr>
-          <w:rFonts w:ascii="Times New Roman" w:hAnsi="Times New Roman" w:cs="Times New Roman"/>
-          <w:b w:val="0"/>
-          <w:bCs w:val="0"/>
-          <w:sz w:val="24"/>
-          <w:szCs w:val="24"/>
-        </w:rPr>
-        <w:t xml:space="preserve"> poem</w:t>
-      </w:r>
-    </w:p>
-    <w:p>
-      <w:pPr>
-        <w:pStyle w:val="Normal"/>
-        <w:spacing w:line="360" w:lineRule="auto"/>
-        <w:ind w:firstLine="720"/>
-        <w:jc w:val="left"/>
-        <w:rPr>
-          <w:rFonts w:ascii="Times New Roman" w:hAnsi="Times New Roman" w:cs="Times New Roman"/>
-          <w:b w:val="0"/>
-          <w:bCs w:val="0"/>
-          <w:sz w:val="24"/>
-          <w:szCs w:val="24"/>
-        </w:rPr>
-      </w:pPr>
-      <w:proofErr w:type="spellStart"/>
-      <w:r>
-        <w:rPr>
-          <w:rFonts w:ascii="Times New Roman" w:hAnsi="Times New Roman" w:cs="Times New Roman"/>
-          <w:b w:val="1"/>
-          <w:bCs w:val="1"/>
-          <w:sz w:val="26"/>
-          <w:szCs w:val="26"/>
-        </w:rPr>
-        <w:t>Pătrașcu</w:t>
-      </w:r>
-      <w:proofErr w:type="spellEnd"/>
-      <w:r>
-        <w:rPr>
-          <w:rFonts w:ascii="Times New Roman" w:hAnsi="Times New Roman" w:cs="Times New Roman"/>
-          <w:b w:val="1"/>
-          <w:bCs w:val="1"/>
-          <w:sz w:val="26"/>
-          <w:szCs w:val="26"/>
-        </w:rPr>
-        <w:t xml:space="preserve"> Deny-Constantin:</w:t>
-      </w:r>
-    </w:p>
-    <w:p>
-      <w:pPr>
-        <w:pStyle w:val="ListParagraph"/>
-        <w:numPr>
-          <w:ilvl w:val="2"/>
-          <w:numId w:val="8"/>
-        </w:numPr>
-        <w:spacing w:line="360" w:lineRule="auto"/>
-        <w:jc w:val="left"/>
-        <w:rPr>
-          <w:b w:val="1"/>
-          <w:bCs w:val="1"/>
-          <w:sz w:val="26"/>
-          <w:szCs w:val="26"/>
-        </w:rPr>
-      </w:pPr>
-      <w:r>
-        <w:rPr>
-          <w:rFonts w:ascii="Times New Roman" w:hAnsi="Times New Roman" w:cs="Times New Roman"/>
-          <w:b w:val="0"/>
-          <w:bCs w:val="0"/>
-          <w:sz w:val="24"/>
-          <w:szCs w:val="24"/>
-        </w:rPr>
-        <w:t>Logare</w:t>
-      </w:r>
-    </w:p>
-    <w:p>
-      <w:pPr>
-        <w:pStyle w:val="ListParagraph"/>
-        <w:numPr>
-          <w:ilvl w:val="2"/>
-          <w:numId w:val="8"/>
-        </w:numPr>
-        <w:spacing w:line="360" w:lineRule="auto"/>
-        <w:jc w:val="left"/>
-        <w:rPr>
-          <w:b w:val="1"/>
-          <w:bCs w:val="1"/>
-          <w:sz w:val="26"/>
-          <w:szCs w:val="26"/>
-        </w:rPr>
-      </w:pPr>
-      <w:r>
-        <w:rPr>
-          <w:rFonts w:ascii="Times New Roman" w:hAnsi="Times New Roman" w:cs="Times New Roman"/>
-          <w:b w:val="0"/>
-          <w:bCs w:val="0"/>
-          <w:sz w:val="24"/>
-          <w:szCs w:val="24"/>
-        </w:rPr>
-        <w:t>Înregistrare</w:t>
-      </w:r>
-    </w:p>
-    <w:p>
-      <w:pPr>
-        <w:pStyle w:val="ListParagraph"/>
-        <w:numPr>
-          <w:ilvl w:val="2"/>
-          <w:numId w:val="8"/>
-        </w:numPr>
-        <w:spacing w:line="360" w:lineRule="auto"/>
-        <w:jc w:val="left"/>
-        <w:rPr>
-          <w:b w:val="1"/>
-          <w:bCs w:val="1"/>
-          <w:sz w:val="26"/>
-          <w:szCs w:val="26"/>
-        </w:rPr>
-      </w:pPr>
-      <w:proofErr w:type="spellStart"/>
-      <w:r>
-        <w:rPr>
-          <w:rFonts w:ascii="Times New Roman" w:hAnsi="Times New Roman" w:cs="Times New Roman"/>
-          <w:b w:val="0"/>
-          <w:bCs w:val="0"/>
-          <w:sz w:val="24"/>
-          <w:szCs w:val="24"/>
-        </w:rPr>
-        <w:t>Adăugare</w:t>
-      </w:r>
-      <w:proofErr w:type="spellEnd"/>
-      <w:r>
-        <w:rPr>
-          <w:rFonts w:ascii="Times New Roman" w:hAnsi="Times New Roman" w:cs="Times New Roman"/>
-          <w:b w:val="0"/>
-          <w:bCs w:val="0"/>
-          <w:sz w:val="24"/>
-          <w:szCs w:val="24"/>
-        </w:rPr>
-        <w:t xml:space="preserve"> adnotare</w:t>
-      </w:r>
-    </w:p>
-    <w:p>
-      <w:pPr>
-        <w:pStyle w:val="ListParagraph"/>
-        <w:numPr>
-          <w:ilvl w:val="2"/>
-          <w:numId w:val="8"/>
-        </w:numPr>
-        <w:spacing w:line="360" w:lineRule="auto"/>
-        <w:jc w:val="left"/>
-        <w:rPr>
-          <w:b w:val="1"/>
-          <w:bCs w:val="1"/>
-          <w:sz w:val="26"/>
-          <w:szCs w:val="26"/>
-        </w:rPr>
-      </w:pPr>
-      <w:proofErr w:type="spellStart"/>
-      <w:r>
-        <w:rPr>
-          <w:rFonts w:ascii="Times New Roman" w:hAnsi="Times New Roman" w:cs="Times New Roman"/>
-          <w:b w:val="0"/>
-          <w:bCs w:val="0"/>
-          <w:sz w:val="24"/>
-          <w:szCs w:val="24"/>
-        </w:rPr>
-        <w:t>Distribuire</w:t>
-      </w:r>
-      <w:proofErr w:type="spellEnd"/>
-      <w:r>
-        <w:rPr>
-          <w:rFonts w:ascii="Times New Roman" w:hAnsi="Times New Roman" w:cs="Times New Roman"/>
-          <w:b w:val="0"/>
-          <w:bCs w:val="0"/>
-          <w:sz w:val="24"/>
-          <w:szCs w:val="24"/>
-        </w:rPr>
-        <w:t xml:space="preserve"> Wordpress</w:t>
-      </w:r>
-    </w:p>
-    <w:p>
-      <w:pPr>
-        <w:pStyle w:val="ListParagraph"/>
-        <w:numPr>
-          <w:ilvl w:val="2"/>
-          <w:numId w:val="8"/>
-        </w:numPr>
-        <w:spacing w:line="360" w:lineRule="auto"/>
-        <w:jc w:val="left"/>
-        <w:rPr>
-          <w:b w:val="1"/>
-          <w:bCs w:val="1"/>
-          <w:sz w:val="26"/>
-          <w:szCs w:val="26"/>
-        </w:rPr>
-      </w:pPr>
-      <w:proofErr w:type="spellStart"/>
-      <w:r>
-        <w:rPr>
-          <w:rFonts w:ascii="Times New Roman" w:hAnsi="Times New Roman" w:cs="Times New Roman"/>
-          <w:b w:val="0"/>
-          <w:bCs w:val="0"/>
-          <w:sz w:val="24"/>
-          <w:szCs w:val="24"/>
-        </w:rPr>
-        <w:t>Gestionare</w:t>
-      </w:r>
-      <w:proofErr w:type="spellEnd"/>
-      <w:r>
-        <w:rPr>
-          <w:rFonts w:ascii="Times New Roman" w:hAnsi="Times New Roman" w:cs="Times New Roman"/>
-          <w:b w:val="0"/>
-          <w:bCs w:val="0"/>
-          <w:sz w:val="24"/>
-          <w:szCs w:val="24"/>
-        </w:rPr>
-        <w:t xml:space="preserve"> </w:t>
-      </w:r>
-      <w:proofErr w:type="spellStart"/>
-      <w:r>
-        <w:rPr>
-          <w:rFonts w:ascii="Times New Roman" w:hAnsi="Times New Roman" w:cs="Times New Roman"/>
-          <w:b w:val="0"/>
-          <w:bCs w:val="0"/>
-          <w:sz w:val="24"/>
-          <w:szCs w:val="24"/>
-        </w:rPr>
-        <w:t>setări</w:t>
-      </w:r>
-      <w:proofErr w:type="spellEnd"/>
-      <w:r>
-        <w:rPr>
-          <w:rFonts w:ascii="Times New Roman" w:hAnsi="Times New Roman" w:cs="Times New Roman"/>
-          <w:b w:val="0"/>
-          <w:bCs w:val="0"/>
-          <w:sz w:val="24"/>
-          <w:szCs w:val="24"/>
-        </w:rPr>
-        <w:t xml:space="preserve"> profil</w:t>
-      </w:r>
-    </w:p>
-    <w:p>
-      <w:pPr>
-        <w:pStyle w:val="ListParagraph"/>
-        <w:numPr>
-          <w:ilvl w:val="2"/>
-          <w:numId w:val="8"/>
-        </w:numPr>
-        <w:spacing w:line="360" w:lineRule="auto"/>
-        <w:jc w:val="left"/>
-        <w:rPr>
-          <w:b w:val="1"/>
-          <w:bCs w:val="1"/>
-          <w:sz w:val="26"/>
-          <w:szCs w:val="26"/>
-        </w:rPr>
-      </w:pPr>
-      <w:proofErr w:type="spellStart"/>
-      <w:r>
-        <w:rPr>
-          <w:rFonts w:ascii="Times New Roman" w:hAnsi="Times New Roman" w:cs="Times New Roman"/>
-          <w:b w:val="0"/>
-          <w:bCs w:val="0"/>
-          <w:sz w:val="24"/>
-          <w:szCs w:val="24"/>
-        </w:rPr>
-        <w:t>Operații</w:t>
-      </w:r>
-      <w:proofErr w:type="spellEnd"/>
-      <w:r>
-        <w:rPr>
-          <w:rFonts w:ascii="Times New Roman" w:hAnsi="Times New Roman" w:cs="Times New Roman"/>
-          <w:b w:val="0"/>
-          <w:bCs w:val="0"/>
-          <w:sz w:val="24"/>
-          <w:szCs w:val="24"/>
-        </w:rPr>
-        <w:t xml:space="preserve"> CRUD </w:t>
-      </w:r>
-      <w:proofErr w:type="spellStart"/>
-      <w:r>
-        <w:rPr>
-          <w:rFonts w:ascii="Times New Roman" w:hAnsi="Times New Roman" w:cs="Times New Roman"/>
-          <w:b w:val="0"/>
-          <w:bCs w:val="0"/>
-          <w:sz w:val="24"/>
-          <w:szCs w:val="24"/>
-        </w:rPr>
-        <w:t>pentru</w:t>
-      </w:r>
-      <w:proofErr w:type="spellEnd"/>
-      <w:r>
-        <w:rPr>
-          <w:rFonts w:ascii="Times New Roman" w:hAnsi="Times New Roman" w:cs="Times New Roman"/>
-          <w:b w:val="0"/>
-          <w:bCs w:val="0"/>
-          <w:sz w:val="24"/>
-          <w:szCs w:val="24"/>
-        </w:rPr>
-        <w:t xml:space="preserve"> </w:t>
-      </w:r>
-      <w:proofErr w:type="spellStart"/>
-      <w:r>
-        <w:rPr>
-          <w:rFonts w:ascii="Times New Roman" w:hAnsi="Times New Roman" w:cs="Times New Roman"/>
-          <w:b w:val="0"/>
-          <w:bCs w:val="0"/>
-          <w:sz w:val="24"/>
-          <w:szCs w:val="24"/>
-        </w:rPr>
-        <w:t>poeme</w:t>
-      </w:r>
-      <w:proofErr w:type="spellEnd"/>
-      <w:r>
-        <w:rPr>
-          <w:rFonts w:ascii="Times New Roman" w:hAnsi="Times New Roman" w:cs="Times New Roman"/>
-          <w:b w:val="0"/>
-          <w:bCs w:val="0"/>
-          <w:sz w:val="24"/>
-          <w:szCs w:val="24"/>
-        </w:rPr>
-        <w:t xml:space="preserve"> </w:t>
-      </w:r>
-      <w:proofErr w:type="spellStart"/>
-      <w:r>
-        <w:rPr>
-          <w:rFonts w:ascii="Times New Roman" w:hAnsi="Times New Roman" w:cs="Times New Roman"/>
-          <w:b w:val="0"/>
-          <w:bCs w:val="0"/>
-          <w:sz w:val="24"/>
-          <w:szCs w:val="24"/>
-        </w:rPr>
-        <w:t>în</w:t>
-      </w:r>
-      <w:proofErr w:type="spellEnd"/>
-      <w:r>
-        <w:rPr>
-          <w:rFonts w:ascii="Times New Roman" w:hAnsi="Times New Roman" w:cs="Times New Roman"/>
-          <w:b w:val="0"/>
-          <w:bCs w:val="0"/>
-          <w:sz w:val="24"/>
-          <w:szCs w:val="24"/>
-        </w:rPr>
-        <w:t xml:space="preserve"> </w:t>
-      </w:r>
-      <w:proofErr w:type="spellStart"/>
-      <w:r>
-        <w:rPr>
-          <w:rFonts w:ascii="Times New Roman" w:hAnsi="Times New Roman" w:cs="Times New Roman"/>
-          <w:b w:val="0"/>
-          <w:bCs w:val="0"/>
-          <w:sz w:val="24"/>
-          <w:szCs w:val="24"/>
-        </w:rPr>
-        <w:t>panoul</w:t>
-      </w:r>
-      <w:proofErr w:type="spellEnd"/>
-      <w:r>
-        <w:rPr>
-          <w:rFonts w:ascii="Times New Roman" w:hAnsi="Times New Roman" w:cs="Times New Roman"/>
-          <w:b w:val="0"/>
-          <w:bCs w:val="0"/>
-          <w:sz w:val="24"/>
-          <w:szCs w:val="24"/>
-        </w:rPr>
-        <w:t xml:space="preserve"> de adminitrare</w:t>
-      </w:r>
-    </w:p>
-    <w:p>
-      <w:pPr>
-        <w:pStyle w:val="ListParagraph"/>
-        <w:numPr>
-          <w:ilvl w:val="2"/>
-          <w:numId w:val="8"/>
-        </w:numPr>
-        <w:spacing w:line="360" w:lineRule="auto"/>
-        <w:jc w:val="left"/>
-        <w:rPr>
-          <w:b w:val="1"/>
-          <w:bCs w:val="1"/>
-          <w:sz w:val="26"/>
-          <w:szCs w:val="26"/>
-        </w:rPr>
-      </w:pPr>
-      <w:proofErr w:type="spellStart"/>
-      <w:r>
-        <w:rPr>
-          <w:rFonts w:ascii="Times New Roman" w:hAnsi="Times New Roman" w:cs="Times New Roman"/>
-          <w:b w:val="0"/>
-          <w:bCs w:val="0"/>
-          <w:sz w:val="24"/>
-          <w:szCs w:val="24"/>
-        </w:rPr>
-        <w:t>Aplicare</w:t>
-      </w:r>
-      <w:proofErr w:type="spellEnd"/>
-      <w:r>
-        <w:rPr>
-          <w:rFonts w:ascii="Times New Roman" w:hAnsi="Times New Roman" w:cs="Times New Roman"/>
-          <w:b w:val="0"/>
-          <w:bCs w:val="0"/>
-          <w:sz w:val="24"/>
-          <w:szCs w:val="24"/>
-        </w:rPr>
-        <w:t xml:space="preserve"> </w:t>
-      </w:r>
-      <w:proofErr w:type="spellStart"/>
-      <w:r>
-        <w:rPr>
-          <w:rFonts w:ascii="Times New Roman" w:hAnsi="Times New Roman" w:cs="Times New Roman"/>
-          <w:b w:val="0"/>
-          <w:bCs w:val="0"/>
-          <w:sz w:val="24"/>
-          <w:szCs w:val="24"/>
-        </w:rPr>
-        <w:t>filtre</w:t>
-      </w:r>
-      <w:proofErr w:type="spellEnd"/>
-      <w:r>
-        <w:rPr>
-          <w:rFonts w:ascii="Times New Roman" w:hAnsi="Times New Roman" w:cs="Times New Roman"/>
-          <w:b w:val="0"/>
-          <w:bCs w:val="0"/>
-          <w:sz w:val="24"/>
-          <w:szCs w:val="24"/>
-        </w:rPr>
-        <w:t xml:space="preserve"> </w:t>
-      </w:r>
-      <w:proofErr w:type="spellStart"/>
-      <w:r>
-        <w:rPr>
-          <w:rFonts w:ascii="Times New Roman" w:hAnsi="Times New Roman" w:cs="Times New Roman"/>
-          <w:b w:val="0"/>
-          <w:bCs w:val="0"/>
-          <w:sz w:val="24"/>
-          <w:szCs w:val="24"/>
-        </w:rPr>
-        <w:t>căutare</w:t>
-      </w:r>
-      <w:proofErr w:type="spellEnd"/>
-      <w:r>
-        <w:rPr>
-          <w:rFonts w:ascii="Times New Roman" w:hAnsi="Times New Roman" w:cs="Times New Roman"/>
-          <w:b w:val="0"/>
-          <w:bCs w:val="0"/>
-          <w:sz w:val="24"/>
-          <w:szCs w:val="24"/>
-        </w:rPr>
-        <w:t xml:space="preserve"> poeme</w:t>
-      </w:r>
-    </w:p>
-    <w:p>
-      <w:pPr>
-        <w:pStyle w:val="ListParagraph"/>
-        <w:numPr>
-          <w:ilvl w:val="2"/>
-          <w:numId w:val="8"/>
-        </w:numPr>
-        <w:spacing w:line="360" w:lineRule="auto"/>
-        <w:jc w:val="left"/>
-        <w:rPr>
-          <w:b w:val="1"/>
-          <w:bCs w:val="1"/>
-          <w:sz w:val="26"/>
-          <w:szCs w:val="26"/>
-        </w:rPr>
-      </w:pPr>
-      <w:proofErr w:type="spellStart"/>
-      <w:r>
-        <w:rPr>
-          <w:rFonts w:ascii="Times New Roman" w:hAnsi="Times New Roman" w:cs="Times New Roman"/>
-          <w:b w:val="0"/>
-          <w:bCs w:val="0"/>
-          <w:sz w:val="24"/>
-          <w:szCs w:val="24"/>
-        </w:rPr>
-        <w:t>Adminitrare</w:t>
-      </w:r>
-      <w:proofErr w:type="spellEnd"/>
-      <w:r>
-        <w:rPr>
-          <w:rFonts w:ascii="Times New Roman" w:hAnsi="Times New Roman" w:cs="Times New Roman"/>
-          <w:b w:val="0"/>
-          <w:bCs w:val="0"/>
-          <w:sz w:val="24"/>
-          <w:szCs w:val="24"/>
-        </w:rPr>
-        <w:t xml:space="preserve"> </w:t>
-      </w:r>
-      <w:proofErr w:type="spellStart"/>
-      <w:r>
-        <w:rPr>
-          <w:rFonts w:ascii="Times New Roman" w:hAnsi="Times New Roman" w:cs="Times New Roman"/>
-          <w:b w:val="0"/>
-          <w:bCs w:val="0"/>
-          <w:sz w:val="24"/>
-          <w:szCs w:val="24"/>
-        </w:rPr>
-        <w:t>poeme</w:t>
-      </w:r>
-      <w:proofErr w:type="spellEnd"/>
-      <w:r>
-        <w:rPr>
-          <w:rFonts w:ascii="Times New Roman" w:hAnsi="Times New Roman" w:cs="Times New Roman"/>
-          <w:b w:val="0"/>
-          <w:bCs w:val="0"/>
-          <w:sz w:val="24"/>
-          <w:szCs w:val="24"/>
-        </w:rPr>
-        <w:t xml:space="preserve"> favorite</w:t>
-      </w:r>
-    </w:p>
-    <w:p>
-      <w:pPr>
-        <w:pStyle w:val="Normal"/>
-        <w:spacing w:line="360" w:lineRule="auto"/>
-        <w:ind w:firstLine="720"/>
-        <w:jc w:val="left"/>
-        <w:rPr>
-          <w:rFonts w:ascii="Times New Roman" w:hAnsi="Times New Roman" w:cs="Times New Roman"/>
-          <w:b w:val="0"/>
-          <w:bCs w:val="0"/>
-          <w:sz w:val="24"/>
-          <w:szCs w:val="24"/>
-        </w:rPr>
-      </w:pPr>
-      <w:proofErr w:type="spellStart"/>
-      <w:r>
-        <w:rPr>
-          <w:rFonts w:ascii="Times New Roman" w:hAnsi="Times New Roman" w:cs="Times New Roman"/>
-          <w:b w:val="1"/>
-          <w:bCs w:val="1"/>
-          <w:sz w:val="26"/>
-          <w:szCs w:val="26"/>
-        </w:rPr>
-        <w:t>Lucru</w:t>
-      </w:r>
-      <w:proofErr w:type="spellEnd"/>
-      <w:r>
-        <w:rPr>
-          <w:rFonts w:ascii="Times New Roman" w:hAnsi="Times New Roman" w:cs="Times New Roman"/>
-          <w:b w:val="1"/>
-          <w:bCs w:val="1"/>
-          <w:sz w:val="26"/>
-          <w:szCs w:val="26"/>
-        </w:rPr>
-        <w:t xml:space="preserve"> </w:t>
-      </w:r>
-      <w:proofErr w:type="spellStart"/>
-      <w:r>
-        <w:rPr>
-          <w:rFonts w:ascii="Times New Roman" w:hAnsi="Times New Roman" w:cs="Times New Roman"/>
-          <w:b w:val="1"/>
-          <w:bCs w:val="1"/>
-          <w:sz w:val="26"/>
-          <w:szCs w:val="26"/>
-        </w:rPr>
-        <w:t>în</w:t>
-      </w:r>
-      <w:proofErr w:type="spellEnd"/>
-      <w:r>
-        <w:rPr>
-          <w:rFonts w:ascii="Times New Roman" w:hAnsi="Times New Roman" w:cs="Times New Roman"/>
-          <w:b w:val="1"/>
-          <w:bCs w:val="1"/>
-          <w:sz w:val="26"/>
-          <w:szCs w:val="26"/>
-        </w:rPr>
-        <w:t xml:space="preserve"> echipă:</w:t>
-      </w:r>
-    </w:p>
-    <w:p>
-      <w:pPr>
-        <w:pStyle w:val="ListParagraph"/>
-        <w:numPr>
-          <w:ilvl w:val="2"/>
-          <w:numId w:val="9"/>
-        </w:numPr>
-        <w:spacing w:line="360" w:lineRule="auto"/>
-        <w:jc w:val="left"/>
-        <w:rPr>
-          <w:b w:val="1"/>
-          <w:bCs w:val="1"/>
-          <w:sz w:val="26"/>
-          <w:szCs w:val="26"/>
-        </w:rPr>
-      </w:pPr>
-      <w:proofErr w:type="spellStart"/>
-      <w:r>
-        <w:rPr>
-          <w:rFonts w:ascii="Times New Roman" w:hAnsi="Times New Roman" w:cs="Times New Roman"/>
-          <w:b w:val="0"/>
-          <w:bCs w:val="0"/>
-          <w:sz w:val="24"/>
-          <w:szCs w:val="24"/>
-        </w:rPr>
-        <w:t>Generare</w:t>
-      </w:r>
-      <w:proofErr w:type="spellEnd"/>
-      <w:r>
-        <w:rPr>
-          <w:rFonts w:ascii="Times New Roman" w:hAnsi="Times New Roman" w:cs="Times New Roman"/>
-          <w:b w:val="0"/>
-          <w:bCs w:val="0"/>
-          <w:sz w:val="24"/>
-          <w:szCs w:val="24"/>
-        </w:rPr>
-        <w:t xml:space="preserve"> </w:t>
-      </w:r>
-      <w:proofErr w:type="spellStart"/>
-      <w:r>
-        <w:rPr>
-          <w:rFonts w:ascii="Times New Roman" w:hAnsi="Times New Roman" w:cs="Times New Roman"/>
-          <w:b w:val="0"/>
-          <w:bCs w:val="0"/>
-          <w:sz w:val="24"/>
-          <w:szCs w:val="24"/>
-        </w:rPr>
-        <w:t>traducere</w:t>
-      </w:r>
-      <w:proofErr w:type="spellEnd"/>
-      <w:r>
-        <w:rPr>
-          <w:rFonts w:ascii="Times New Roman" w:hAnsi="Times New Roman" w:cs="Times New Roman"/>
-          <w:b w:val="0"/>
-          <w:bCs w:val="0"/>
-          <w:sz w:val="24"/>
-          <w:szCs w:val="24"/>
-        </w:rPr>
-        <w:t xml:space="preserve"> poem ( </w:t>
-      </w:r>
-      <w:proofErr w:type="spellStart"/>
-      <w:r>
-        <w:rPr>
-          <w:rFonts w:ascii="Times New Roman" w:hAnsi="Times New Roman" w:cs="Times New Roman"/>
-          <w:b w:val="0"/>
-          <w:bCs w:val="0"/>
-          <w:sz w:val="24"/>
-          <w:szCs w:val="24"/>
-        </w:rPr>
-        <w:t>traducere</w:t>
-      </w:r>
-      <w:proofErr w:type="spellEnd"/>
-      <w:r>
-        <w:rPr>
-          <w:rFonts w:ascii="Times New Roman" w:hAnsi="Times New Roman" w:cs="Times New Roman"/>
-          <w:b w:val="0"/>
-          <w:bCs w:val="0"/>
-          <w:sz w:val="24"/>
-          <w:szCs w:val="24"/>
-        </w:rPr>
-        <w:t xml:space="preserve"> completă )</w:t>
-      </w:r>
-    </w:p>
-    <w:p>
-      <w:pPr>
-        <w:pStyle w:val="ListParagraph"/>
-        <w:numPr>
-          <w:ilvl w:val="2"/>
-          <w:numId w:val="9"/>
-        </w:numPr>
-        <w:spacing w:line="360" w:lineRule="auto"/>
-        <w:jc w:val="left"/>
-        <w:rPr>
-          <w:b w:val="1"/>
-          <w:bCs w:val="1"/>
-          <w:sz w:val="26"/>
-          <w:szCs w:val="26"/>
-        </w:rPr>
-      </w:pPr>
-      <w:r>
-        <w:rPr>
-          <w:rFonts w:ascii="Times New Roman" w:hAnsi="Times New Roman" w:cs="Times New Roman"/>
-          <w:b w:val="0"/>
-          <w:bCs w:val="0"/>
-          <w:sz w:val="24"/>
-          <w:szCs w:val="24"/>
-        </w:rPr>
-        <w:t>Database Design</w:t>
-      </w:r>
-    </w:p>
-    <w:p>
-      <w:pPr>
-        <w:pStyle w:val="Normal"/>
-        <w:spacing w:line="360" w:lineRule="auto"/>
-        <w:jc w:val="left"/>
-        <w:rPr>
-          <w:rFonts w:ascii="Times New Roman" w:hAnsi="Times New Roman" w:cs="Times New Roman"/>
-          <w:b w:val="0"/>
-          <w:bCs w:val="0"/>
+        <w:rPr>
+          <w:rFonts w:ascii="Times New Roman" w:hAnsi="Times New Roman" w:cs="Times New Roman"/>
           <w:sz w:val="24"/>
           <w:szCs w:val="24"/>
         </w:rPr>
@@ -3854,7 +2959,7 @@
       </w:pPr>
     </w:p>
     <w:sectPr>
-      <w:pgSz w:w="12240" w:h="15840" w:orient="portrait"/>
+      <w:pgSz w:w="12240" w:h="15840"/>
       <w:pgMar w:top="1440" w:right="1440" w:bottom="1440" w:left="1440" w:header="720" w:footer="720" w:gutter="0"/>
       <w:cols w:space="720"/>
       <w:docGrid w:linePitch="360"/>
@@ -3865,339 +2970,6 @@
 
 <file path=word/numbering.xml><?xml version="1.0" encoding="utf-8"?>
 <w:numbering xmlns:wpc="http://schemas.microsoft.com/office/word/2010/wordprocessingCanvas" xmlns:cx="http://schemas.microsoft.com/office/drawing/2014/chartex" xmlns:cx1="http://schemas.microsoft.com/office/drawing/2015/9/8/chartex" xmlns:cx2="http://schemas.microsoft.com/office/drawing/2015/10/21/chartex" xmlns:cx3="http://schemas.microsoft.com/office/drawing/2016/5/9/chartex" xmlns:cx4="http://schemas.microsoft.com/office/drawing/2016/5/10/chartex" xmlns:cx5="http://schemas.microsoft.com/office/drawing/2016/5/11/chartex" xmlns:cx6="http://schemas.microsoft.com/office/drawing/2016/5/12/chartex" xmlns:cx7="http://schemas.microsoft.com/office/drawing/2016/5/13/chartex" xmlns:cx8="http://schemas.microsoft.com/office/drawing/2016/5/14/chartex" xmlns:mc="http://schemas.openxmlformats.org/markup-compatibility/2006" xmlns:aink="http://schemas.microsoft.com/office/drawing/2016/ink" xmlns:am3d="http://schemas.microsoft.com/office/drawing/2017/model3d" xmlns:o="urn:schemas-microsoft-com:office:office" xmlns:r="http://schemas.openxmlformats.org/officeDocument/2006/relationships" xmlns:m="http://schemas.openxmlformats.org/officeDocument/2006/math" xmlns:v="urn:schemas-microsoft-com:vml" xmlns:wp14="http://schemas.microsoft.com/office/word/2010/wordprocessingDrawing" xmlns:wp="http://schemas.openxmlformats.org/drawingml/2006/wordprocessingDrawing" xmlns:w10="urn:schemas-microsoft-com:office:word" xmlns:w="http://schemas.openxmlformats.org/wordprocessingml/2006/main" xmlns:w14="http://schemas.microsoft.com/office/word/2010/wordml" xmlns:w15="http://schemas.microsoft.com/office/word/2012/wordml" xmlns:w16cid="http://schemas.microsoft.com/office/word/2016/wordml/cid" xmlns:w16se="http://schemas.microsoft.com/office/word/2015/wordml/symex" xmlns:wpg="http://schemas.microsoft.com/office/word/2010/wordprocessingGroup" xmlns:wpi="http://schemas.microsoft.com/office/word/2010/wordprocessingInk" xmlns:wne="http://schemas.microsoft.com/office/word/2006/wordml" xmlns:wps="http://schemas.microsoft.com/office/word/2010/wordprocessingShape" mc:Ignorable="w14 w15 w16se w16cid wp14">
-  <w:abstractNum xmlns:w="http://schemas.openxmlformats.org/wordprocessingml/2006/main" w:abstractNumId="8">
-    <w:multiLevelType xmlns:w="http://schemas.openxmlformats.org/wordprocessingml/2006/main" w:val="hybridMultilevel"/>
-    <w:lvl xmlns:w="http://schemas.openxmlformats.org/wordprocessingml/2006/main" w:ilvl="0">
-      <w:start w:val="1"/>
-      <w:numFmt w:val="bullet"/>
-      <w:lvlText w:val=""/>
-      <w:lvlJc w:val="left"/>
-      <w:pPr>
-        <w:ind w:left="720" w:hanging="360"/>
-      </w:pPr>
-      <w:rPr>
-        <w:rFonts w:hint="default" w:ascii="Symbol" w:hAnsi="Symbol"/>
-      </w:rPr>
-    </w:lvl>
-    <w:lvl xmlns:w="http://schemas.openxmlformats.org/wordprocessingml/2006/main" w:ilvl="1">
-      <w:start w:val="1"/>
-      <w:numFmt w:val="bullet"/>
-      <w:lvlText w:val="o"/>
-      <w:lvlJc w:val="left"/>
-      <w:pPr>
-        <w:ind w:left="1440" w:hanging="360"/>
-      </w:pPr>
-      <w:rPr>
-        <w:rFonts w:hint="default" w:ascii="Courier New" w:hAnsi="Courier New"/>
-      </w:rPr>
-    </w:lvl>
-    <w:lvl xmlns:w="http://schemas.openxmlformats.org/wordprocessingml/2006/main" w:ilvl="2">
-      <w:start w:val="1"/>
-      <w:numFmt w:val="bullet"/>
-      <w:lvlText w:val=""/>
-      <w:lvlJc w:val="left"/>
-      <w:pPr>
-        <w:ind w:left="2160" w:hanging="360"/>
-      </w:pPr>
-      <w:rPr>
-        <w:rFonts w:hint="default" w:ascii="Symbol" w:hAnsi="Symbol"/>
-      </w:rPr>
-    </w:lvl>
-    <w:lvl xmlns:w="http://schemas.openxmlformats.org/wordprocessingml/2006/main" w:ilvl="3">
-      <w:start w:val="1"/>
-      <w:numFmt w:val="bullet"/>
-      <w:lvlText w:val=""/>
-      <w:lvlJc w:val="left"/>
-      <w:pPr>
-        <w:ind w:left="2880" w:hanging="360"/>
-      </w:pPr>
-      <w:rPr>
-        <w:rFonts w:hint="default" w:ascii="Symbol" w:hAnsi="Symbol"/>
-      </w:rPr>
-    </w:lvl>
-    <w:lvl xmlns:w="http://schemas.openxmlformats.org/wordprocessingml/2006/main" w:ilvl="4">
-      <w:start w:val="1"/>
-      <w:numFmt w:val="bullet"/>
-      <w:lvlText w:val="o"/>
-      <w:lvlJc w:val="left"/>
-      <w:pPr>
-        <w:ind w:left="3600" w:hanging="360"/>
-      </w:pPr>
-      <w:rPr>
-        <w:rFonts w:hint="default" w:ascii="Courier New" w:hAnsi="Courier New"/>
-      </w:rPr>
-    </w:lvl>
-    <w:lvl xmlns:w="http://schemas.openxmlformats.org/wordprocessingml/2006/main" w:ilvl="5">
-      <w:start w:val="1"/>
-      <w:numFmt w:val="bullet"/>
-      <w:lvlText w:val=""/>
-      <w:lvlJc w:val="left"/>
-      <w:pPr>
-        <w:ind w:left="4320" w:hanging="360"/>
-      </w:pPr>
-      <w:rPr>
-        <w:rFonts w:hint="default" w:ascii="Wingdings" w:hAnsi="Wingdings"/>
-      </w:rPr>
-    </w:lvl>
-    <w:lvl xmlns:w="http://schemas.openxmlformats.org/wordprocessingml/2006/main" w:ilvl="6">
-      <w:start w:val="1"/>
-      <w:numFmt w:val="bullet"/>
-      <w:lvlText w:val=""/>
-      <w:lvlJc w:val="left"/>
-      <w:pPr>
-        <w:ind w:left="5040" w:hanging="360"/>
-      </w:pPr>
-      <w:rPr>
-        <w:rFonts w:hint="default" w:ascii="Symbol" w:hAnsi="Symbol"/>
-      </w:rPr>
-    </w:lvl>
-    <w:lvl xmlns:w="http://schemas.openxmlformats.org/wordprocessingml/2006/main" w:ilvl="7">
-      <w:start w:val="1"/>
-      <w:numFmt w:val="bullet"/>
-      <w:lvlText w:val="o"/>
-      <w:lvlJc w:val="left"/>
-      <w:pPr>
-        <w:ind w:left="5760" w:hanging="360"/>
-      </w:pPr>
-      <w:rPr>
-        <w:rFonts w:hint="default" w:ascii="Courier New" w:hAnsi="Courier New"/>
-      </w:rPr>
-    </w:lvl>
-    <w:lvl xmlns:w="http://schemas.openxmlformats.org/wordprocessingml/2006/main" w:ilvl="8">
-      <w:start w:val="1"/>
-      <w:numFmt w:val="bullet"/>
-      <w:lvlText w:val=""/>
-      <w:lvlJc w:val="left"/>
-      <w:pPr>
-        <w:ind w:left="6480" w:hanging="360"/>
-      </w:pPr>
-      <w:rPr>
-        <w:rFonts w:hint="default" w:ascii="Wingdings" w:hAnsi="Wingdings"/>
-      </w:rPr>
-    </w:lvl>
-  </w:abstractNum>
-  <w:abstractNum xmlns:w="http://schemas.openxmlformats.org/wordprocessingml/2006/main" w:abstractNumId="7">
-    <w:multiLevelType xmlns:w="http://schemas.openxmlformats.org/wordprocessingml/2006/main" w:val="hybridMultilevel"/>
-    <w:lvl xmlns:w="http://schemas.openxmlformats.org/wordprocessingml/2006/main" w:ilvl="0">
-      <w:start w:val="1"/>
-      <w:numFmt w:val="bullet"/>
-      <w:lvlText w:val=""/>
-      <w:lvlJc w:val="left"/>
-      <w:pPr>
-        <w:ind w:left="720" w:hanging="360"/>
-      </w:pPr>
-      <w:rPr>
-        <w:rFonts w:hint="default" w:ascii="Symbol" w:hAnsi="Symbol"/>
-      </w:rPr>
-    </w:lvl>
-    <w:lvl xmlns:w="http://schemas.openxmlformats.org/wordprocessingml/2006/main" w:ilvl="1">
-      <w:start w:val="1"/>
-      <w:numFmt w:val="bullet"/>
-      <w:lvlText w:val="o"/>
-      <w:lvlJc w:val="left"/>
-      <w:pPr>
-        <w:ind w:left="1440" w:hanging="360"/>
-      </w:pPr>
-      <w:rPr>
-        <w:rFonts w:hint="default" w:ascii="Courier New" w:hAnsi="Courier New"/>
-      </w:rPr>
-    </w:lvl>
-    <w:lvl xmlns:w="http://schemas.openxmlformats.org/wordprocessingml/2006/main" w:ilvl="2">
-      <w:start w:val="1"/>
-      <w:numFmt w:val="bullet"/>
-      <w:lvlText w:val=""/>
-      <w:lvlJc w:val="left"/>
-      <w:pPr>
-        <w:ind w:left="2160" w:hanging="360"/>
-      </w:pPr>
-      <w:rPr>
-        <w:rFonts w:hint="default" w:ascii="Symbol" w:hAnsi="Symbol"/>
-      </w:rPr>
-    </w:lvl>
-    <w:lvl xmlns:w="http://schemas.openxmlformats.org/wordprocessingml/2006/main" w:ilvl="3">
-      <w:start w:val="1"/>
-      <w:numFmt w:val="bullet"/>
-      <w:lvlText w:val=""/>
-      <w:lvlJc w:val="left"/>
-      <w:pPr>
-        <w:ind w:left="2880" w:hanging="360"/>
-      </w:pPr>
-      <w:rPr>
-        <w:rFonts w:hint="default" w:ascii="Symbol" w:hAnsi="Symbol"/>
-      </w:rPr>
-    </w:lvl>
-    <w:lvl xmlns:w="http://schemas.openxmlformats.org/wordprocessingml/2006/main" w:ilvl="4">
-      <w:start w:val="1"/>
-      <w:numFmt w:val="bullet"/>
-      <w:lvlText w:val="o"/>
-      <w:lvlJc w:val="left"/>
-      <w:pPr>
-        <w:ind w:left="3600" w:hanging="360"/>
-      </w:pPr>
-      <w:rPr>
-        <w:rFonts w:hint="default" w:ascii="Courier New" w:hAnsi="Courier New"/>
-      </w:rPr>
-    </w:lvl>
-    <w:lvl xmlns:w="http://schemas.openxmlformats.org/wordprocessingml/2006/main" w:ilvl="5">
-      <w:start w:val="1"/>
-      <w:numFmt w:val="bullet"/>
-      <w:lvlText w:val=""/>
-      <w:lvlJc w:val="left"/>
-      <w:pPr>
-        <w:ind w:left="4320" w:hanging="360"/>
-      </w:pPr>
-      <w:rPr>
-        <w:rFonts w:hint="default" w:ascii="Wingdings" w:hAnsi="Wingdings"/>
-      </w:rPr>
-    </w:lvl>
-    <w:lvl xmlns:w="http://schemas.openxmlformats.org/wordprocessingml/2006/main" w:ilvl="6">
-      <w:start w:val="1"/>
-      <w:numFmt w:val="bullet"/>
-      <w:lvlText w:val=""/>
-      <w:lvlJc w:val="left"/>
-      <w:pPr>
-        <w:ind w:left="5040" w:hanging="360"/>
-      </w:pPr>
-      <w:rPr>
-        <w:rFonts w:hint="default" w:ascii="Symbol" w:hAnsi="Symbol"/>
-      </w:rPr>
-    </w:lvl>
-    <w:lvl xmlns:w="http://schemas.openxmlformats.org/wordprocessingml/2006/main" w:ilvl="7">
-      <w:start w:val="1"/>
-      <w:numFmt w:val="bullet"/>
-      <w:lvlText w:val="o"/>
-      <w:lvlJc w:val="left"/>
-      <w:pPr>
-        <w:ind w:left="5760" w:hanging="360"/>
-      </w:pPr>
-      <w:rPr>
-        <w:rFonts w:hint="default" w:ascii="Courier New" w:hAnsi="Courier New"/>
-      </w:rPr>
-    </w:lvl>
-    <w:lvl xmlns:w="http://schemas.openxmlformats.org/wordprocessingml/2006/main" w:ilvl="8">
-      <w:start w:val="1"/>
-      <w:numFmt w:val="bullet"/>
-      <w:lvlText w:val=""/>
-      <w:lvlJc w:val="left"/>
-      <w:pPr>
-        <w:ind w:left="6480" w:hanging="360"/>
-      </w:pPr>
-      <w:rPr>
-        <w:rFonts w:hint="default" w:ascii="Wingdings" w:hAnsi="Wingdings"/>
-      </w:rPr>
-    </w:lvl>
-  </w:abstractNum>
-  <w:abstractNum xmlns:w="http://schemas.openxmlformats.org/wordprocessingml/2006/main" w:abstractNumId="6">
-    <w:multiLevelType xmlns:w="http://schemas.openxmlformats.org/wordprocessingml/2006/main" w:val="hybridMultilevel"/>
-    <w:lvl xmlns:w="http://schemas.openxmlformats.org/wordprocessingml/2006/main" w:ilvl="0">
-      <w:start w:val="1"/>
-      <w:numFmt w:val="bullet"/>
-      <w:lvlText w:val=""/>
-      <w:lvlJc w:val="left"/>
-      <w:pPr>
-        <w:ind w:left="720" w:hanging="360"/>
-      </w:pPr>
-      <w:rPr>
-        <w:rFonts w:hint="default" w:ascii="Symbol" w:hAnsi="Symbol"/>
-      </w:rPr>
-    </w:lvl>
-    <w:lvl xmlns:w="http://schemas.openxmlformats.org/wordprocessingml/2006/main" w:ilvl="1">
-      <w:start w:val="1"/>
-      <w:numFmt w:val="bullet"/>
-      <w:lvlText w:val="o"/>
-      <w:lvlJc w:val="left"/>
-      <w:pPr>
-        <w:ind w:left="1440" w:hanging="360"/>
-      </w:pPr>
-      <w:rPr>
-        <w:rFonts w:hint="default" w:ascii="Courier New" w:hAnsi="Courier New"/>
-      </w:rPr>
-    </w:lvl>
-    <w:lvl xmlns:w="http://schemas.openxmlformats.org/wordprocessingml/2006/main" w:ilvl="2">
-      <w:start w:val="1"/>
-      <w:numFmt w:val="bullet"/>
-      <w:lvlText w:val=""/>
-      <w:lvlJc w:val="left"/>
-      <w:pPr>
-        <w:ind w:left="2160" w:hanging="360"/>
-      </w:pPr>
-      <w:rPr>
-        <w:rFonts w:hint="default" w:ascii="Symbol" w:hAnsi="Symbol"/>
-      </w:rPr>
-    </w:lvl>
-    <w:lvl xmlns:w="http://schemas.openxmlformats.org/wordprocessingml/2006/main" w:ilvl="3">
-      <w:start w:val="1"/>
-      <w:numFmt w:val="bullet"/>
-      <w:lvlText w:val=""/>
-      <w:lvlJc w:val="left"/>
-      <w:pPr>
-        <w:ind w:left="2880" w:hanging="360"/>
-      </w:pPr>
-      <w:rPr>
-        <w:rFonts w:hint="default" w:ascii="Symbol" w:hAnsi="Symbol"/>
-      </w:rPr>
-    </w:lvl>
-    <w:lvl xmlns:w="http://schemas.openxmlformats.org/wordprocessingml/2006/main" w:ilvl="4">
-      <w:start w:val="1"/>
-      <w:numFmt w:val="bullet"/>
-      <w:lvlText w:val="o"/>
-      <w:lvlJc w:val="left"/>
-      <w:pPr>
-        <w:ind w:left="3600" w:hanging="360"/>
-      </w:pPr>
-      <w:rPr>
-        <w:rFonts w:hint="default" w:ascii="Courier New" w:hAnsi="Courier New"/>
-      </w:rPr>
-    </w:lvl>
-    <w:lvl xmlns:w="http://schemas.openxmlformats.org/wordprocessingml/2006/main" w:ilvl="5">
-      <w:start w:val="1"/>
-      <w:numFmt w:val="bullet"/>
-      <w:lvlText w:val=""/>
-      <w:lvlJc w:val="left"/>
-      <w:pPr>
-        <w:ind w:left="4320" w:hanging="360"/>
-      </w:pPr>
-      <w:rPr>
-        <w:rFonts w:hint="default" w:ascii="Wingdings" w:hAnsi="Wingdings"/>
-      </w:rPr>
-    </w:lvl>
-    <w:lvl xmlns:w="http://schemas.openxmlformats.org/wordprocessingml/2006/main" w:ilvl="6">
-      <w:start w:val="1"/>
-      <w:numFmt w:val="bullet"/>
-      <w:lvlText w:val=""/>
-      <w:lvlJc w:val="left"/>
-      <w:pPr>
-        <w:ind w:left="5040" w:hanging="360"/>
-      </w:pPr>
-      <w:rPr>
-        <w:rFonts w:hint="default" w:ascii="Symbol" w:hAnsi="Symbol"/>
-      </w:rPr>
-    </w:lvl>
-    <w:lvl xmlns:w="http://schemas.openxmlformats.org/wordprocessingml/2006/main" w:ilvl="7">
-      <w:start w:val="1"/>
-      <w:numFmt w:val="bullet"/>
-      <w:lvlText w:val="o"/>
-      <w:lvlJc w:val="left"/>
-      <w:pPr>
-        <w:ind w:left="5760" w:hanging="360"/>
-      </w:pPr>
-      <w:rPr>
-        <w:rFonts w:hint="default" w:ascii="Courier New" w:hAnsi="Courier New"/>
-      </w:rPr>
-    </w:lvl>
-    <w:lvl xmlns:w="http://schemas.openxmlformats.org/wordprocessingml/2006/main" w:ilvl="8">
-      <w:start w:val="1"/>
-      <w:numFmt w:val="bullet"/>
-      <w:lvlText w:val=""/>
-      <w:lvlJc w:val="left"/>
-      <w:pPr>
-        <w:ind w:left="6480" w:hanging="360"/>
-      </w:pPr>
-      <w:rPr>
-        <w:rFonts w:hint="default" w:ascii="Wingdings" w:hAnsi="Wingdings"/>
-      </w:rPr>
-    </w:lvl>
-  </w:abstractNum>
   <w:abstractNum w:abstractNumId="0" w15:restartNumberingAfterBreak="0">
     <w:nsid w:val="0DFD5ED5"/>
     <w:multiLevelType w:val="hybridMultilevel"/>
@@ -4543,6 +3315,119 @@
     </w:lvl>
   </w:abstractNum>
   <w:abstractNum w:abstractNumId="4" w15:restartNumberingAfterBreak="0">
+    <w:nsid w:val="2BE231BE"/>
+    <w:multiLevelType w:val="hybridMultilevel"/>
+    <w:tmpl w:val="EAD4462E"/>
+    <w:lvl w:ilvl="0" w:tplc="B5D0767C">
+      <w:start w:val="1"/>
+      <w:numFmt w:val="bullet"/>
+      <w:lvlText w:val=""/>
+      <w:lvlJc w:val="left"/>
+      <w:pPr>
+        <w:ind w:left="720" w:hanging="360"/>
+      </w:pPr>
+      <w:rPr>
+        <w:rFonts w:ascii="Symbol" w:hAnsi="Symbol" w:hint="default"/>
+      </w:rPr>
+    </w:lvl>
+    <w:lvl w:ilvl="1" w:tplc="CF0E032C">
+      <w:start w:val="1"/>
+      <w:numFmt w:val="bullet"/>
+      <w:lvlText w:val="o"/>
+      <w:lvlJc w:val="left"/>
+      <w:pPr>
+        <w:ind w:left="1440" w:hanging="360"/>
+      </w:pPr>
+      <w:rPr>
+        <w:rFonts w:ascii="Courier New" w:hAnsi="Courier New" w:hint="default"/>
+      </w:rPr>
+    </w:lvl>
+    <w:lvl w:ilvl="2" w:tplc="063A401A">
+      <w:start w:val="1"/>
+      <w:numFmt w:val="bullet"/>
+      <w:lvlText w:val=""/>
+      <w:lvlJc w:val="left"/>
+      <w:pPr>
+        <w:ind w:left="2160" w:hanging="360"/>
+      </w:pPr>
+      <w:rPr>
+        <w:rFonts w:ascii="Symbol" w:hAnsi="Symbol" w:hint="default"/>
+      </w:rPr>
+    </w:lvl>
+    <w:lvl w:ilvl="3" w:tplc="A656C7B2">
+      <w:start w:val="1"/>
+      <w:numFmt w:val="bullet"/>
+      <w:lvlText w:val=""/>
+      <w:lvlJc w:val="left"/>
+      <w:pPr>
+        <w:ind w:left="2880" w:hanging="360"/>
+      </w:pPr>
+      <w:rPr>
+        <w:rFonts w:ascii="Symbol" w:hAnsi="Symbol" w:hint="default"/>
+      </w:rPr>
+    </w:lvl>
+    <w:lvl w:ilvl="4" w:tplc="9E221052">
+      <w:start w:val="1"/>
+      <w:numFmt w:val="bullet"/>
+      <w:lvlText w:val="o"/>
+      <w:lvlJc w:val="left"/>
+      <w:pPr>
+        <w:ind w:left="3600" w:hanging="360"/>
+      </w:pPr>
+      <w:rPr>
+        <w:rFonts w:ascii="Courier New" w:hAnsi="Courier New" w:hint="default"/>
+      </w:rPr>
+    </w:lvl>
+    <w:lvl w:ilvl="5" w:tplc="5DBECA62">
+      <w:start w:val="1"/>
+      <w:numFmt w:val="bullet"/>
+      <w:lvlText w:val=""/>
+      <w:lvlJc w:val="left"/>
+      <w:pPr>
+        <w:ind w:left="4320" w:hanging="360"/>
+      </w:pPr>
+      <w:rPr>
+        <w:rFonts w:ascii="Wingdings" w:hAnsi="Wingdings" w:hint="default"/>
+      </w:rPr>
+    </w:lvl>
+    <w:lvl w:ilvl="6" w:tplc="90664024">
+      <w:start w:val="1"/>
+      <w:numFmt w:val="bullet"/>
+      <w:lvlText w:val=""/>
+      <w:lvlJc w:val="left"/>
+      <w:pPr>
+        <w:ind w:left="5040" w:hanging="360"/>
+      </w:pPr>
+      <w:rPr>
+        <w:rFonts w:ascii="Symbol" w:hAnsi="Symbol" w:hint="default"/>
+      </w:rPr>
+    </w:lvl>
+    <w:lvl w:ilvl="7" w:tplc="194E04BA">
+      <w:start w:val="1"/>
+      <w:numFmt w:val="bullet"/>
+      <w:lvlText w:val="o"/>
+      <w:lvlJc w:val="left"/>
+      <w:pPr>
+        <w:ind w:left="5760" w:hanging="360"/>
+      </w:pPr>
+      <w:rPr>
+        <w:rFonts w:ascii="Courier New" w:hAnsi="Courier New" w:hint="default"/>
+      </w:rPr>
+    </w:lvl>
+    <w:lvl w:ilvl="8" w:tplc="9642EE16">
+      <w:start w:val="1"/>
+      <w:numFmt w:val="bullet"/>
+      <w:lvlText w:val=""/>
+      <w:lvlJc w:val="left"/>
+      <w:pPr>
+        <w:ind w:left="6480" w:hanging="360"/>
+      </w:pPr>
+      <w:rPr>
+        <w:rFonts w:ascii="Wingdings" w:hAnsi="Wingdings" w:hint="default"/>
+      </w:rPr>
+    </w:lvl>
+  </w:abstractNum>
+  <w:abstractNum w:abstractNumId="5" w15:restartNumberingAfterBreak="0">
     <w:nsid w:val="3E11508C"/>
     <w:multiLevelType w:val="hybridMultilevel"/>
     <w:tmpl w:val="970C4E4C"/>
@@ -4555,7 +3440,7 @@
         <w:ind w:left="780" w:hanging="360"/>
       </w:pPr>
       <w:rPr>
-        <w:rFonts w:hint="default" w:ascii="Symbol" w:hAnsi="Symbol"/>
+        <w:rFonts w:ascii="Symbol" w:hAnsi="Symbol" w:hint="default"/>
       </w:rPr>
     </w:lvl>
     <w:lvl w:ilvl="1" w:tplc="04180003" w:tentative="1">
@@ -4567,7 +3452,7 @@
         <w:ind w:left="1500" w:hanging="360"/>
       </w:pPr>
       <w:rPr>
-        <w:rFonts w:hint="default" w:ascii="Courier New" w:hAnsi="Courier New" w:cs="Courier New"/>
+        <w:rFonts w:ascii="Courier New" w:hAnsi="Courier New" w:cs="Courier New" w:hint="default"/>
       </w:rPr>
     </w:lvl>
     <w:lvl w:ilvl="2" w:tplc="04180005" w:tentative="1">
@@ -4579,7 +3464,7 @@
         <w:ind w:left="2220" w:hanging="360"/>
       </w:pPr>
       <w:rPr>
-        <w:rFonts w:hint="default" w:ascii="Wingdings" w:hAnsi="Wingdings"/>
+        <w:rFonts w:ascii="Wingdings" w:hAnsi="Wingdings" w:hint="default"/>
       </w:rPr>
     </w:lvl>
     <w:lvl w:ilvl="3" w:tplc="04180001" w:tentative="1">
@@ -4591,7 +3476,7 @@
         <w:ind w:left="2940" w:hanging="360"/>
       </w:pPr>
       <w:rPr>
-        <w:rFonts w:hint="default" w:ascii="Symbol" w:hAnsi="Symbol"/>
+        <w:rFonts w:ascii="Symbol" w:hAnsi="Symbol" w:hint="default"/>
       </w:rPr>
     </w:lvl>
     <w:lvl w:ilvl="4" w:tplc="04180003" w:tentative="1">
@@ -4603,7 +3488,7 @@
         <w:ind w:left="3660" w:hanging="360"/>
       </w:pPr>
       <w:rPr>
-        <w:rFonts w:hint="default" w:ascii="Courier New" w:hAnsi="Courier New" w:cs="Courier New"/>
+        <w:rFonts w:ascii="Courier New" w:hAnsi="Courier New" w:cs="Courier New" w:hint="default"/>
       </w:rPr>
     </w:lvl>
     <w:lvl w:ilvl="5" w:tplc="04180005" w:tentative="1">
@@ -4615,7 +3500,7 @@
         <w:ind w:left="4380" w:hanging="360"/>
       </w:pPr>
       <w:rPr>
-        <w:rFonts w:hint="default" w:ascii="Wingdings" w:hAnsi="Wingdings"/>
+        <w:rFonts w:ascii="Wingdings" w:hAnsi="Wingdings" w:hint="default"/>
       </w:rPr>
     </w:lvl>
     <w:lvl w:ilvl="6" w:tplc="04180001" w:tentative="1">
@@ -4627,7 +3512,7 @@
         <w:ind w:left="5100" w:hanging="360"/>
       </w:pPr>
       <w:rPr>
-        <w:rFonts w:hint="default" w:ascii="Symbol" w:hAnsi="Symbol"/>
+        <w:rFonts w:ascii="Symbol" w:hAnsi="Symbol" w:hint="default"/>
       </w:rPr>
     </w:lvl>
     <w:lvl w:ilvl="7" w:tplc="04180003" w:tentative="1">
@@ -4639,7 +3524,7 @@
         <w:ind w:left="5820" w:hanging="360"/>
       </w:pPr>
       <w:rPr>
-        <w:rFonts w:hint="default" w:ascii="Courier New" w:hAnsi="Courier New" w:cs="Courier New"/>
+        <w:rFonts w:ascii="Courier New" w:hAnsi="Courier New" w:cs="Courier New" w:hint="default"/>
       </w:rPr>
     </w:lvl>
     <w:lvl w:ilvl="8" w:tplc="04180005" w:tentative="1">
@@ -4651,11 +3536,237 @@
         <w:ind w:left="6540" w:hanging="360"/>
       </w:pPr>
       <w:rPr>
-        <w:rFonts w:hint="default" w:ascii="Wingdings" w:hAnsi="Wingdings"/>
+        <w:rFonts w:ascii="Wingdings" w:hAnsi="Wingdings" w:hint="default"/>
       </w:rPr>
     </w:lvl>
   </w:abstractNum>
-  <w:abstractNum w:abstractNumId="5" w15:restartNumberingAfterBreak="0">
+  <w:abstractNum w:abstractNumId="6" w15:restartNumberingAfterBreak="0">
+    <w:nsid w:val="52345479"/>
+    <w:multiLevelType w:val="hybridMultilevel"/>
+    <w:tmpl w:val="D5A48888"/>
+    <w:lvl w:ilvl="0" w:tplc="51CC8BEA">
+      <w:start w:val="1"/>
+      <w:numFmt w:val="bullet"/>
+      <w:lvlText w:val=""/>
+      <w:lvlJc w:val="left"/>
+      <w:pPr>
+        <w:ind w:left="720" w:hanging="360"/>
+      </w:pPr>
+      <w:rPr>
+        <w:rFonts w:ascii="Symbol" w:hAnsi="Symbol" w:hint="default"/>
+      </w:rPr>
+    </w:lvl>
+    <w:lvl w:ilvl="1" w:tplc="131C81E0">
+      <w:start w:val="1"/>
+      <w:numFmt w:val="bullet"/>
+      <w:lvlText w:val="o"/>
+      <w:lvlJc w:val="left"/>
+      <w:pPr>
+        <w:ind w:left="1440" w:hanging="360"/>
+      </w:pPr>
+      <w:rPr>
+        <w:rFonts w:ascii="Courier New" w:hAnsi="Courier New" w:hint="default"/>
+      </w:rPr>
+    </w:lvl>
+    <w:lvl w:ilvl="2" w:tplc="F6269C82">
+      <w:start w:val="1"/>
+      <w:numFmt w:val="bullet"/>
+      <w:lvlText w:val=""/>
+      <w:lvlJc w:val="left"/>
+      <w:pPr>
+        <w:ind w:left="2160" w:hanging="360"/>
+      </w:pPr>
+      <w:rPr>
+        <w:rFonts w:ascii="Symbol" w:hAnsi="Symbol" w:hint="default"/>
+      </w:rPr>
+    </w:lvl>
+    <w:lvl w:ilvl="3" w:tplc="9F46B772">
+      <w:start w:val="1"/>
+      <w:numFmt w:val="bullet"/>
+      <w:lvlText w:val=""/>
+      <w:lvlJc w:val="left"/>
+      <w:pPr>
+        <w:ind w:left="2880" w:hanging="360"/>
+      </w:pPr>
+      <w:rPr>
+        <w:rFonts w:ascii="Symbol" w:hAnsi="Symbol" w:hint="default"/>
+      </w:rPr>
+    </w:lvl>
+    <w:lvl w:ilvl="4" w:tplc="3B965DAC">
+      <w:start w:val="1"/>
+      <w:numFmt w:val="bullet"/>
+      <w:lvlText w:val="o"/>
+      <w:lvlJc w:val="left"/>
+      <w:pPr>
+        <w:ind w:left="3600" w:hanging="360"/>
+      </w:pPr>
+      <w:rPr>
+        <w:rFonts w:ascii="Courier New" w:hAnsi="Courier New" w:hint="default"/>
+      </w:rPr>
+    </w:lvl>
+    <w:lvl w:ilvl="5" w:tplc="E64EC09C">
+      <w:start w:val="1"/>
+      <w:numFmt w:val="bullet"/>
+      <w:lvlText w:val=""/>
+      <w:lvlJc w:val="left"/>
+      <w:pPr>
+        <w:ind w:left="4320" w:hanging="360"/>
+      </w:pPr>
+      <w:rPr>
+        <w:rFonts w:ascii="Wingdings" w:hAnsi="Wingdings" w:hint="default"/>
+      </w:rPr>
+    </w:lvl>
+    <w:lvl w:ilvl="6" w:tplc="C48A7D1A">
+      <w:start w:val="1"/>
+      <w:numFmt w:val="bullet"/>
+      <w:lvlText w:val=""/>
+      <w:lvlJc w:val="left"/>
+      <w:pPr>
+        <w:ind w:left="5040" w:hanging="360"/>
+      </w:pPr>
+      <w:rPr>
+        <w:rFonts w:ascii="Symbol" w:hAnsi="Symbol" w:hint="default"/>
+      </w:rPr>
+    </w:lvl>
+    <w:lvl w:ilvl="7" w:tplc="B34E55CE">
+      <w:start w:val="1"/>
+      <w:numFmt w:val="bullet"/>
+      <w:lvlText w:val="o"/>
+      <w:lvlJc w:val="left"/>
+      <w:pPr>
+        <w:ind w:left="5760" w:hanging="360"/>
+      </w:pPr>
+      <w:rPr>
+        <w:rFonts w:ascii="Courier New" w:hAnsi="Courier New" w:hint="default"/>
+      </w:rPr>
+    </w:lvl>
+    <w:lvl w:ilvl="8" w:tplc="172AE950">
+      <w:start w:val="1"/>
+      <w:numFmt w:val="bullet"/>
+      <w:lvlText w:val=""/>
+      <w:lvlJc w:val="left"/>
+      <w:pPr>
+        <w:ind w:left="6480" w:hanging="360"/>
+      </w:pPr>
+      <w:rPr>
+        <w:rFonts w:ascii="Wingdings" w:hAnsi="Wingdings" w:hint="default"/>
+      </w:rPr>
+    </w:lvl>
+  </w:abstractNum>
+  <w:abstractNum w:abstractNumId="7" w15:restartNumberingAfterBreak="0">
+    <w:nsid w:val="640E48D2"/>
+    <w:multiLevelType w:val="hybridMultilevel"/>
+    <w:tmpl w:val="B5B8E518"/>
+    <w:lvl w:ilvl="0" w:tplc="9022D28C">
+      <w:start w:val="1"/>
+      <w:numFmt w:val="bullet"/>
+      <w:lvlText w:val=""/>
+      <w:lvlJc w:val="left"/>
+      <w:pPr>
+        <w:ind w:left="720" w:hanging="360"/>
+      </w:pPr>
+      <w:rPr>
+        <w:rFonts w:ascii="Symbol" w:hAnsi="Symbol" w:hint="default"/>
+      </w:rPr>
+    </w:lvl>
+    <w:lvl w:ilvl="1" w:tplc="C638D3DC">
+      <w:start w:val="1"/>
+      <w:numFmt w:val="bullet"/>
+      <w:lvlText w:val="o"/>
+      <w:lvlJc w:val="left"/>
+      <w:pPr>
+        <w:ind w:left="1440" w:hanging="360"/>
+      </w:pPr>
+      <w:rPr>
+        <w:rFonts w:ascii="Courier New" w:hAnsi="Courier New" w:hint="default"/>
+      </w:rPr>
+    </w:lvl>
+    <w:lvl w:ilvl="2" w:tplc="23EC756C">
+      <w:start w:val="1"/>
+      <w:numFmt w:val="bullet"/>
+      <w:lvlText w:val=""/>
+      <w:lvlJc w:val="left"/>
+      <w:pPr>
+        <w:ind w:left="2160" w:hanging="360"/>
+      </w:pPr>
+      <w:rPr>
+        <w:rFonts w:ascii="Symbol" w:hAnsi="Symbol" w:hint="default"/>
+      </w:rPr>
+    </w:lvl>
+    <w:lvl w:ilvl="3" w:tplc="42A2A7C0">
+      <w:start w:val="1"/>
+      <w:numFmt w:val="bullet"/>
+      <w:lvlText w:val=""/>
+      <w:lvlJc w:val="left"/>
+      <w:pPr>
+        <w:ind w:left="2880" w:hanging="360"/>
+      </w:pPr>
+      <w:rPr>
+        <w:rFonts w:ascii="Symbol" w:hAnsi="Symbol" w:hint="default"/>
+      </w:rPr>
+    </w:lvl>
+    <w:lvl w:ilvl="4" w:tplc="DEF608C8">
+      <w:start w:val="1"/>
+      <w:numFmt w:val="bullet"/>
+      <w:lvlText w:val="o"/>
+      <w:lvlJc w:val="left"/>
+      <w:pPr>
+        <w:ind w:left="3600" w:hanging="360"/>
+      </w:pPr>
+      <w:rPr>
+        <w:rFonts w:ascii="Courier New" w:hAnsi="Courier New" w:hint="default"/>
+      </w:rPr>
+    </w:lvl>
+    <w:lvl w:ilvl="5" w:tplc="4530D984">
+      <w:start w:val="1"/>
+      <w:numFmt w:val="bullet"/>
+      <w:lvlText w:val=""/>
+      <w:lvlJc w:val="left"/>
+      <w:pPr>
+        <w:ind w:left="4320" w:hanging="360"/>
+      </w:pPr>
+      <w:rPr>
+        <w:rFonts w:ascii="Wingdings" w:hAnsi="Wingdings" w:hint="default"/>
+      </w:rPr>
+    </w:lvl>
+    <w:lvl w:ilvl="6" w:tplc="39F013AA">
+      <w:start w:val="1"/>
+      <w:numFmt w:val="bullet"/>
+      <w:lvlText w:val=""/>
+      <w:lvlJc w:val="left"/>
+      <w:pPr>
+        <w:ind w:left="5040" w:hanging="360"/>
+      </w:pPr>
+      <w:rPr>
+        <w:rFonts w:ascii="Symbol" w:hAnsi="Symbol" w:hint="default"/>
+      </w:rPr>
+    </w:lvl>
+    <w:lvl w:ilvl="7" w:tplc="A0124B04">
+      <w:start w:val="1"/>
+      <w:numFmt w:val="bullet"/>
+      <w:lvlText w:val="o"/>
+      <w:lvlJc w:val="left"/>
+      <w:pPr>
+        <w:ind w:left="5760" w:hanging="360"/>
+      </w:pPr>
+      <w:rPr>
+        <w:rFonts w:ascii="Courier New" w:hAnsi="Courier New" w:hint="default"/>
+      </w:rPr>
+    </w:lvl>
+    <w:lvl w:ilvl="8" w:tplc="387445B6">
+      <w:start w:val="1"/>
+      <w:numFmt w:val="bullet"/>
+      <w:lvlText w:val=""/>
+      <w:lvlJc w:val="left"/>
+      <w:pPr>
+        <w:ind w:left="6480" w:hanging="360"/>
+      </w:pPr>
+      <w:rPr>
+        <w:rFonts w:ascii="Wingdings" w:hAnsi="Wingdings" w:hint="default"/>
+      </w:rPr>
+    </w:lvl>
+  </w:abstractNum>
+  <w:abstractNum w:abstractNumId="8" w15:restartNumberingAfterBreak="0">
     <w:nsid w:val="68041E27"/>
     <w:multiLevelType w:val="hybridMultilevel"/>
     <w:tmpl w:val="0ACEFC12"/>
@@ -4741,42 +3852,42 @@
       </w:pPr>
     </w:lvl>
   </w:abstractNum>
-  <w:num w:numId="9">
+  <w:num w:numId="1">
+    <w:abstractNumId w:val="7"/>
+  </w:num>
+  <w:num w:numId="2">
+    <w:abstractNumId w:val="6"/>
+  </w:num>
+  <w:num w:numId="3">
+    <w:abstractNumId w:val="4"/>
+  </w:num>
+  <w:num w:numId="4">
+    <w:abstractNumId w:val="0"/>
+  </w:num>
+  <w:num w:numId="5">
+    <w:abstractNumId w:val="1"/>
+  </w:num>
+  <w:num w:numId="6">
+    <w:abstractNumId w:val="2"/>
+  </w:num>
+  <w:num w:numId="7">
     <w:abstractNumId w:val="8"/>
   </w:num>
   <w:num w:numId="8">
-    <w:abstractNumId w:val="7"/>
-  </w:num>
-  <w:num w:numId="7">
-    <w:abstractNumId w:val="6"/>
-  </w:num>
-  <w:num w:numId="1">
-    <w:abstractNumId w:val="0"/>
-  </w:num>
-  <w:num w:numId="2">
-    <w:abstractNumId w:val="1"/>
-  </w:num>
-  <w:num w:numId="3">
-    <w:abstractNumId w:val="2"/>
-  </w:num>
-  <w:num w:numId="4">
-    <w:abstractNumId w:val="5"/>
-  </w:num>
-  <w:num w:numId="5">
     <w:abstractNumId w:val="3"/>
   </w:num>
-  <w:num w:numId="6">
-    <w:abstractNumId w:val="4"/>
+  <w:num w:numId="9">
+    <w:abstractNumId w:val="5"/>
   </w:num>
 </w:numbering>
 </file>
 
 <file path=word/styles.xml><?xml version="1.0" encoding="utf-8"?>
-<w:styles xmlns:wp14="http://schemas.microsoft.com/office/word/2010/wordprocessingDrawing" xmlns:mc="http://schemas.openxmlformats.org/markup-compatibility/2006" xmlns:r="http://schemas.openxmlformats.org/officeDocument/2006/relationships" xmlns:w="http://schemas.openxmlformats.org/wordprocessingml/2006/main" xmlns:w14="http://schemas.microsoft.com/office/word/2010/wordml" xmlns:w15="http://schemas.microsoft.com/office/word/2012/wordml" xmlns:w16cid="http://schemas.microsoft.com/office/word/2016/wordml/cid" xmlns:w16se="http://schemas.microsoft.com/office/word/2015/wordml/symex" mc:Ignorable="w14 w15 w16se w16cid wp14">
+<w:styles xmlns:mc="http://schemas.openxmlformats.org/markup-compatibility/2006" xmlns:r="http://schemas.openxmlformats.org/officeDocument/2006/relationships" xmlns:w="http://schemas.openxmlformats.org/wordprocessingml/2006/main" xmlns:w14="http://schemas.microsoft.com/office/word/2010/wordml" xmlns:w15="http://schemas.microsoft.com/office/word/2012/wordml" xmlns:w16cid="http://schemas.microsoft.com/office/word/2016/wordml/cid" xmlns:w16se="http://schemas.microsoft.com/office/word/2015/wordml/symex" mc:Ignorable="w14 w15 w16se w16cid">
   <w:docDefaults>
     <w:rPrDefault>
       <w:rPr>
-        <w:rFonts w:asciiTheme="minorHAnsi" w:hAnsiTheme="minorHAnsi" w:eastAsiaTheme="minorHAnsi" w:cstheme="minorBidi"/>
+        <w:rFonts w:asciiTheme="minorHAnsi" w:eastAsiaTheme="minorHAnsi" w:hAnsiTheme="minorHAnsi" w:cstheme="minorBidi"/>
         <w:sz w:val="22"/>
         <w:szCs w:val="22"/>
         <w:lang w:val="en-US" w:eastAsia="en-US" w:bidi="ar-SA"/>
@@ -4791,14 +3902,14 @@
   <w:latentStyles w:defLockedState="0" w:defUIPriority="99" w:defSemiHidden="0" w:defUnhideWhenUsed="0" w:defQFormat="0" w:count="376">
     <w:lsdException w:name="Normal" w:uiPriority="0" w:qFormat="1"/>
     <w:lsdException w:name="heading 1" w:uiPriority="9" w:qFormat="1"/>
-    <w:lsdException w:name="heading 2" w:uiPriority="9" w:semiHidden="1" w:unhideWhenUsed="1" w:qFormat="1"/>
-    <w:lsdException w:name="heading 3" w:uiPriority="9" w:semiHidden="1" w:unhideWhenUsed="1" w:qFormat="1"/>
-    <w:lsdException w:name="heading 4" w:uiPriority="9" w:semiHidden="1" w:unhideWhenUsed="1" w:qFormat="1"/>
-    <w:lsdException w:name="heading 5" w:uiPriority="9" w:semiHidden="1" w:unhideWhenUsed="1" w:qFormat="1"/>
-    <w:lsdException w:name="heading 6" w:uiPriority="9" w:semiHidden="1" w:unhideWhenUsed="1" w:qFormat="1"/>
-    <w:lsdException w:name="heading 7" w:uiPriority="9" w:semiHidden="1" w:unhideWhenUsed="1" w:qFormat="1"/>
-    <w:lsdException w:name="heading 8" w:uiPriority="9" w:semiHidden="1" w:unhideWhenUsed="1" w:qFormat="1"/>
-    <w:lsdException w:name="heading 9" w:uiPriority="9" w:semiHidden="1" w:unhideWhenUsed="1" w:qFormat="1"/>
+    <w:lsdException w:name="heading 2" w:semiHidden="1" w:uiPriority="9" w:unhideWhenUsed="1" w:qFormat="1"/>
+    <w:lsdException w:name="heading 3" w:semiHidden="1" w:uiPriority="9" w:unhideWhenUsed="1" w:qFormat="1"/>
+    <w:lsdException w:name="heading 4" w:semiHidden="1" w:uiPriority="9" w:unhideWhenUsed="1" w:qFormat="1"/>
+    <w:lsdException w:name="heading 5" w:semiHidden="1" w:uiPriority="9" w:unhideWhenUsed="1" w:qFormat="1"/>
+    <w:lsdException w:name="heading 6" w:semiHidden="1" w:uiPriority="9" w:unhideWhenUsed="1" w:qFormat="1"/>
+    <w:lsdException w:name="heading 7" w:semiHidden="1" w:uiPriority="9" w:unhideWhenUsed="1" w:qFormat="1"/>
+    <w:lsdException w:name="heading 8" w:semiHidden="1" w:uiPriority="9" w:unhideWhenUsed="1" w:qFormat="1"/>
+    <w:lsdException w:name="heading 9" w:semiHidden="1" w:uiPriority="9" w:unhideWhenUsed="1" w:qFormat="1"/>
     <w:lsdException w:name="index 1" w:semiHidden="1" w:unhideWhenUsed="1"/>
     <w:lsdException w:name="index 2" w:semiHidden="1" w:unhideWhenUsed="1"/>
     <w:lsdException w:name="index 3" w:semiHidden="1" w:unhideWhenUsed="1"/>
@@ -4808,22 +3919,22 @@
     <w:lsdException w:name="index 7" w:semiHidden="1" w:unhideWhenUsed="1"/>
     <w:lsdException w:name="index 8" w:semiHidden="1" w:unhideWhenUsed="1"/>
     <w:lsdException w:name="index 9" w:semiHidden="1" w:unhideWhenUsed="1"/>
-    <w:lsdException w:name="toc 1" w:uiPriority="39" w:semiHidden="1" w:unhideWhenUsed="1"/>
-    <w:lsdException w:name="toc 2" w:uiPriority="39" w:semiHidden="1" w:unhideWhenUsed="1"/>
-    <w:lsdException w:name="toc 3" w:uiPriority="39" w:semiHidden="1" w:unhideWhenUsed="1"/>
-    <w:lsdException w:name="toc 4" w:uiPriority="39" w:semiHidden="1" w:unhideWhenUsed="1"/>
-    <w:lsdException w:name="toc 5" w:uiPriority="39" w:semiHidden="1" w:unhideWhenUsed="1"/>
-    <w:lsdException w:name="toc 6" w:uiPriority="39" w:semiHidden="1" w:unhideWhenUsed="1"/>
-    <w:lsdException w:name="toc 7" w:uiPriority="39" w:semiHidden="1" w:unhideWhenUsed="1"/>
-    <w:lsdException w:name="toc 8" w:uiPriority="39" w:semiHidden="1" w:unhideWhenUsed="1"/>
-    <w:lsdException w:name="toc 9" w:uiPriority="39" w:semiHidden="1" w:unhideWhenUsed="1"/>
+    <w:lsdException w:name="toc 1" w:semiHidden="1" w:uiPriority="39" w:unhideWhenUsed="1"/>
+    <w:lsdException w:name="toc 2" w:semiHidden="1" w:uiPriority="39" w:unhideWhenUsed="1"/>
+    <w:lsdException w:name="toc 3" w:semiHidden="1" w:uiPriority="39" w:unhideWhenUsed="1"/>
+    <w:lsdException w:name="toc 4" w:semiHidden="1" w:uiPriority="39" w:unhideWhenUsed="1"/>
+    <w:lsdException w:name="toc 5" w:semiHidden="1" w:uiPriority="39" w:unhideWhenUsed="1"/>
+    <w:lsdException w:name="toc 6" w:semiHidden="1" w:uiPriority="39" w:unhideWhenUsed="1"/>
+    <w:lsdException w:name="toc 7" w:semiHidden="1" w:uiPriority="39" w:unhideWhenUsed="1"/>
+    <w:lsdException w:name="toc 8" w:semiHidden="1" w:uiPriority="39" w:unhideWhenUsed="1"/>
+    <w:lsdException w:name="toc 9" w:semiHidden="1" w:uiPriority="39" w:unhideWhenUsed="1"/>
     <w:lsdException w:name="Normal Indent" w:semiHidden="1" w:unhideWhenUsed="1"/>
     <w:lsdException w:name="footnote text" w:semiHidden="1" w:unhideWhenUsed="1"/>
     <w:lsdException w:name="annotation text" w:semiHidden="1" w:unhideWhenUsed="1"/>
     <w:lsdException w:name="header" w:semiHidden="1" w:unhideWhenUsed="1"/>
     <w:lsdException w:name="footer" w:semiHidden="1" w:unhideWhenUsed="1"/>
     <w:lsdException w:name="index heading" w:semiHidden="1" w:unhideWhenUsed="1"/>
-    <w:lsdException w:name="caption" w:uiPriority="35" w:semiHidden="1" w:unhideWhenUsed="1" w:qFormat="1"/>
+    <w:lsdException w:name="caption" w:semiHidden="1" w:uiPriority="35" w:unhideWhenUsed="1" w:qFormat="1"/>
     <w:lsdException w:name="table of figures" w:semiHidden="1" w:unhideWhenUsed="1"/>
     <w:lsdException w:name="envelope address" w:semiHidden="1" w:unhideWhenUsed="1"/>
     <w:lsdException w:name="envelope return" w:semiHidden="1" w:unhideWhenUsed="1"/>
@@ -4854,7 +3965,7 @@
     <w:lsdException w:name="Title" w:uiPriority="10" w:qFormat="1"/>
     <w:lsdException w:name="Closing" w:semiHidden="1" w:unhideWhenUsed="1"/>
     <w:lsdException w:name="Signature" w:semiHidden="1" w:unhideWhenUsed="1"/>
-    <w:lsdException w:name="Default Paragraph Font" w:uiPriority="1" w:semiHidden="1" w:unhideWhenUsed="1"/>
+    <w:lsdException w:name="Default Paragraph Font" w:semiHidden="1" w:uiPriority="1" w:unhideWhenUsed="1"/>
     <w:lsdException w:name="Body Text" w:semiHidden="1" w:unhideWhenUsed="1"/>
     <w:lsdException w:name="Body Text Indent" w:semiHidden="1" w:unhideWhenUsed="1"/>
     <w:lsdException w:name="List Continue" w:semiHidden="1" w:unhideWhenUsed="1"/>
@@ -5054,8 +4165,8 @@
     <w:lsdException w:name="Subtle Reference" w:uiPriority="31" w:qFormat="1"/>
     <w:lsdException w:name="Intense Reference" w:uiPriority="32" w:qFormat="1"/>
     <w:lsdException w:name="Book Title" w:uiPriority="33" w:qFormat="1"/>
-    <w:lsdException w:name="Bibliography" w:uiPriority="37" w:semiHidden="1" w:unhideWhenUsed="1"/>
-    <w:lsdException w:name="TOC Heading" w:uiPriority="39" w:semiHidden="1" w:unhideWhenUsed="1" w:qFormat="1"/>
+    <w:lsdException w:name="Bibliography" w:semiHidden="1" w:uiPriority="37" w:unhideWhenUsed="1"/>
+    <w:lsdException w:name="TOC Heading" w:semiHidden="1" w:uiPriority="39" w:unhideWhenUsed="1" w:qFormat="1"/>
     <w:lsdException w:name="Plain Table 1" w:uiPriority="41"/>
     <w:lsdException w:name="Plain Table 2" w:uiPriority="42"/>
     <w:lsdException w:name="Plain Table 3" w:uiPriority="43"/>
@@ -5166,17 +4277,17 @@
     <w:lsdException w:name="Unresolved Mention" w:semiHidden="1" w:unhideWhenUsed="1"/>
     <w:lsdException w:name="Smart Link" w:semiHidden="1" w:unhideWhenUsed="1"/>
   </w:latentStyles>
-  <w:style w:type="paragraph" w:styleId="Normal" w:default="1">
+  <w:style w:type="paragraph" w:default="1" w:styleId="Normal">
     <w:name w:val="Normal"/>
     <w:qFormat/>
   </w:style>
-  <w:style w:type="character" w:styleId="DefaultParagraphFont" w:default="1">
+  <w:style w:type="character" w:default="1" w:styleId="DefaultParagraphFont">
     <w:name w:val="Default Paragraph Font"/>
     <w:uiPriority w:val="1"/>
     <w:semiHidden/>
     <w:unhideWhenUsed/>
   </w:style>
-  <w:style w:type="table" w:styleId="TableNormal" w:default="1">
+  <w:style w:type="table" w:default="1" w:styleId="TableNormal">
     <w:name w:val="Normal Table"/>
     <w:uiPriority w:val="99"/>
     <w:semiHidden/>
@@ -5191,7 +4302,7 @@
       </w:tblCellMar>
     </w:tblPr>
   </w:style>
-  <w:style w:type="numbering" w:styleId="NoList" w:default="1">
+  <w:style w:type="numbering" w:default="1" w:styleId="NoList">
     <w:name w:val="No List"/>
     <w:uiPriority w:val="99"/>
     <w:semiHidden/>
@@ -5224,7 +4335,7 @@
       <w:szCs w:val="18"/>
     </w:rPr>
   </w:style>
-  <w:style w:type="character" w:styleId="BalloonTextChar" w:customStyle="1">
+  <w:style w:type="character" w:customStyle="1" w:styleId="BalloonTextChar">
     <w:name w:val="Balloon Text Char"/>
     <w:basedOn w:val="DefaultParagraphFont"/>
     <w:link w:val="BalloonText"/>
@@ -5249,7 +4360,7 @@
       <w:u w:val="single"/>
     </w:rPr>
   </w:style>
-  <w:style w:type="character" w:styleId="user-name" w:customStyle="1">
+  <w:style w:type="character" w:customStyle="1" w:styleId="user-name">
     <w:name w:val="user-name"/>
     <w:basedOn w:val="DefaultParagraphFont"/>
     <w:rsid w:val="00D87E74"/>
